--- a/Forecast_Rossmann_Store_Sales/基于XGBoost算法的Rossmann商店销量预测分析.docx
+++ b/Forecast_Rossmann_Store_Sales/基于XGBoost算法的Rossmann商店销量预测分析.docx
@@ -517,603 +517,2283 @@
         <w:t xml:space="preserve"> </w:t>
       </w:r>
       <w:r>
-        <w:t>测试集的数</w:t>
+        <w:t>测试集的数目</w:t>
+      </w:r>
+    </w:p>
+    <w:p>
+      <w:r>
+        <w:t>当然，该判断中，排除了销量为0的数据不计算在内</w:t>
+      </w:r>
+      <w:r>
+        <w:rPr>
+          <w:rFonts w:hint="eastAsia"/>
+        </w:rPr>
+        <w:t>。</w:t>
+      </w:r>
+    </w:p>
+    <w:p/>
+    <w:p>
+      <w:pPr>
+        <w:pStyle w:val="1"/>
+      </w:pPr>
+      <w:r>
+        <w:rPr>
+          <w:rFonts w:hint="eastAsia"/>
+        </w:rPr>
+        <w:t>二、分析</w:t>
+      </w:r>
+    </w:p>
+    <w:p>
+      <w:pPr>
+        <w:pStyle w:val="2"/>
+      </w:pPr>
+      <w:r>
+        <w:rPr>
+          <w:rFonts w:hint="eastAsia"/>
+        </w:rPr>
+        <w:t>2.1、数据的探索</w:t>
+      </w:r>
+    </w:p>
+    <w:p>
+      <w:r>
+        <w:t>数据集包括</w:t>
+      </w:r>
+      <w:r>
+        <w:rPr>
+          <w:rFonts w:hint="eastAsia"/>
+        </w:rPr>
+        <w:t>三个表格</w:t>
+      </w:r>
+      <w:r>
+        <w:t>：</w:t>
+      </w:r>
+    </w:p>
+    <w:p>
+      <w:pPr>
+        <w:rPr>
+          <w:b/>
+          <w:sz w:val="28"/>
+        </w:rPr>
+      </w:pPr>
+      <w:r>
+        <w:rPr>
+          <w:b/>
+          <w:sz w:val="28"/>
+        </w:rPr>
+        <w:t>store.csv</w:t>
+      </w:r>
+      <w:r>
+        <w:rPr>
+          <w:rFonts w:hint="eastAsia"/>
+          <w:b/>
+          <w:sz w:val="28"/>
+        </w:rPr>
+        <w:t>-</w:t>
+      </w:r>
+      <w:r>
+        <w:rPr>
+          <w:b/>
+          <w:sz w:val="28"/>
+        </w:rPr>
+        <w:t>商店相关数据：</w:t>
+      </w:r>
+    </w:p>
+    <w:p>
+      <w:r>
+        <w:rPr>
+          <w:b/>
+        </w:rPr>
+        <w:t>"Store"</w:t>
+      </w:r>
+      <w:r>
+        <w:t>：</w:t>
+      </w:r>
+      <w:proofErr w:type="spellStart"/>
+      <w:r>
+        <w:t>int</w:t>
+      </w:r>
+      <w:proofErr w:type="spellEnd"/>
+      <w:r>
+        <w:t>，商店编号，是商店唯一编码</w:t>
+      </w:r>
+    </w:p>
+    <w:p>
+      <w:r>
+        <w:rPr>
+          <w:b/>
+        </w:rPr>
+        <w:t>"</w:t>
+      </w:r>
+      <w:proofErr w:type="spellStart"/>
+      <w:r>
+        <w:rPr>
+          <w:b/>
+        </w:rPr>
+        <w:t>StoreType</w:t>
+      </w:r>
+      <w:proofErr w:type="spellEnd"/>
+      <w:r>
+        <w:rPr>
+          <w:b/>
+        </w:rPr>
+        <w:t>"</w:t>
+      </w:r>
+      <w:r>
+        <w:t>：</w:t>
+      </w:r>
+      <w:r>
+        <w:t>object，商店类型，</w:t>
+      </w:r>
+      <w:proofErr w:type="spellStart"/>
+      <w:r>
+        <w:t>a,b,c,d</w:t>
+      </w:r>
+      <w:proofErr w:type="spellEnd"/>
+    </w:p>
+    <w:p>
+      <w:r>
+        <w:rPr>
+          <w:b/>
+        </w:rPr>
+        <w:t>"Assortment"</w:t>
+      </w:r>
+      <w:r>
+        <w:t>：object，产品级别，a=</w:t>
+      </w:r>
+      <w:proofErr w:type="spellStart"/>
+      <w:r>
+        <w:t>basic,b</w:t>
+      </w:r>
+      <w:proofErr w:type="spellEnd"/>
+      <w:r>
+        <w:t>=</w:t>
+      </w:r>
+      <w:proofErr w:type="spellStart"/>
+      <w:r>
+        <w:t>extra,c</w:t>
+      </w:r>
+      <w:proofErr w:type="spellEnd"/>
+      <w:r>
+        <w:t>=extended</w:t>
+      </w:r>
+    </w:p>
+    <w:p>
+      <w:r>
+        <w:rPr>
+          <w:b/>
+        </w:rPr>
+        <w:t>"</w:t>
+      </w:r>
+      <w:proofErr w:type="spellStart"/>
+      <w:r>
+        <w:rPr>
+          <w:b/>
+        </w:rPr>
+        <w:t>CompetitionDistance</w:t>
+      </w:r>
+      <w:proofErr w:type="spellEnd"/>
+      <w:r>
+        <w:rPr>
+          <w:b/>
+        </w:rPr>
+        <w:t>"</w:t>
+      </w:r>
+      <w:r>
+        <w:t>：float，竞争对手距离，可以看成是，李竞争对手越近，顾客被分流的可能性就越大</w:t>
+      </w:r>
+    </w:p>
+    <w:p>
+      <w:r>
+        <w:rPr>
+          <w:b/>
+        </w:rPr>
+        <w:t>"</w:t>
+      </w:r>
+      <w:proofErr w:type="spellStart"/>
+      <w:r>
+        <w:rPr>
+          <w:b/>
+        </w:rPr>
+        <w:t>CompetitionOpenSinceMonth</w:t>
+      </w:r>
+      <w:proofErr w:type="spellEnd"/>
+      <w:r>
+        <w:rPr>
+          <w:b/>
+        </w:rPr>
+        <w:t>"</w:t>
+      </w:r>
+      <w:r>
+        <w:t>：</w:t>
+      </w:r>
+      <w:proofErr w:type="spellStart"/>
+      <w:r>
+        <w:t>int</w:t>
+      </w:r>
+      <w:proofErr w:type="spellEnd"/>
+      <w:r>
+        <w:t>，竞争对开门月份，和竞争对手开门年份合起来组成竞争对手开门时间，表示可能受到竞争对手影响的时间长度。</w:t>
+      </w:r>
+    </w:p>
+    <w:p>
+      <w:r>
+        <w:rPr>
+          <w:b/>
+        </w:rPr>
+        <w:t>"</w:t>
+      </w:r>
+      <w:proofErr w:type="spellStart"/>
+      <w:r>
+        <w:rPr>
+          <w:b/>
+        </w:rPr>
+        <w:t>CompetitionOpenSinceYear</w:t>
+      </w:r>
+      <w:proofErr w:type="spellEnd"/>
+      <w:r>
+        <w:rPr>
+          <w:b/>
+        </w:rPr>
+        <w:t>"</w:t>
+      </w:r>
+      <w:r>
+        <w:t>：</w:t>
+      </w:r>
+      <w:proofErr w:type="spellStart"/>
+      <w:r>
+        <w:t>int</w:t>
+      </w:r>
+      <w:proofErr w:type="spellEnd"/>
+      <w:r>
+        <w:t>，竞争对开门年份，同上。</w:t>
+      </w:r>
+    </w:p>
+    <w:p>
+      <w:r>
+        <w:rPr>
+          <w:b/>
+        </w:rPr>
+        <w:t>"Promo2"</w:t>
+      </w:r>
+      <w:r>
+        <w:t>：</w:t>
+      </w:r>
+      <w:proofErr w:type="spellStart"/>
+      <w:r>
+        <w:t>int</w:t>
+      </w:r>
+      <w:proofErr w:type="spellEnd"/>
+      <w:r>
+        <w:t>，是否开展促销2。该促销是一个长周期的促销活动。0 代表商店未参与该活动，1 代表商店参与该活动。</w:t>
+      </w:r>
+    </w:p>
+    <w:p>
+      <w:r>
+        <w:rPr>
+          <w:b/>
+        </w:rPr>
+        <w:t>"Promo2SinceWeek"</w:t>
+      </w:r>
+      <w:r>
+        <w:t>：</w:t>
+      </w:r>
+      <w:proofErr w:type="spellStart"/>
+      <w:r>
+        <w:t>int</w:t>
+      </w:r>
+      <w:proofErr w:type="spellEnd"/>
+      <w:r>
+        <w:t>，开展促销2的周。和促销2年份字段一起，表示促销2开展持续了多久。</w:t>
+      </w:r>
+    </w:p>
+    <w:p>
+      <w:r>
+        <w:rPr>
+          <w:b/>
+        </w:rPr>
+        <w:t>"Promo2SinceYear"</w:t>
+      </w:r>
+      <w:r>
+        <w:t>：</w:t>
+      </w:r>
+      <w:proofErr w:type="spellStart"/>
+      <w:r>
+        <w:t>int</w:t>
+      </w:r>
+      <w:proofErr w:type="spellEnd"/>
+      <w:r>
+        <w:t>，开展促销2的年份，同上。</w:t>
+      </w:r>
+    </w:p>
+    <w:p>
+      <w:r>
+        <w:rPr>
+          <w:b/>
+        </w:rPr>
+        <w:t>"</w:t>
+      </w:r>
+      <w:proofErr w:type="spellStart"/>
+      <w:r>
+        <w:rPr>
+          <w:b/>
+        </w:rPr>
+        <w:t>PromoInterval</w:t>
+      </w:r>
+      <w:proofErr w:type="spellEnd"/>
+      <w:r>
+        <w:rPr>
+          <w:b/>
+        </w:rPr>
+        <w:t>"</w:t>
+      </w:r>
+      <w:r>
+        <w:t>：object，促销间隔，表示促销2在一年的哪些月份开展。刚开始进行促销的时候，往往对于用户的吸引力最大。所以开始开展促销2活动的月份字段也是很重要的。</w:t>
+      </w:r>
+    </w:p>
+    <w:p/>
+    <w:p>
+      <w:pPr>
+        <w:rPr>
+          <w:b/>
+          <w:sz w:val="28"/>
+        </w:rPr>
+      </w:pPr>
+      <w:r>
+        <w:rPr>
+          <w:b/>
+          <w:sz w:val="28"/>
+        </w:rPr>
+        <w:t>train.csv</w:t>
+      </w:r>
+      <w:r>
+        <w:rPr>
+          <w:rFonts w:hint="eastAsia"/>
+          <w:b/>
+          <w:sz w:val="28"/>
+        </w:rPr>
+        <w:t>-训练数据：</w:t>
+      </w:r>
+    </w:p>
+    <w:p>
+      <w:r>
+        <w:rPr>
+          <w:b/>
+        </w:rPr>
+        <w:t>"Store"</w:t>
+      </w:r>
+      <w:r>
+        <w:t>：</w:t>
+      </w:r>
+      <w:proofErr w:type="spellStart"/>
+      <w:r>
+        <w:t>int</w:t>
+      </w:r>
+      <w:proofErr w:type="spellEnd"/>
+      <w:r>
+        <w:t>，商店编号，是商店唯一编码</w:t>
+      </w:r>
+    </w:p>
+    <w:p>
+      <w:r>
+        <w:rPr>
+          <w:b/>
+        </w:rPr>
+        <w:t>"</w:t>
+      </w:r>
+      <w:proofErr w:type="spellStart"/>
+      <w:r>
+        <w:rPr>
+          <w:b/>
+        </w:rPr>
+        <w:t>DayOfWeek</w:t>
+      </w:r>
+      <w:proofErr w:type="spellEnd"/>
+      <w:r>
+        <w:rPr>
+          <w:b/>
+        </w:rPr>
+        <w:t>"</w:t>
+      </w:r>
+      <w:r>
+        <w:t>：</w:t>
+      </w:r>
+      <w:proofErr w:type="spellStart"/>
+      <w:r>
+        <w:t>int</w:t>
+      </w:r>
+      <w:proofErr w:type="spellEnd"/>
+      <w:r>
+        <w:t>，周几</w:t>
+      </w:r>
+    </w:p>
+    <w:p>
+      <w:r>
+        <w:rPr>
+          <w:b/>
+        </w:rPr>
+        <w:t>"Date"</w:t>
+      </w:r>
+      <w:r>
+        <w:t>：date，这条数据的日期</w:t>
+      </w:r>
+    </w:p>
+    <w:p>
+      <w:r>
+        <w:rPr>
+          <w:b/>
+        </w:rPr>
+        <w:t>"Sales"</w:t>
+      </w:r>
+      <w:r>
+        <w:t>：float，销量，该字段是我们需要预测的字段</w:t>
+      </w:r>
+    </w:p>
+    <w:p>
+      <w:r>
+        <w:rPr>
+          <w:b/>
+        </w:rPr>
+        <w:t>"Customers"</w:t>
+      </w:r>
+      <w:r>
+        <w:t>：</w:t>
+      </w:r>
+      <w:proofErr w:type="spellStart"/>
+      <w:r>
+        <w:t>int</w:t>
+      </w:r>
+      <w:proofErr w:type="spellEnd"/>
+      <w:r>
+        <w:t>，客户数量，该字段在测试数据中不存在，所以不能依照该字段进行预测，但是为了充分榨取所有字段的剩余价值，将该字段与其他字段进行组合，构成 store 的特性，例如：客单价、每日客户数量等字段。</w:t>
+      </w:r>
+    </w:p>
+    <w:p>
+      <w:r>
+        <w:rPr>
+          <w:b/>
+        </w:rPr>
+        <w:t>"Open"</w:t>
+      </w:r>
+      <w:r>
+        <w:t>：</w:t>
+      </w:r>
+      <w:proofErr w:type="spellStart"/>
+      <w:r>
+        <w:t>int</w:t>
+      </w:r>
+      <w:proofErr w:type="spellEnd"/>
+      <w:r>
+        <w:t>，该商店在当天是否开门，训练数据中有几条记录是没有开门与否的信息的，一般情况下是将其丢弃，但是我认为数据都有其存在的价值，这里不妨将其设置成open=1，即当天该商店是开门的状态。</w:t>
+      </w:r>
+    </w:p>
+    <w:p>
+      <w:r>
+        <w:rPr>
+          <w:b/>
+        </w:rPr>
+        <w:t>"Promo"</w:t>
+      </w:r>
+      <w:r>
+        <w:t>：</w:t>
+      </w:r>
+      <w:proofErr w:type="spellStart"/>
+      <w:r>
+        <w:t>int</w:t>
+      </w:r>
+      <w:proofErr w:type="spellEnd"/>
+      <w:r>
+        <w:t>，是否进行促销活动，明显，由于是否进行促销对于当天的销量影响不小，因此这个字段也颇为重要。</w:t>
+      </w:r>
+    </w:p>
+    <w:p>
+      <w:r>
+        <w:rPr>
+          <w:b/>
+        </w:rPr>
+        <w:t>"</w:t>
+      </w:r>
+      <w:proofErr w:type="spellStart"/>
+      <w:r>
+        <w:rPr>
+          <w:b/>
+        </w:rPr>
+        <w:t>StateHoliday</w:t>
+      </w:r>
+      <w:proofErr w:type="spellEnd"/>
+      <w:r>
+        <w:rPr>
+          <w:b/>
+        </w:rPr>
+        <w:t>"</w:t>
+      </w:r>
+      <w:r>
+        <w:t>：object，当天是否是国家法定假日，如果是假日，对于销量也会有很大影响，不同类型的国家假日对于销量的影响情况也不一样。a = public holiday, b = Easter holiday, c = Christmas, 0 = None。</w:t>
+      </w:r>
+    </w:p>
+    <w:p>
+      <w:r>
+        <w:rPr>
+          <w:b/>
+        </w:rPr>
+        <w:t>"</w:t>
+      </w:r>
+      <w:proofErr w:type="spellStart"/>
+      <w:r>
+        <w:rPr>
+          <w:b/>
+        </w:rPr>
+        <w:t>SchoolHoliday</w:t>
+      </w:r>
+      <w:proofErr w:type="spellEnd"/>
+      <w:r>
+        <w:rPr>
+          <w:b/>
+        </w:rPr>
+        <w:t>"</w:t>
+      </w:r>
+      <w:r>
+        <w:t>：</w:t>
+      </w:r>
+      <w:proofErr w:type="spellStart"/>
+      <w:r>
+        <w:t>int</w:t>
+      </w:r>
+      <w:proofErr w:type="spellEnd"/>
+      <w:r>
+        <w:t>，学校假日，表明当天该商店是否受到学校房价的影响，比如学校放寒假、暑假。依据经验，寒暑假的时候，小孩在家，大人应该会有更多时间陪小孩，所以逛街的可能性也会增加。</w:t>
+      </w:r>
+    </w:p>
+    <w:p/>
+    <w:p>
+      <w:pPr>
+        <w:rPr>
+          <w:b/>
+          <w:sz w:val="28"/>
+        </w:rPr>
+      </w:pPr>
+      <w:r>
+        <w:rPr>
+          <w:b/>
+          <w:sz w:val="28"/>
+        </w:rPr>
+        <w:t>test.csv</w:t>
+      </w:r>
+      <w:r>
+        <w:rPr>
+          <w:rFonts w:hint="eastAsia"/>
+          <w:b/>
+          <w:sz w:val="28"/>
+        </w:rPr>
+        <w:t>-测试数据</w:t>
+      </w:r>
+    </w:p>
+    <w:p>
+      <w:r>
+        <w:t>"Id","Store","DayOfWeek","Date","Open","Promo","StateHoliday","SchoolHoliday"</w:t>
+      </w:r>
+    </w:p>
+    <w:p>
+      <w:r>
+        <w:t>字段信息如上述描述所示。另外需要注意的是，最终进行测试的数据不会只有这几个字段，还应该包括之前提到的客单价等派生信息。</w:t>
+      </w:r>
+    </w:p>
+    <w:p>
+      <w:pPr>
+        <w:pStyle w:val="2"/>
+      </w:pPr>
+      <w:r>
+        <w:rPr>
+          <w:rFonts w:hint="eastAsia"/>
+        </w:rPr>
+        <w:t>2.2、探索可视化</w:t>
+      </w:r>
+    </w:p>
+    <w:p>
+      <w:pPr>
+        <w:pStyle w:val="3"/>
+        <w:rPr>
+          <w:rFonts w:hint="eastAsia"/>
+        </w:rPr>
+      </w:pPr>
+      <w:r>
+        <w:rPr>
+          <w:rFonts w:hint="eastAsia"/>
+        </w:rPr>
+        <w:t>2.1.1、销量分布情况：</w:t>
+      </w:r>
+    </w:p>
+    <w:p>
+      <w:pPr>
+        <w:rPr>
+          <w:rFonts w:hint="eastAsia"/>
+        </w:rPr>
+      </w:pPr>
+    </w:p>
+    <w:p>
+      <w:pPr>
+        <w:jc w:val="center"/>
+        <w:rPr>
+          <w:rFonts w:hint="eastAsia"/>
+        </w:rPr>
+      </w:pPr>
+      <w:r>
+        <w:rPr>
+          <w:rFonts w:hint="eastAsia"/>
+          <w:noProof/>
+        </w:rPr>
+        <w:drawing>
+          <wp:inline distT="0" distB="0" distL="0" distR="0" wp14:anchorId="7135DE7E" wp14:editId="30C761BE">
+            <wp:extent cx="5272405" cy="2626360"/>
+            <wp:effectExtent l="0" t="0" r="10795" b="0"/>
+            <wp:docPr id="5" name="图片 5" descr="../../../../../Desktop/Unknown-6.p"/>
+            <wp:cNvGraphicFramePr>
+              <a:graphicFrameLocks xmlns:a="http://schemas.openxmlformats.org/drawingml/2006/main" noChangeAspect="1"/>
+            </wp:cNvGraphicFramePr>
+            <a:graphic xmlns:a="http://schemas.openxmlformats.org/drawingml/2006/main">
+              <a:graphicData uri="http://schemas.openxmlformats.org/drawingml/2006/picture">
+                <pic:pic xmlns:pic="http://schemas.openxmlformats.org/drawingml/2006/picture">
+                  <pic:nvPicPr>
+                    <pic:cNvPr id="0" name="Picture 4" descr="../../../../../Desktop/Unknown-6.p"/>
+                    <pic:cNvPicPr>
+                      <a:picLocks noChangeAspect="1" noChangeArrowheads="1"/>
+                    </pic:cNvPicPr>
+                  </pic:nvPicPr>
+                  <pic:blipFill>
+                    <a:blip r:embed="rId8" cstate="print">
+                      <a:extLst>
+                        <a:ext uri="{28A0092B-C50C-407E-A947-70E740481C1C}">
+                          <a14:useLocalDpi xmlns:a14="http://schemas.microsoft.com/office/drawing/2010/main" val="0"/>
+                        </a:ext>
+                      </a:extLst>
+                    </a:blip>
+                    <a:srcRect/>
+                    <a:stretch>
+                      <a:fillRect/>
+                    </a:stretch>
+                  </pic:blipFill>
+                  <pic:spPr bwMode="auto">
+                    <a:xfrm>
+                      <a:off x="0" y="0"/>
+                      <a:ext cx="5272405" cy="2626360"/>
+                    </a:xfrm>
+                    <a:prstGeom prst="rect">
+                      <a:avLst/>
+                    </a:prstGeom>
+                    <a:noFill/>
+                    <a:ln>
+                      <a:noFill/>
+                    </a:ln>
+                  </pic:spPr>
+                </pic:pic>
+              </a:graphicData>
+            </a:graphic>
+          </wp:inline>
+        </w:drawing>
+      </w:r>
+    </w:p>
+    <w:p>
+      <w:pPr>
+        <w:jc w:val="center"/>
+        <w:rPr>
+          <w:rFonts w:hint="eastAsia"/>
+        </w:rPr>
+      </w:pPr>
+      <w:r>
+        <w:rPr>
+          <w:rFonts w:hint="eastAsia"/>
+        </w:rPr>
+        <w:t>图1</w:t>
+      </w:r>
+    </w:p>
+    <w:p>
+      <w:pPr>
+        <w:jc w:val="center"/>
+        <w:rPr>
+          <w:rFonts w:hint="eastAsia"/>
+        </w:rPr>
+      </w:pPr>
+      <w:r>
+        <w:rPr>
+          <w:rFonts w:hint="eastAsia"/>
+          <w:noProof/>
+        </w:rPr>
+        <w:drawing>
+          <wp:inline distT="0" distB="0" distL="0" distR="0" wp14:anchorId="4BBA9477" wp14:editId="52E3122A">
+            <wp:extent cx="5272405" cy="2567940"/>
+            <wp:effectExtent l="0" t="0" r="10795" b="0"/>
+            <wp:docPr id="10" name="图片 10" descr="../../../../../Desktop/Unknown-10.p"/>
+            <wp:cNvGraphicFramePr>
+              <a:graphicFrameLocks xmlns:a="http://schemas.openxmlformats.org/drawingml/2006/main" noChangeAspect="1"/>
+            </wp:cNvGraphicFramePr>
+            <a:graphic xmlns:a="http://schemas.openxmlformats.org/drawingml/2006/main">
+              <a:graphicData uri="http://schemas.openxmlformats.org/drawingml/2006/picture">
+                <pic:pic xmlns:pic="http://schemas.openxmlformats.org/drawingml/2006/picture">
+                  <pic:nvPicPr>
+                    <pic:cNvPr id="0" name="Picture 9" descr="../../../../../Desktop/Unknown-10.p"/>
+                    <pic:cNvPicPr>
+                      <a:picLocks noChangeAspect="1" noChangeArrowheads="1"/>
+                    </pic:cNvPicPr>
+                  </pic:nvPicPr>
+                  <pic:blipFill>
+                    <a:blip r:embed="rId9" cstate="print">
+                      <a:extLst>
+                        <a:ext uri="{28A0092B-C50C-407E-A947-70E740481C1C}">
+                          <a14:useLocalDpi xmlns:a14="http://schemas.microsoft.com/office/drawing/2010/main" val="0"/>
+                        </a:ext>
+                      </a:extLst>
+                    </a:blip>
+                    <a:srcRect/>
+                    <a:stretch>
+                      <a:fillRect/>
+                    </a:stretch>
+                  </pic:blipFill>
+                  <pic:spPr bwMode="auto">
+                    <a:xfrm>
+                      <a:off x="0" y="0"/>
+                      <a:ext cx="5272405" cy="2567940"/>
+                    </a:xfrm>
+                    <a:prstGeom prst="rect">
+                      <a:avLst/>
+                    </a:prstGeom>
+                    <a:noFill/>
+                    <a:ln>
+                      <a:noFill/>
+                    </a:ln>
+                  </pic:spPr>
+                </pic:pic>
+              </a:graphicData>
+            </a:graphic>
+          </wp:inline>
+        </w:drawing>
+      </w:r>
+    </w:p>
+    <w:p>
+      <w:pPr>
+        <w:jc w:val="center"/>
+        <w:rPr>
+          <w:rFonts w:hint="eastAsia"/>
+        </w:rPr>
+      </w:pPr>
+      <w:r>
+        <w:rPr>
+          <w:rFonts w:hint="eastAsia"/>
+        </w:rPr>
+        <w:t>图2</w:t>
+      </w:r>
+    </w:p>
+    <w:p>
+      <w:pPr>
+        <w:jc w:val="center"/>
+        <w:rPr>
+          <w:rFonts w:hint="eastAsia"/>
+        </w:rPr>
+      </w:pPr>
+    </w:p>
+    <w:p>
+      <w:pPr>
+        <w:pStyle w:val="a7"/>
+        <w:spacing w:before="0" w:beforeAutospacing="0" w:after="0" w:afterAutospacing="0"/>
+        <w:rPr>
+          <w:rFonts w:asciiTheme="minorHAnsi" w:hAnsiTheme="minorHAnsi" w:cstheme="minorBidi"/>
+          <w:kern w:val="2"/>
+        </w:rPr>
+      </w:pPr>
+      <w:r>
+        <w:rPr>
+          <w:rFonts w:asciiTheme="minorHAnsi" w:hAnsiTheme="minorHAnsi" w:cstheme="minorBidi"/>
+          <w:b/>
+          <w:bCs/>
+          <w:kern w:val="2"/>
+        </w:rPr>
+        <w:t>结论：</w:t>
+      </w:r>
+    </w:p>
+    <w:p>
+      <w:pPr>
+        <w:pStyle w:val="a7"/>
+        <w:spacing w:before="240" w:beforeAutospacing="0" w:after="0" w:afterAutospacing="0"/>
+        <w:rPr>
+          <w:rFonts w:asciiTheme="minorHAnsi" w:hAnsiTheme="minorHAnsi" w:cstheme="minorBidi"/>
+          <w:kern w:val="2"/>
+        </w:rPr>
+      </w:pPr>
+      <w:r>
+        <w:rPr>
+          <w:rFonts w:asciiTheme="minorHAnsi" w:hAnsiTheme="minorHAnsi" w:cstheme="minorBidi" w:hint="eastAsia"/>
+          <w:kern w:val="2"/>
+        </w:rPr>
+        <w:t>图</w:t>
+      </w:r>
+      <w:r>
+        <w:rPr>
+          <w:rFonts w:asciiTheme="minorHAnsi" w:hAnsiTheme="minorHAnsi" w:cstheme="minorBidi"/>
+          <w:kern w:val="2"/>
+        </w:rPr>
+        <w:t>1</w:t>
+      </w:r>
+      <w:r>
+        <w:rPr>
+          <w:rFonts w:asciiTheme="minorHAnsi" w:hAnsiTheme="minorHAnsi" w:cstheme="minorBidi"/>
+          <w:kern w:val="2"/>
+        </w:rPr>
+        <w:t>，</w:t>
+      </w:r>
+      <w:r>
+        <w:rPr>
+          <w:rFonts w:asciiTheme="minorHAnsi" w:hAnsiTheme="minorHAnsi" w:cstheme="minorBidi" w:hint="eastAsia"/>
+          <w:kern w:val="2"/>
+        </w:rPr>
+        <w:t>可以看出，</w:t>
+      </w:r>
+      <w:r>
+        <w:rPr>
+          <w:rFonts w:asciiTheme="minorHAnsi" w:hAnsiTheme="minorHAnsi" w:cstheme="minorBidi"/>
+          <w:kern w:val="2"/>
+        </w:rPr>
+        <w:t>除开高达150000+条销量为0的记录外，其余数据还是比较服从期望销量为5000左右的近似正态分布。</w:t>
+      </w:r>
+    </w:p>
+    <w:p>
+      <w:pPr>
+        <w:pStyle w:val="a7"/>
+        <w:spacing w:before="240" w:beforeAutospacing="0" w:after="0" w:afterAutospacing="0"/>
+        <w:rPr>
+          <w:rFonts w:asciiTheme="minorHAnsi" w:hAnsiTheme="minorHAnsi" w:cstheme="minorBidi" w:hint="eastAsia"/>
+          <w:kern w:val="2"/>
+        </w:rPr>
+      </w:pPr>
+      <w:r>
+        <w:rPr>
+          <w:rFonts w:asciiTheme="minorHAnsi" w:hAnsiTheme="minorHAnsi" w:cstheme="minorBidi" w:hint="eastAsia"/>
+          <w:kern w:val="2"/>
+        </w:rPr>
+        <w:t>图</w:t>
+      </w:r>
+      <w:r>
+        <w:rPr>
+          <w:rFonts w:asciiTheme="minorHAnsi" w:hAnsiTheme="minorHAnsi" w:cstheme="minorBidi"/>
+          <w:kern w:val="2"/>
+        </w:rPr>
+        <w:t>2、</w:t>
+      </w:r>
+      <w:r>
+        <w:rPr>
+          <w:rFonts w:asciiTheme="minorHAnsi" w:hAnsiTheme="minorHAnsi" w:cstheme="minorBidi" w:hint="eastAsia"/>
+          <w:kern w:val="2"/>
+        </w:rPr>
+        <w:t>可以看出，Sales的分布状况</w:t>
+      </w:r>
+      <w:r>
+        <w:rPr>
+          <w:rFonts w:asciiTheme="minorHAnsi" w:hAnsiTheme="minorHAnsi" w:cstheme="minorBidi"/>
+          <w:kern w:val="2"/>
+        </w:rPr>
+        <w:t>是一个长尾分布</w:t>
+      </w:r>
+      <w:r>
+        <w:rPr>
+          <w:rFonts w:asciiTheme="minorHAnsi" w:hAnsiTheme="minorHAnsi" w:cstheme="minorBidi"/>
+          <w:kern w:val="2"/>
+        </w:rPr>
+        <w:t>，超过40000之后的分布就很少了，可能存在离群值需要处理。</w:t>
+      </w:r>
+    </w:p>
+    <w:p>
+      <w:pPr>
+        <w:rPr>
+          <w:rFonts w:hint="eastAsia"/>
+        </w:rPr>
+      </w:pPr>
+    </w:p>
+    <w:p>
+      <w:pPr>
+        <w:pStyle w:val="3"/>
+        <w:rPr>
+          <w:rFonts w:hint="eastAsia"/>
+        </w:rPr>
+      </w:pPr>
+      <w:r>
+        <w:rPr>
+          <w:rFonts w:hint="eastAsia"/>
+        </w:rPr>
+        <w:t>2.1.2、</w:t>
+      </w:r>
+      <w:proofErr w:type="spellStart"/>
+      <w:r>
+        <w:t>DayOfWeek</w:t>
+      </w:r>
+      <w:proofErr w:type="spellEnd"/>
+      <w:r>
+        <w:rPr>
+          <w:rFonts w:hint="eastAsia"/>
+        </w:rPr>
+        <w:t>分布状况：</w:t>
+      </w:r>
+    </w:p>
+    <w:p>
+      <w:pPr>
+        <w:jc w:val="center"/>
+        <w:rPr>
+          <w:rFonts w:hint="eastAsia"/>
+        </w:rPr>
+      </w:pPr>
+      <w:r>
+        <w:rPr>
+          <w:rFonts w:hint="eastAsia"/>
+          <w:noProof/>
+        </w:rPr>
+        <w:drawing>
+          <wp:inline distT="0" distB="0" distL="0" distR="0" wp14:anchorId="5E994879" wp14:editId="211ECAFC">
+            <wp:extent cx="5272405" cy="2626360"/>
+            <wp:effectExtent l="0" t="0" r="10795" b="0"/>
+            <wp:docPr id="6" name="图片 6" descr="../../../../../Desktop/Unknown-7.p"/>
+            <wp:cNvGraphicFramePr>
+              <a:graphicFrameLocks xmlns:a="http://schemas.openxmlformats.org/drawingml/2006/main" noChangeAspect="1"/>
+            </wp:cNvGraphicFramePr>
+            <a:graphic xmlns:a="http://schemas.openxmlformats.org/drawingml/2006/main">
+              <a:graphicData uri="http://schemas.openxmlformats.org/drawingml/2006/picture">
+                <pic:pic xmlns:pic="http://schemas.openxmlformats.org/drawingml/2006/picture">
+                  <pic:nvPicPr>
+                    <pic:cNvPr id="0" name="Picture 5" descr="../../../../../Desktop/Unknown-7.p"/>
+                    <pic:cNvPicPr>
+                      <a:picLocks noChangeAspect="1" noChangeArrowheads="1"/>
+                    </pic:cNvPicPr>
+                  </pic:nvPicPr>
+                  <pic:blipFill>
+                    <a:blip r:embed="rId10" cstate="print">
+                      <a:extLst>
+                        <a:ext uri="{28A0092B-C50C-407E-A947-70E740481C1C}">
+                          <a14:useLocalDpi xmlns:a14="http://schemas.microsoft.com/office/drawing/2010/main" val="0"/>
+                        </a:ext>
+                      </a:extLst>
+                    </a:blip>
+                    <a:srcRect/>
+                    <a:stretch>
+                      <a:fillRect/>
+                    </a:stretch>
+                  </pic:blipFill>
+                  <pic:spPr bwMode="auto">
+                    <a:xfrm>
+                      <a:off x="0" y="0"/>
+                      <a:ext cx="5272405" cy="2626360"/>
+                    </a:xfrm>
+                    <a:prstGeom prst="rect">
+                      <a:avLst/>
+                    </a:prstGeom>
+                    <a:noFill/>
+                    <a:ln>
+                      <a:noFill/>
+                    </a:ln>
+                  </pic:spPr>
+                </pic:pic>
+              </a:graphicData>
+            </a:graphic>
+          </wp:inline>
+        </w:drawing>
+      </w:r>
+    </w:p>
+    <w:p>
+      <w:pPr>
+        <w:jc w:val="center"/>
+        <w:rPr>
+          <w:rFonts w:hint="eastAsia"/>
+        </w:rPr>
+      </w:pPr>
+      <w:r>
+        <w:rPr>
+          <w:rFonts w:hint="eastAsia"/>
+        </w:rPr>
+        <w:t>图3</w:t>
+      </w:r>
+    </w:p>
+    <w:p>
+      <w:pPr>
+        <w:pStyle w:val="a7"/>
+        <w:spacing w:before="0" w:beforeAutospacing="0" w:after="0" w:afterAutospacing="0"/>
+        <w:rPr>
+          <w:rFonts w:asciiTheme="minorHAnsi" w:hAnsiTheme="minorHAnsi" w:cstheme="minorBidi"/>
+          <w:kern w:val="2"/>
+        </w:rPr>
+      </w:pPr>
+      <w:r>
+        <w:rPr>
+          <w:rFonts w:asciiTheme="minorHAnsi" w:hAnsiTheme="minorHAnsi" w:cstheme="minorBidi"/>
+          <w:kern w:val="2"/>
+        </w:rPr>
+        <w:t>注意，1-7分别代表的是周日开始到周六结束的分布情况。</w:t>
+      </w:r>
+    </w:p>
+    <w:p>
+      <w:pPr>
+        <w:pStyle w:val="a7"/>
+        <w:spacing w:before="240" w:beforeAutospacing="0" w:after="0" w:afterAutospacing="0"/>
+        <w:rPr>
+          <w:rFonts w:asciiTheme="minorHAnsi" w:hAnsiTheme="minorHAnsi" w:cstheme="minorBidi"/>
+          <w:kern w:val="2"/>
+        </w:rPr>
+      </w:pPr>
+      <w:r>
+        <w:rPr>
+          <w:rFonts w:asciiTheme="minorHAnsi" w:hAnsiTheme="minorHAnsi" w:cstheme="minorBidi"/>
+          <w:b/>
+          <w:bCs/>
+          <w:kern w:val="2"/>
+        </w:rPr>
+        <w:t>结论：</w:t>
+      </w:r>
+    </w:p>
+    <w:p>
+      <w:pPr>
+        <w:pStyle w:val="a7"/>
+        <w:spacing w:before="240" w:beforeAutospacing="0" w:after="0" w:afterAutospacing="0"/>
+        <w:rPr>
+          <w:rFonts w:asciiTheme="minorHAnsi" w:hAnsiTheme="minorHAnsi" w:cstheme="minorBidi"/>
+          <w:kern w:val="2"/>
+        </w:rPr>
+      </w:pPr>
+      <w:r>
+        <w:rPr>
+          <w:rFonts w:asciiTheme="minorHAnsi" w:hAnsiTheme="minorHAnsi" w:cstheme="minorBidi"/>
+          <w:kern w:val="2"/>
+        </w:rPr>
+        <w:t>1、一周内每天的数据都比较接近，不大可能出现因为采样的偏差导致最终对于某些天预测不准确的情况。</w:t>
+      </w:r>
+    </w:p>
+    <w:p>
+      <w:pPr>
+        <w:pStyle w:val="a7"/>
+        <w:spacing w:before="240" w:beforeAutospacing="0" w:after="0" w:afterAutospacing="0"/>
+        <w:rPr>
+          <w:rFonts w:asciiTheme="minorHAnsi" w:hAnsiTheme="minorHAnsi" w:cstheme="minorBidi"/>
+          <w:kern w:val="2"/>
+        </w:rPr>
+      </w:pPr>
+      <w:r>
+        <w:rPr>
+          <w:rFonts w:asciiTheme="minorHAnsi" w:hAnsiTheme="minorHAnsi" w:cstheme="minorBidi"/>
+          <w:kern w:val="2"/>
+        </w:rPr>
+        <w:t>2、数据量都超过了140000万条，足够我们开展训练了。</w:t>
+      </w:r>
+    </w:p>
+    <w:p>
+      <w:pPr>
+        <w:rPr>
+          <w:rFonts w:hint="eastAsia"/>
+        </w:rPr>
+      </w:pPr>
+    </w:p>
+    <w:p>
+      <w:pPr>
+        <w:pStyle w:val="3"/>
+        <w:rPr>
+          <w:rFonts w:hint="eastAsia"/>
+        </w:rPr>
+      </w:pPr>
+      <w:r>
+        <w:rPr>
+          <w:rFonts w:hint="eastAsia"/>
+        </w:rPr>
+        <w:t>2.1.3、</w:t>
+      </w:r>
+      <w:r>
+        <w:t>Store</w:t>
+      </w:r>
+      <w:r>
+        <w:rPr>
+          <w:rFonts w:hint="eastAsia"/>
+        </w:rPr>
+        <w:t>分布状况：</w:t>
+      </w:r>
+    </w:p>
+    <w:p>
+      <w:pPr>
+        <w:jc w:val="center"/>
+        <w:rPr>
+          <w:rFonts w:hint="eastAsia"/>
+        </w:rPr>
+      </w:pPr>
+      <w:r>
+        <w:rPr>
+          <w:rFonts w:hint="eastAsia"/>
+          <w:noProof/>
+        </w:rPr>
+        <w:drawing>
+          <wp:inline distT="0" distB="0" distL="0" distR="0" wp14:anchorId="6FB12C8E" wp14:editId="1A0BC5EF">
+            <wp:extent cx="5272405" cy="2655570"/>
+            <wp:effectExtent l="0" t="0" r="10795" b="11430"/>
+            <wp:docPr id="7" name="图片 7" descr="../../../../../Desktop/Unknown-8.p"/>
+            <wp:cNvGraphicFramePr>
+              <a:graphicFrameLocks xmlns:a="http://schemas.openxmlformats.org/drawingml/2006/main" noChangeAspect="1"/>
+            </wp:cNvGraphicFramePr>
+            <a:graphic xmlns:a="http://schemas.openxmlformats.org/drawingml/2006/main">
+              <a:graphicData uri="http://schemas.openxmlformats.org/drawingml/2006/picture">
+                <pic:pic xmlns:pic="http://schemas.openxmlformats.org/drawingml/2006/picture">
+                  <pic:nvPicPr>
+                    <pic:cNvPr id="0" name="Picture 6" descr="../../../../../Desktop/Unknown-8.p"/>
+                    <pic:cNvPicPr>
+                      <a:picLocks noChangeAspect="1" noChangeArrowheads="1"/>
+                    </pic:cNvPicPr>
+                  </pic:nvPicPr>
+                  <pic:blipFill>
+                    <a:blip r:embed="rId11" cstate="print">
+                      <a:extLst>
+                        <a:ext uri="{28A0092B-C50C-407E-A947-70E740481C1C}">
+                          <a14:useLocalDpi xmlns:a14="http://schemas.microsoft.com/office/drawing/2010/main" val="0"/>
+                        </a:ext>
+                      </a:extLst>
+                    </a:blip>
+                    <a:srcRect/>
+                    <a:stretch>
+                      <a:fillRect/>
+                    </a:stretch>
+                  </pic:blipFill>
+                  <pic:spPr bwMode="auto">
+                    <a:xfrm>
+                      <a:off x="0" y="0"/>
+                      <a:ext cx="5272405" cy="2655570"/>
+                    </a:xfrm>
+                    <a:prstGeom prst="rect">
+                      <a:avLst/>
+                    </a:prstGeom>
+                    <a:noFill/>
+                    <a:ln>
+                      <a:noFill/>
+                    </a:ln>
+                  </pic:spPr>
+                </pic:pic>
+              </a:graphicData>
+            </a:graphic>
+          </wp:inline>
+        </w:drawing>
+      </w:r>
+    </w:p>
+    <w:p>
+      <w:pPr>
+        <w:jc w:val="center"/>
+        <w:rPr>
+          <w:rFonts w:hint="eastAsia"/>
+        </w:rPr>
+      </w:pPr>
+      <w:r>
+        <w:rPr>
+          <w:rFonts w:hint="eastAsia"/>
+        </w:rPr>
+        <w:t>图4</w:t>
+      </w:r>
+    </w:p>
+    <w:p>
+      <w:r>
+        <w:rPr>
+          <w:b/>
+          <w:bCs/>
+        </w:rPr>
+        <w:t>结论：</w:t>
+      </w:r>
+    </w:p>
+    <w:p>
+      <w:pPr>
+        <w:rPr>
+          <w:rFonts w:hint="eastAsia"/>
+        </w:rPr>
+      </w:pPr>
+      <w:r>
+        <w:t>对于1115</w:t>
+      </w:r>
+      <w:r>
+        <w:t>家商店来说，采样分布均匀，</w:t>
+      </w:r>
+      <w:r>
+        <w:rPr>
+          <w:rFonts w:hint="eastAsia"/>
+        </w:rPr>
+        <w:t>同理也不会出现某些商店训练数据过少导致的不均匀的情况。</w:t>
+      </w:r>
+    </w:p>
+    <w:p>
+      <w:pPr>
+        <w:rPr>
+          <w:rFonts w:hint="eastAsia"/>
+        </w:rPr>
+      </w:pPr>
+    </w:p>
+    <w:p>
+      <w:pPr>
+        <w:pStyle w:val="3"/>
+        <w:rPr>
+          <w:rFonts w:hint="eastAsia"/>
+        </w:rPr>
+      </w:pPr>
+      <w:r>
+        <w:rPr>
+          <w:rFonts w:hint="eastAsia"/>
+        </w:rPr>
+        <w:t>2.1.4、holiday对于销量的影响</w:t>
+      </w:r>
+    </w:p>
+    <w:p>
+      <w:pPr>
+        <w:jc w:val="center"/>
+        <w:rPr>
+          <w:rFonts w:hint="eastAsia"/>
+        </w:rPr>
+      </w:pPr>
+      <w:r>
+        <w:rPr>
+          <w:rFonts w:hint="eastAsia"/>
+          <w:noProof/>
+        </w:rPr>
+        <w:drawing>
+          <wp:inline distT="0" distB="0" distL="0" distR="0" wp14:anchorId="74A1AF8E" wp14:editId="01CC5E98">
+            <wp:extent cx="5262880" cy="2675255"/>
+            <wp:effectExtent l="0" t="0" r="0" b="0"/>
+            <wp:docPr id="11" name="图片 11" descr="../../../../../Desktop/Unknown-11.p"/>
+            <wp:cNvGraphicFramePr>
+              <a:graphicFrameLocks xmlns:a="http://schemas.openxmlformats.org/drawingml/2006/main" noChangeAspect="1"/>
+            </wp:cNvGraphicFramePr>
+            <a:graphic xmlns:a="http://schemas.openxmlformats.org/drawingml/2006/main">
+              <a:graphicData uri="http://schemas.openxmlformats.org/drawingml/2006/picture">
+                <pic:pic xmlns:pic="http://schemas.openxmlformats.org/drawingml/2006/picture">
+                  <pic:nvPicPr>
+                    <pic:cNvPr id="0" name="Picture 10" descr="../../../../../Desktop/Unknown-11.p"/>
+                    <pic:cNvPicPr>
+                      <a:picLocks noChangeAspect="1" noChangeArrowheads="1"/>
+                    </pic:cNvPicPr>
+                  </pic:nvPicPr>
+                  <pic:blipFill>
+                    <a:blip r:embed="rId12" cstate="print">
+                      <a:extLst>
+                        <a:ext uri="{28A0092B-C50C-407E-A947-70E740481C1C}">
+                          <a14:useLocalDpi xmlns:a14="http://schemas.microsoft.com/office/drawing/2010/main" val="0"/>
+                        </a:ext>
+                      </a:extLst>
+                    </a:blip>
+                    <a:srcRect/>
+                    <a:stretch>
+                      <a:fillRect/>
+                    </a:stretch>
+                  </pic:blipFill>
+                  <pic:spPr bwMode="auto">
+                    <a:xfrm>
+                      <a:off x="0" y="0"/>
+                      <a:ext cx="5262880" cy="2675255"/>
+                    </a:xfrm>
+                    <a:prstGeom prst="rect">
+                      <a:avLst/>
+                    </a:prstGeom>
+                    <a:noFill/>
+                    <a:ln>
+                      <a:noFill/>
+                    </a:ln>
+                  </pic:spPr>
+                </pic:pic>
+              </a:graphicData>
+            </a:graphic>
+          </wp:inline>
+        </w:drawing>
+      </w:r>
+    </w:p>
+    <w:p>
+      <w:pPr>
+        <w:jc w:val="center"/>
+        <w:rPr>
+          <w:rFonts w:hint="eastAsia"/>
+        </w:rPr>
+      </w:pPr>
+      <w:r>
+        <w:rPr>
+          <w:rFonts w:hint="eastAsia"/>
+        </w:rPr>
+        <w:t>图5</w:t>
+      </w:r>
+    </w:p>
+    <w:p>
+      <w:pPr>
+        <w:rPr>
+          <w:rFonts w:hint="eastAsia"/>
+        </w:rPr>
+      </w:pPr>
+    </w:p>
+    <w:p>
+      <w:pPr>
+        <w:jc w:val="center"/>
+        <w:rPr>
+          <w:rFonts w:hint="eastAsia"/>
+        </w:rPr>
+      </w:pPr>
+      <w:r>
+        <w:rPr>
+          <w:rFonts w:hint="eastAsia"/>
+          <w:noProof/>
+        </w:rPr>
+        <w:drawing>
+          <wp:inline distT="0" distB="0" distL="0" distR="0" wp14:anchorId="094DF211" wp14:editId="566F9F40">
+            <wp:extent cx="5262880" cy="2675255"/>
+            <wp:effectExtent l="0" t="0" r="0" b="0"/>
+            <wp:docPr id="13" name="图片 13" descr="../../../../../Desktop/Unknown-1.p"/>
+            <wp:cNvGraphicFramePr>
+              <a:graphicFrameLocks xmlns:a="http://schemas.openxmlformats.org/drawingml/2006/main" noChangeAspect="1"/>
+            </wp:cNvGraphicFramePr>
+            <a:graphic xmlns:a="http://schemas.openxmlformats.org/drawingml/2006/main">
+              <a:graphicData uri="http://schemas.openxmlformats.org/drawingml/2006/picture">
+                <pic:pic xmlns:pic="http://schemas.openxmlformats.org/drawingml/2006/picture">
+                  <pic:nvPicPr>
+                    <pic:cNvPr id="0" name="Picture 12" descr="../../../../../Desktop/Unknown-1.p"/>
+                    <pic:cNvPicPr>
+                      <a:picLocks noChangeAspect="1" noChangeArrowheads="1"/>
+                    </pic:cNvPicPr>
+                  </pic:nvPicPr>
+                  <pic:blipFill>
+                    <a:blip r:embed="rId13" cstate="print">
+                      <a:extLst>
+                        <a:ext uri="{28A0092B-C50C-407E-A947-70E740481C1C}">
+                          <a14:useLocalDpi xmlns:a14="http://schemas.microsoft.com/office/drawing/2010/main" val="0"/>
+                        </a:ext>
+                      </a:extLst>
+                    </a:blip>
+                    <a:srcRect/>
+                    <a:stretch>
+                      <a:fillRect/>
+                    </a:stretch>
+                  </pic:blipFill>
+                  <pic:spPr bwMode="auto">
+                    <a:xfrm>
+                      <a:off x="0" y="0"/>
+                      <a:ext cx="5262880" cy="2675255"/>
+                    </a:xfrm>
+                    <a:prstGeom prst="rect">
+                      <a:avLst/>
+                    </a:prstGeom>
+                    <a:noFill/>
+                    <a:ln>
+                      <a:noFill/>
+                    </a:ln>
+                  </pic:spPr>
+                </pic:pic>
+              </a:graphicData>
+            </a:graphic>
+          </wp:inline>
+        </w:drawing>
+      </w:r>
+    </w:p>
+    <w:p>
+      <w:pPr>
+        <w:jc w:val="center"/>
+        <w:rPr>
+          <w:rFonts w:hint="eastAsia"/>
+        </w:rPr>
+      </w:pPr>
+      <w:r>
+        <w:rPr>
+          <w:rFonts w:hint="eastAsia"/>
+        </w:rPr>
+        <w:t>图6</w:t>
+      </w:r>
+    </w:p>
+    <w:p>
+      <w:pPr>
+        <w:rPr>
+          <w:rFonts w:hint="eastAsia"/>
+        </w:rPr>
+      </w:pPr>
+    </w:p>
+    <w:p>
+      <w:pPr>
+        <w:pStyle w:val="a7"/>
+        <w:spacing w:before="0" w:beforeAutospacing="0" w:after="0" w:afterAutospacing="0"/>
+        <w:rPr>
+          <w:rFonts w:asciiTheme="minorHAnsi" w:hAnsiTheme="minorHAnsi" w:cstheme="minorBidi"/>
+          <w:kern w:val="2"/>
+        </w:rPr>
+      </w:pPr>
+      <w:r>
+        <w:rPr>
+          <w:rFonts w:asciiTheme="minorHAnsi" w:hAnsiTheme="minorHAnsi" w:cstheme="minorBidi"/>
+          <w:b/>
+          <w:bCs/>
+          <w:kern w:val="2"/>
+        </w:rPr>
+        <w:t>结论</w:t>
+      </w:r>
+    </w:p>
+    <w:p>
+      <w:pPr>
+        <w:pStyle w:val="a7"/>
+        <w:spacing w:before="240" w:beforeAutospacing="0" w:after="0" w:afterAutospacing="0"/>
+        <w:rPr>
+          <w:rFonts w:asciiTheme="minorHAnsi" w:hAnsiTheme="minorHAnsi" w:cstheme="minorBidi"/>
+          <w:kern w:val="2"/>
+        </w:rPr>
+      </w:pPr>
+      <w:r>
+        <w:rPr>
+          <w:rFonts w:asciiTheme="minorHAnsi" w:hAnsiTheme="minorHAnsi" w:cstheme="minorBidi"/>
+          <w:kern w:val="2"/>
+        </w:rPr>
+        <w:t>1、对于法定假日，无论是什么类型的假日，销量都会明显低于非节假日。</w:t>
+      </w:r>
+    </w:p>
+    <w:p>
+      <w:pPr>
+        <w:pStyle w:val="a7"/>
+        <w:spacing w:before="240" w:beforeAutospacing="0" w:after="0" w:afterAutospacing="0"/>
+        <w:rPr>
+          <w:rFonts w:asciiTheme="minorHAnsi" w:hAnsiTheme="minorHAnsi" w:cstheme="minorBidi"/>
+          <w:kern w:val="2"/>
+        </w:rPr>
+      </w:pPr>
+      <w:r>
+        <w:rPr>
+          <w:rFonts w:asciiTheme="minorHAnsi" w:hAnsiTheme="minorHAnsi" w:cstheme="minorBidi"/>
+          <w:kern w:val="2"/>
+        </w:rPr>
+        <w:t>2、对于学校假日和非学校假日，前者的销量要比后者高很多，这也印证了之前的判断，即学校放假=》学生需要人陪=》家长带去逛街=》销量增加。</w:t>
+      </w:r>
+    </w:p>
+    <w:p>
+      <w:pPr>
+        <w:rPr>
+          <w:rFonts w:hint="eastAsia"/>
+        </w:rPr>
+      </w:pPr>
+    </w:p>
+    <w:p>
+      <w:pPr>
+        <w:pStyle w:val="3"/>
+        <w:rPr>
+          <w:rFonts w:hint="eastAsia"/>
+        </w:rPr>
+      </w:pPr>
+      <w:r>
+        <w:rPr>
+          <w:rFonts w:hint="eastAsia"/>
+        </w:rPr>
+        <w:t>2.1.5、Customer与Sales之间的关系：</w:t>
+      </w:r>
+    </w:p>
+    <w:p>
+      <w:pPr>
+        <w:jc w:val="center"/>
+        <w:rPr>
+          <w:rFonts w:hint="eastAsia"/>
+        </w:rPr>
+      </w:pPr>
+      <w:r>
+        <w:rPr>
+          <w:rFonts w:hint="eastAsia"/>
+          <w:noProof/>
+        </w:rPr>
+        <w:drawing>
+          <wp:inline distT="0" distB="0" distL="0" distR="0" wp14:anchorId="21700B9E" wp14:editId="30F152DD">
+            <wp:extent cx="5272405" cy="2655570"/>
+            <wp:effectExtent l="0" t="0" r="10795" b="11430"/>
+            <wp:docPr id="15" name="图片 15" descr="../../../../../Desktop/Unknown-3.p"/>
+            <wp:cNvGraphicFramePr>
+              <a:graphicFrameLocks xmlns:a="http://schemas.openxmlformats.org/drawingml/2006/main" noChangeAspect="1"/>
+            </wp:cNvGraphicFramePr>
+            <a:graphic xmlns:a="http://schemas.openxmlformats.org/drawingml/2006/main">
+              <a:graphicData uri="http://schemas.openxmlformats.org/drawingml/2006/picture">
+                <pic:pic xmlns:pic="http://schemas.openxmlformats.org/drawingml/2006/picture">
+                  <pic:nvPicPr>
+                    <pic:cNvPr id="0" name="Picture 14" descr="../../../../../Desktop/Unknown-3.p"/>
+                    <pic:cNvPicPr>
+                      <a:picLocks noChangeAspect="1" noChangeArrowheads="1"/>
+                    </pic:cNvPicPr>
+                  </pic:nvPicPr>
+                  <pic:blipFill>
+                    <a:blip r:embed="rId14" cstate="print">
+                      <a:extLst>
+                        <a:ext uri="{28A0092B-C50C-407E-A947-70E740481C1C}">
+                          <a14:useLocalDpi xmlns:a14="http://schemas.microsoft.com/office/drawing/2010/main" val="0"/>
+                        </a:ext>
+                      </a:extLst>
+                    </a:blip>
+                    <a:srcRect/>
+                    <a:stretch>
+                      <a:fillRect/>
+                    </a:stretch>
+                  </pic:blipFill>
+                  <pic:spPr bwMode="auto">
+                    <a:xfrm>
+                      <a:off x="0" y="0"/>
+                      <a:ext cx="5272405" cy="2655570"/>
+                    </a:xfrm>
+                    <a:prstGeom prst="rect">
+                      <a:avLst/>
+                    </a:prstGeom>
+                    <a:noFill/>
+                    <a:ln>
+                      <a:noFill/>
+                    </a:ln>
+                  </pic:spPr>
+                </pic:pic>
+              </a:graphicData>
+            </a:graphic>
+          </wp:inline>
+        </w:drawing>
+      </w:r>
+    </w:p>
+    <w:p>
+      <w:pPr>
+        <w:jc w:val="center"/>
+        <w:rPr>
+          <w:rFonts w:hint="eastAsia"/>
+        </w:rPr>
+      </w:pPr>
+      <w:r>
+        <w:rPr>
+          <w:rFonts w:hint="eastAsia"/>
+        </w:rPr>
+        <w:t>图7</w:t>
+      </w:r>
+    </w:p>
+    <w:p>
+      <w:pPr>
+        <w:pStyle w:val="a7"/>
+        <w:spacing w:before="0" w:beforeAutospacing="0" w:after="0" w:afterAutospacing="0"/>
+        <w:rPr>
+          <w:rFonts w:asciiTheme="minorHAnsi" w:hAnsiTheme="minorHAnsi" w:cstheme="minorBidi" w:hint="eastAsia"/>
+          <w:b/>
+          <w:bCs/>
+          <w:kern w:val="2"/>
+        </w:rPr>
+      </w:pPr>
+    </w:p>
+    <w:p>
+      <w:pPr>
+        <w:pStyle w:val="a7"/>
+        <w:spacing w:before="0" w:beforeAutospacing="0" w:after="0" w:afterAutospacing="0"/>
+        <w:rPr>
+          <w:rFonts w:asciiTheme="minorHAnsi" w:hAnsiTheme="minorHAnsi" w:cstheme="minorBidi"/>
+          <w:kern w:val="2"/>
+        </w:rPr>
+      </w:pPr>
+      <w:r>
+        <w:rPr>
+          <w:rFonts w:asciiTheme="minorHAnsi" w:hAnsiTheme="minorHAnsi" w:cstheme="minorBidi"/>
+          <w:b/>
+          <w:bCs/>
+          <w:kern w:val="2"/>
+        </w:rPr>
+        <w:t>结论</w:t>
+      </w:r>
+    </w:p>
+    <w:p>
+      <w:pPr>
+        <w:pStyle w:val="a7"/>
+        <w:spacing w:before="240" w:beforeAutospacing="0" w:after="0" w:afterAutospacing="0"/>
+        <w:rPr>
+          <w:rFonts w:asciiTheme="minorHAnsi" w:hAnsiTheme="minorHAnsi" w:cstheme="minorBidi"/>
+          <w:kern w:val="2"/>
+        </w:rPr>
+      </w:pPr>
+      <w:r>
+        <w:rPr>
+          <w:rFonts w:asciiTheme="minorHAnsi" w:hAnsiTheme="minorHAnsi" w:cstheme="minorBidi"/>
+          <w:kern w:val="2"/>
+        </w:rPr>
+        <w:t>客户量与销量之间呈现一定的线性相关性，即客户量越大，销量也越大。说明，虽然客户量这个参数在测试数据中不存在（因为你无法预测未来的客户量，否则这就相当于利用了未来函数了），我们还是要重视这个参数，可以将其和其他参数综合之后，作为store的参数进行处理。</w:t>
+      </w:r>
+    </w:p>
+    <w:p>
+      <w:pPr>
+        <w:rPr>
+          <w:rFonts w:hint="eastAsia"/>
+        </w:rPr>
+      </w:pPr>
+    </w:p>
+    <w:p>
+      <w:pPr>
+        <w:pStyle w:val="3"/>
+        <w:rPr>
+          <w:rFonts w:hint="eastAsia"/>
+        </w:rPr>
+      </w:pPr>
+      <w:r>
+        <w:rPr>
+          <w:rFonts w:hint="eastAsia"/>
+        </w:rPr>
+        <w:t>2.1.6、商店类型与产品类型</w:t>
+      </w:r>
+    </w:p>
+    <w:p>
+      <w:pPr>
+        <w:rPr>
+          <w:rFonts w:hint="eastAsia"/>
+        </w:rPr>
+      </w:pPr>
+    </w:p>
+    <w:p>
+      <w:pPr>
+        <w:rPr>
+          <w:rFonts w:hint="eastAsia"/>
+        </w:rPr>
+      </w:pPr>
+    </w:p>
+    <w:p>
+      <w:pPr>
+        <w:jc w:val="center"/>
+        <w:rPr>
+          <w:rFonts w:hint="eastAsia"/>
+        </w:rPr>
+      </w:pPr>
+      <w:r>
+        <w:rPr>
+          <w:rFonts w:hint="eastAsia"/>
+          <w:noProof/>
+        </w:rPr>
+        <w:drawing>
+          <wp:inline distT="0" distB="0" distL="0" distR="0" wp14:anchorId="13860BB2" wp14:editId="25DF1351">
+            <wp:extent cx="5262880" cy="2675255"/>
+            <wp:effectExtent l="0" t="0" r="0" b="0"/>
+            <wp:docPr id="16" name="图片 16" descr="../../../../../Desktop/Unknown-1.p"/>
+            <wp:cNvGraphicFramePr>
+              <a:graphicFrameLocks xmlns:a="http://schemas.openxmlformats.org/drawingml/2006/main" noChangeAspect="1"/>
+            </wp:cNvGraphicFramePr>
+            <a:graphic xmlns:a="http://schemas.openxmlformats.org/drawingml/2006/main">
+              <a:graphicData uri="http://schemas.openxmlformats.org/drawingml/2006/picture">
+                <pic:pic xmlns:pic="http://schemas.openxmlformats.org/drawingml/2006/picture">
+                  <pic:nvPicPr>
+                    <pic:cNvPr id="0" name="Picture 15" descr="../../../../../Desktop/Unknown-1.p"/>
+                    <pic:cNvPicPr>
+                      <a:picLocks noChangeAspect="1" noChangeArrowheads="1"/>
+                    </pic:cNvPicPr>
+                  </pic:nvPicPr>
+                  <pic:blipFill>
+                    <a:blip r:embed="rId15" cstate="print">
+                      <a:extLst>
+                        <a:ext uri="{28A0092B-C50C-407E-A947-70E740481C1C}">
+                          <a14:useLocalDpi xmlns:a14="http://schemas.microsoft.com/office/drawing/2010/main" val="0"/>
+                        </a:ext>
+                      </a:extLst>
+                    </a:blip>
+                    <a:srcRect/>
+                    <a:stretch>
+                      <a:fillRect/>
+                    </a:stretch>
+                  </pic:blipFill>
+                  <pic:spPr bwMode="auto">
+                    <a:xfrm>
+                      <a:off x="0" y="0"/>
+                      <a:ext cx="5262880" cy="2675255"/>
+                    </a:xfrm>
+                    <a:prstGeom prst="rect">
+                      <a:avLst/>
+                    </a:prstGeom>
+                    <a:noFill/>
+                    <a:ln>
+                      <a:noFill/>
+                    </a:ln>
+                  </pic:spPr>
+                </pic:pic>
+              </a:graphicData>
+            </a:graphic>
+          </wp:inline>
+        </w:drawing>
+      </w:r>
+    </w:p>
+    <w:p>
+      <w:pPr>
+        <w:jc w:val="center"/>
+        <w:rPr>
+          <w:rFonts w:hint="eastAsia"/>
+        </w:rPr>
+      </w:pPr>
+      <w:r>
+        <w:rPr>
+          <w:rFonts w:hint="eastAsia"/>
+        </w:rPr>
+        <w:t>图8</w:t>
+      </w:r>
+    </w:p>
+    <w:p>
+      <w:pPr>
+        <w:rPr>
+          <w:rFonts w:hint="eastAsia"/>
+        </w:rPr>
+      </w:pPr>
+    </w:p>
+    <w:p>
+      <w:pPr>
+        <w:jc w:val="center"/>
+        <w:rPr>
+          <w:rFonts w:hint="eastAsia"/>
+        </w:rPr>
+      </w:pPr>
+      <w:r>
+        <w:rPr>
+          <w:rFonts w:hint="eastAsia"/>
+          <w:noProof/>
+        </w:rPr>
+        <w:drawing>
+          <wp:inline distT="0" distB="0" distL="0" distR="0" wp14:anchorId="7EA34CF9" wp14:editId="5CF7380D">
+            <wp:extent cx="5272405" cy="2655570"/>
+            <wp:effectExtent l="0" t="0" r="10795" b="11430"/>
+            <wp:docPr id="17" name="图片 17" descr="../../../../../Desktop/Unknown-2.p"/>
+            <wp:cNvGraphicFramePr>
+              <a:graphicFrameLocks xmlns:a="http://schemas.openxmlformats.org/drawingml/2006/main" noChangeAspect="1"/>
+            </wp:cNvGraphicFramePr>
+            <a:graphic xmlns:a="http://schemas.openxmlformats.org/drawingml/2006/main">
+              <a:graphicData uri="http://schemas.openxmlformats.org/drawingml/2006/picture">
+                <pic:pic xmlns:pic="http://schemas.openxmlformats.org/drawingml/2006/picture">
+                  <pic:nvPicPr>
+                    <pic:cNvPr id="0" name="Picture 16" descr="../../../../../Desktop/Unknown-2.p"/>
+                    <pic:cNvPicPr>
+                      <a:picLocks noChangeAspect="1" noChangeArrowheads="1"/>
+                    </pic:cNvPicPr>
+                  </pic:nvPicPr>
+                  <pic:blipFill>
+                    <a:blip r:embed="rId16" cstate="print">
+                      <a:extLst>
+                        <a:ext uri="{28A0092B-C50C-407E-A947-70E740481C1C}">
+                          <a14:useLocalDpi xmlns:a14="http://schemas.microsoft.com/office/drawing/2010/main" val="0"/>
+                        </a:ext>
+                      </a:extLst>
+                    </a:blip>
+                    <a:srcRect/>
+                    <a:stretch>
+                      <a:fillRect/>
+                    </a:stretch>
+                  </pic:blipFill>
+                  <pic:spPr bwMode="auto">
+                    <a:xfrm>
+                      <a:off x="0" y="0"/>
+                      <a:ext cx="5272405" cy="2655570"/>
+                    </a:xfrm>
+                    <a:prstGeom prst="rect">
+                      <a:avLst/>
+                    </a:prstGeom>
+                    <a:noFill/>
+                    <a:ln>
+                      <a:noFill/>
+                    </a:ln>
+                  </pic:spPr>
+                </pic:pic>
+              </a:graphicData>
+            </a:graphic>
+          </wp:inline>
+        </w:drawing>
+      </w:r>
+    </w:p>
+    <w:p>
+      <w:pPr>
+        <w:jc w:val="center"/>
+        <w:rPr>
+          <w:rFonts w:hint="eastAsia"/>
+        </w:rPr>
+      </w:pPr>
+      <w:r>
+        <w:rPr>
+          <w:rFonts w:hint="eastAsia"/>
+        </w:rPr>
+        <w:t>图9</w:t>
+      </w:r>
+    </w:p>
+    <w:p>
+      <w:pPr>
+        <w:rPr>
+          <w:rFonts w:hint="eastAsia"/>
+        </w:rPr>
+      </w:pPr>
+    </w:p>
+    <w:p>
+      <w:pPr>
+        <w:pStyle w:val="a7"/>
+        <w:spacing w:before="0" w:beforeAutospacing="0" w:after="0" w:afterAutospacing="0"/>
+        <w:rPr>
+          <w:rFonts w:ascii="Helvetica Neue" w:hAnsi="Helvetica Neue"/>
+          <w:color w:val="000000"/>
+          <w:sz w:val="21"/>
+          <w:szCs w:val="21"/>
+        </w:rPr>
+      </w:pPr>
+      <w:r>
+        <w:rPr>
+          <w:rStyle w:val="a3"/>
+          <w:rFonts w:ascii="Helvetica Neue" w:hAnsi="Helvetica Neue"/>
+          <w:color w:val="000000"/>
+          <w:sz w:val="21"/>
+          <w:szCs w:val="21"/>
+        </w:rPr>
+        <w:t>结论</w:t>
+      </w:r>
+    </w:p>
+    <w:p>
+      <w:pPr>
+        <w:pStyle w:val="a7"/>
+        <w:spacing w:before="240" w:beforeAutospacing="0" w:after="0" w:afterAutospacing="0"/>
+        <w:rPr>
+          <w:rFonts w:ascii="Helvetica Neue" w:hAnsi="Helvetica Neue"/>
+          <w:color w:val="000000"/>
+          <w:sz w:val="21"/>
+          <w:szCs w:val="21"/>
+        </w:rPr>
+      </w:pPr>
+      <w:r>
+        <w:rPr>
+          <w:rFonts w:ascii="Helvetica Neue" w:hAnsi="Helvetica Neue"/>
+          <w:color w:val="000000"/>
+          <w:sz w:val="21"/>
+          <w:szCs w:val="21"/>
+        </w:rPr>
+        <w:t>Assortment</w:t>
+      </w:r>
+      <w:r>
+        <w:rPr>
+          <w:rFonts w:ascii="Helvetica Neue" w:hAnsi="Helvetica Neue"/>
+          <w:color w:val="000000"/>
+          <w:sz w:val="21"/>
+          <w:szCs w:val="21"/>
+        </w:rPr>
+        <w:t>：</w:t>
+      </w:r>
+      <w:r>
+        <w:rPr>
+          <w:rFonts w:ascii="Helvetica Neue" w:hAnsi="Helvetica Neue"/>
+          <w:color w:val="000000"/>
+          <w:sz w:val="21"/>
+          <w:szCs w:val="21"/>
+        </w:rPr>
+        <w:t>a</w:t>
+      </w:r>
+      <w:r>
+        <w:rPr>
+          <w:rFonts w:ascii="Helvetica Neue" w:hAnsi="Helvetica Neue"/>
+          <w:color w:val="000000"/>
+          <w:sz w:val="21"/>
+          <w:szCs w:val="21"/>
+        </w:rPr>
+        <w:t>类型和</w:t>
+      </w:r>
+      <w:r>
+        <w:rPr>
+          <w:rFonts w:ascii="Helvetica Neue" w:hAnsi="Helvetica Neue"/>
+          <w:color w:val="000000"/>
+          <w:sz w:val="21"/>
+          <w:szCs w:val="21"/>
+        </w:rPr>
+        <w:t>c</w:t>
+      </w:r>
+      <w:r>
+        <w:rPr>
+          <w:rFonts w:ascii="Helvetica Neue" w:hAnsi="Helvetica Neue"/>
+          <w:color w:val="000000"/>
+          <w:sz w:val="21"/>
+          <w:szCs w:val="21"/>
+        </w:rPr>
+        <w:t>类型产品，销售量明显低于</w:t>
+      </w:r>
+      <w:r>
+        <w:rPr>
+          <w:rFonts w:ascii="Helvetica Neue" w:hAnsi="Helvetica Neue"/>
+          <w:color w:val="000000"/>
+          <w:sz w:val="21"/>
+          <w:szCs w:val="21"/>
+        </w:rPr>
+        <w:t>b</w:t>
+      </w:r>
+      <w:r>
+        <w:rPr>
+          <w:rFonts w:ascii="Helvetica Neue" w:hAnsi="Helvetica Neue"/>
+          <w:color w:val="000000"/>
+          <w:sz w:val="21"/>
+          <w:szCs w:val="21"/>
+        </w:rPr>
+        <w:t>类型的产品。</w:t>
+      </w:r>
+    </w:p>
+    <w:p>
+      <w:pPr>
+        <w:pStyle w:val="a7"/>
+        <w:spacing w:before="240" w:beforeAutospacing="0" w:after="0" w:afterAutospacing="0"/>
+        <w:rPr>
+          <w:rFonts w:ascii="Helvetica Neue" w:hAnsi="Helvetica Neue"/>
+          <w:color w:val="000000"/>
+          <w:sz w:val="21"/>
+          <w:szCs w:val="21"/>
+        </w:rPr>
+      </w:pPr>
+      <w:proofErr w:type="spellStart"/>
+      <w:r>
+        <w:rPr>
+          <w:rFonts w:ascii="Helvetica Neue" w:hAnsi="Helvetica Neue"/>
+          <w:color w:val="000000"/>
+          <w:sz w:val="21"/>
+          <w:szCs w:val="21"/>
+        </w:rPr>
+        <w:t>StoreType</w:t>
+      </w:r>
+      <w:proofErr w:type="spellEnd"/>
+      <w:r>
+        <w:rPr>
+          <w:rFonts w:ascii="Helvetica Neue" w:hAnsi="Helvetica Neue"/>
+          <w:color w:val="000000"/>
+          <w:sz w:val="21"/>
+          <w:szCs w:val="21"/>
+        </w:rPr>
+        <w:t>：</w:t>
+      </w:r>
+      <w:r>
+        <w:rPr>
+          <w:rFonts w:ascii="Helvetica Neue" w:hAnsi="Helvetica Neue"/>
+          <w:color w:val="000000"/>
+          <w:sz w:val="21"/>
+          <w:szCs w:val="21"/>
+        </w:rPr>
+        <w:t>a</w:t>
+      </w:r>
+      <w:r>
+        <w:rPr>
+          <w:rFonts w:ascii="Helvetica Neue" w:hAnsi="Helvetica Neue"/>
+          <w:color w:val="000000"/>
+          <w:sz w:val="21"/>
+          <w:szCs w:val="21"/>
+        </w:rPr>
+        <w:t>类型、</w:t>
+      </w:r>
+      <w:r>
+        <w:rPr>
+          <w:rFonts w:ascii="Helvetica Neue" w:hAnsi="Helvetica Neue"/>
+          <w:color w:val="000000"/>
+          <w:sz w:val="21"/>
+          <w:szCs w:val="21"/>
+        </w:rPr>
+        <w:t>c</w:t>
+      </w:r>
+      <w:r>
+        <w:rPr>
+          <w:rFonts w:ascii="Helvetica Neue" w:hAnsi="Helvetica Neue"/>
+          <w:color w:val="000000"/>
+          <w:sz w:val="21"/>
+          <w:szCs w:val="21"/>
+        </w:rPr>
+        <w:t>类型和</w:t>
+      </w:r>
+      <w:r>
+        <w:rPr>
+          <w:rFonts w:ascii="Helvetica Neue" w:hAnsi="Helvetica Neue"/>
+          <w:color w:val="000000"/>
+          <w:sz w:val="21"/>
+          <w:szCs w:val="21"/>
+        </w:rPr>
+        <w:t>d</w:t>
+      </w:r>
+      <w:r>
+        <w:rPr>
+          <w:rFonts w:ascii="Helvetica Neue" w:hAnsi="Helvetica Neue"/>
+          <w:color w:val="000000"/>
+          <w:sz w:val="21"/>
+          <w:szCs w:val="21"/>
+        </w:rPr>
+        <w:t>类型的商店，其销售数量明显低于</w:t>
+      </w:r>
+      <w:r>
+        <w:rPr>
+          <w:rFonts w:ascii="Helvetica Neue" w:hAnsi="Helvetica Neue"/>
+          <w:color w:val="000000"/>
+          <w:sz w:val="21"/>
+          <w:szCs w:val="21"/>
+        </w:rPr>
+        <w:t>b</w:t>
+      </w:r>
+      <w:r>
+        <w:rPr>
+          <w:rFonts w:ascii="Helvetica Neue" w:hAnsi="Helvetica Neue"/>
+          <w:color w:val="000000"/>
+          <w:sz w:val="21"/>
+          <w:szCs w:val="21"/>
+        </w:rPr>
+        <w:t>类型的商店。</w:t>
+      </w:r>
+    </w:p>
+    <w:p>
+      <w:pPr>
+        <w:pStyle w:val="a7"/>
+        <w:spacing w:before="240" w:beforeAutospacing="0" w:after="0" w:afterAutospacing="0"/>
+        <w:rPr>
+          <w:rFonts w:ascii="Helvetica Neue" w:hAnsi="Helvetica Neue"/>
+          <w:color w:val="000000"/>
+          <w:sz w:val="21"/>
+          <w:szCs w:val="21"/>
+        </w:rPr>
+      </w:pPr>
+      <w:r>
+        <w:rPr>
+          <w:rFonts w:ascii="Helvetica Neue" w:hAnsi="Helvetica Neue"/>
+          <w:color w:val="000000"/>
+          <w:sz w:val="21"/>
+          <w:szCs w:val="21"/>
+        </w:rPr>
+        <w:t>说明以上两个参数，对于预测结果帮助是很大的。</w:t>
+      </w:r>
+    </w:p>
+    <w:p>
+      <w:pPr>
+        <w:rPr>
+          <w:rFonts w:hint="eastAsia"/>
+        </w:rPr>
+      </w:pPr>
+    </w:p>
+    <w:p>
+      <w:pPr>
+        <w:pStyle w:val="3"/>
+        <w:rPr>
+          <w:rFonts w:hint="eastAsia"/>
+        </w:rPr>
+      </w:pPr>
+      <w:r>
+        <w:rPr>
+          <w:rFonts w:hint="eastAsia"/>
+        </w:rPr>
+        <w:t>2.1.7、pr</w:t>
       </w:r>
       <w:bookmarkStart w:id="0" w:name="_GoBack"/>
       <w:bookmarkEnd w:id="0"/>
       <w:r>
-        <w:t>目</w:t>
-      </w:r>
-    </w:p>
-    <w:p>
-      <w:r>
-        <w:t>当然，该判断中，排除了销量为0的数据不计算在内</w:t>
-      </w:r>
-      <w:r>
-        <w:rPr>
-          <w:rFonts w:hint="eastAsia"/>
-        </w:rPr>
-        <w:t>。</w:t>
-      </w:r>
-    </w:p>
-    <w:p/>
-    <w:p>
-      <w:pPr>
-        <w:pStyle w:val="1"/>
-      </w:pPr>
-      <w:r>
-        <w:rPr>
-          <w:rFonts w:hint="eastAsia"/>
-        </w:rPr>
-        <w:t>二、分析</w:t>
-      </w:r>
-    </w:p>
-    <w:p>
-      <w:pPr>
-        <w:pStyle w:val="2"/>
-      </w:pPr>
-      <w:r>
-        <w:rPr>
-          <w:rFonts w:hint="eastAsia"/>
-        </w:rPr>
-        <w:t>2.1、数据的探索</w:t>
-      </w:r>
-    </w:p>
-    <w:p>
-      <w:r>
-        <w:t>数据集包括</w:t>
-      </w:r>
-      <w:r>
-        <w:rPr>
-          <w:rFonts w:hint="eastAsia"/>
-        </w:rPr>
-        <w:t>三个表格</w:t>
-      </w:r>
-      <w:r>
-        <w:t>：</w:t>
-      </w:r>
-    </w:p>
-    <w:p>
-      <w:pPr>
-        <w:rPr>
-          <w:b/>
-          <w:sz w:val="28"/>
-        </w:rPr>
-      </w:pPr>
-      <w:r>
-        <w:rPr>
-          <w:b/>
-          <w:sz w:val="28"/>
-        </w:rPr>
-        <w:t>store.csv</w:t>
-      </w:r>
-      <w:r>
-        <w:rPr>
-          <w:rFonts w:hint="eastAsia"/>
-          <w:b/>
-          <w:sz w:val="28"/>
-        </w:rPr>
-        <w:t>-</w:t>
-      </w:r>
-      <w:r>
-        <w:rPr>
-          <w:b/>
-          <w:sz w:val="28"/>
-        </w:rPr>
-        <w:t>商店相关数据：</w:t>
-      </w:r>
-    </w:p>
-    <w:p>
-      <w:r>
-        <w:rPr>
-          <w:b/>
-        </w:rPr>
-        <w:t>"Store"</w:t>
-      </w:r>
-      <w:r>
-        <w:t>：</w:t>
-      </w:r>
-      <w:proofErr w:type="spellStart"/>
-      <w:r>
-        <w:t>int</w:t>
-      </w:r>
-      <w:proofErr w:type="spellEnd"/>
-      <w:r>
-        <w:t>，商店编号，是商店唯一编码</w:t>
-      </w:r>
-    </w:p>
-    <w:p>
-      <w:r>
-        <w:rPr>
-          <w:b/>
-        </w:rPr>
-        <w:t>"</w:t>
-      </w:r>
-      <w:proofErr w:type="spellStart"/>
-      <w:r>
-        <w:rPr>
-          <w:b/>
-        </w:rPr>
-        <w:t>StoreType</w:t>
-      </w:r>
-      <w:proofErr w:type="spellEnd"/>
-      <w:r>
-        <w:rPr>
-          <w:b/>
-        </w:rPr>
-        <w:t>"</w:t>
-      </w:r>
-      <w:r>
-        <w:t>：</w:t>
-      </w:r>
-      <w:r>
-        <w:t>object，商店类型，</w:t>
-      </w:r>
-      <w:proofErr w:type="spellStart"/>
-      <w:r>
-        <w:t>a,b,c,d</w:t>
-      </w:r>
-      <w:proofErr w:type="spellEnd"/>
-    </w:p>
-    <w:p>
-      <w:r>
-        <w:rPr>
-          <w:b/>
-        </w:rPr>
-        <w:t>"Assortment"</w:t>
-      </w:r>
-      <w:r>
-        <w:t>：object，产品级别，a=</w:t>
-      </w:r>
-      <w:proofErr w:type="spellStart"/>
-      <w:r>
-        <w:t>basic,b</w:t>
-      </w:r>
-      <w:proofErr w:type="spellEnd"/>
-      <w:r>
-        <w:t>=</w:t>
-      </w:r>
-      <w:proofErr w:type="spellStart"/>
-      <w:r>
-        <w:t>extra,c</w:t>
-      </w:r>
-      <w:proofErr w:type="spellEnd"/>
-      <w:r>
-        <w:t>=extended</w:t>
-      </w:r>
-    </w:p>
-    <w:p>
-      <w:r>
-        <w:rPr>
-          <w:b/>
-        </w:rPr>
-        <w:t>"</w:t>
-      </w:r>
-      <w:proofErr w:type="spellStart"/>
-      <w:r>
-        <w:rPr>
-          <w:b/>
-        </w:rPr>
-        <w:t>CompetitionDistance</w:t>
-      </w:r>
-      <w:proofErr w:type="spellEnd"/>
-      <w:r>
-        <w:rPr>
-          <w:b/>
-        </w:rPr>
-        <w:t>"</w:t>
-      </w:r>
-      <w:r>
-        <w:t>：float，竞争对手距离，可以看成是，李竞争对手越近，顾客被分流的可能性就越大</w:t>
-      </w:r>
-    </w:p>
-    <w:p>
-      <w:r>
-        <w:rPr>
-          <w:b/>
-        </w:rPr>
-        <w:t>"</w:t>
-      </w:r>
-      <w:proofErr w:type="spellStart"/>
-      <w:r>
-        <w:rPr>
-          <w:b/>
-        </w:rPr>
-        <w:t>CompetitionOpenSinceMonth</w:t>
-      </w:r>
-      <w:proofErr w:type="spellEnd"/>
-      <w:r>
-        <w:rPr>
-          <w:b/>
-        </w:rPr>
-        <w:t>"</w:t>
-      </w:r>
-      <w:r>
-        <w:t>：</w:t>
-      </w:r>
-      <w:proofErr w:type="spellStart"/>
-      <w:r>
-        <w:t>int</w:t>
-      </w:r>
-      <w:proofErr w:type="spellEnd"/>
-      <w:r>
-        <w:t>，竞争对开门月份，和竞争对手开门年份合起来组成竞争对手开门时间，表示可能受到竞争对手影响的时间长度。</w:t>
-      </w:r>
-    </w:p>
-    <w:p>
-      <w:r>
-        <w:rPr>
-          <w:b/>
-        </w:rPr>
-        <w:t>"</w:t>
-      </w:r>
-      <w:proofErr w:type="spellStart"/>
-      <w:r>
-        <w:rPr>
-          <w:b/>
-        </w:rPr>
-        <w:t>CompetitionOpenSinceYear</w:t>
-      </w:r>
-      <w:proofErr w:type="spellEnd"/>
-      <w:r>
-        <w:rPr>
-          <w:b/>
-        </w:rPr>
-        <w:t>"</w:t>
-      </w:r>
-      <w:r>
-        <w:t>：</w:t>
-      </w:r>
-      <w:proofErr w:type="spellStart"/>
-      <w:r>
-        <w:t>int</w:t>
-      </w:r>
-      <w:proofErr w:type="spellEnd"/>
-      <w:r>
-        <w:t>，竞争对开门年份，同上。</w:t>
-      </w:r>
-    </w:p>
-    <w:p>
-      <w:r>
-        <w:rPr>
-          <w:b/>
-        </w:rPr>
-        <w:t>"Promo2"</w:t>
-      </w:r>
-      <w:r>
-        <w:t>：</w:t>
-      </w:r>
-      <w:proofErr w:type="spellStart"/>
-      <w:r>
-        <w:t>int</w:t>
-      </w:r>
-      <w:proofErr w:type="spellEnd"/>
-      <w:r>
-        <w:t>，是否开展促销2。该促销是一个长周期的促销活动。0 代表商店未参与该活动，1 代表商店参与该活动。</w:t>
-      </w:r>
-    </w:p>
-    <w:p>
-      <w:r>
-        <w:rPr>
-          <w:b/>
-        </w:rPr>
-        <w:t>"Promo2SinceWeek"</w:t>
-      </w:r>
-      <w:r>
-        <w:t>：</w:t>
-      </w:r>
-      <w:proofErr w:type="spellStart"/>
-      <w:r>
-        <w:t>int</w:t>
-      </w:r>
-      <w:proofErr w:type="spellEnd"/>
-      <w:r>
-        <w:t>，开展促销2的周。和促销2年份字段一起，表示促销2开展持续了多久。</w:t>
-      </w:r>
-    </w:p>
-    <w:p>
-      <w:r>
-        <w:rPr>
-          <w:b/>
-        </w:rPr>
-        <w:t>"Promo2SinceYear"</w:t>
-      </w:r>
-      <w:r>
-        <w:t>：</w:t>
-      </w:r>
-      <w:proofErr w:type="spellStart"/>
-      <w:r>
-        <w:t>int</w:t>
-      </w:r>
-      <w:proofErr w:type="spellEnd"/>
-      <w:r>
-        <w:t>，开展促销2的年份，同上。</w:t>
-      </w:r>
-    </w:p>
-    <w:p>
-      <w:r>
-        <w:rPr>
-          <w:b/>
-        </w:rPr>
-        <w:t>"</w:t>
-      </w:r>
-      <w:proofErr w:type="spellStart"/>
-      <w:r>
-        <w:rPr>
-          <w:b/>
-        </w:rPr>
-        <w:t>PromoInterval</w:t>
-      </w:r>
-      <w:proofErr w:type="spellEnd"/>
-      <w:r>
-        <w:rPr>
-          <w:b/>
-        </w:rPr>
-        <w:t>"</w:t>
-      </w:r>
-      <w:r>
-        <w:t>：object，促销间隔，表示促销2在一年的哪些月份开展。刚开始进行促销的时候，往往对于用户的吸引力最大。所以开始开展促销2活动的月份字段也是很重要的。</w:t>
-      </w:r>
-    </w:p>
-    <w:p/>
-    <w:p>
-      <w:pPr>
-        <w:rPr>
-          <w:b/>
-          <w:sz w:val="28"/>
-        </w:rPr>
-      </w:pPr>
-      <w:r>
-        <w:rPr>
-          <w:b/>
-          <w:sz w:val="28"/>
-        </w:rPr>
-        <w:t>train.csv</w:t>
-      </w:r>
-      <w:r>
-        <w:rPr>
-          <w:rFonts w:hint="eastAsia"/>
-          <w:b/>
-          <w:sz w:val="28"/>
-        </w:rPr>
-        <w:t>-训练数据：</w:t>
-      </w:r>
-    </w:p>
-    <w:p>
-      <w:r>
-        <w:rPr>
-          <w:b/>
-        </w:rPr>
-        <w:t>"Store"</w:t>
-      </w:r>
-      <w:r>
-        <w:t>：</w:t>
-      </w:r>
-      <w:proofErr w:type="spellStart"/>
-      <w:r>
-        <w:t>int</w:t>
-      </w:r>
-      <w:proofErr w:type="spellEnd"/>
-      <w:r>
-        <w:t>，商店编号，是商店唯一编码</w:t>
-      </w:r>
-    </w:p>
-    <w:p>
-      <w:r>
-        <w:rPr>
-          <w:b/>
-        </w:rPr>
-        <w:t>"</w:t>
-      </w:r>
-      <w:proofErr w:type="spellStart"/>
-      <w:r>
-        <w:rPr>
-          <w:b/>
-        </w:rPr>
-        <w:t>DayOfWeek</w:t>
-      </w:r>
-      <w:proofErr w:type="spellEnd"/>
-      <w:r>
-        <w:rPr>
-          <w:b/>
-        </w:rPr>
-        <w:t>"</w:t>
-      </w:r>
-      <w:r>
-        <w:t>：</w:t>
-      </w:r>
-      <w:proofErr w:type="spellStart"/>
-      <w:r>
-        <w:t>int</w:t>
-      </w:r>
-      <w:proofErr w:type="spellEnd"/>
-      <w:r>
-        <w:t>，周几</w:t>
-      </w:r>
-    </w:p>
-    <w:p>
-      <w:r>
-        <w:rPr>
-          <w:b/>
-        </w:rPr>
-        <w:t>"Date"</w:t>
-      </w:r>
-      <w:r>
-        <w:t>：date，这条数据的日期</w:t>
-      </w:r>
-    </w:p>
-    <w:p>
-      <w:r>
-        <w:rPr>
-          <w:b/>
-        </w:rPr>
-        <w:t>"Sales"</w:t>
-      </w:r>
-      <w:r>
-        <w:t>：float，销量，该字段是我们需要预测的字段</w:t>
-      </w:r>
-    </w:p>
-    <w:p>
-      <w:r>
-        <w:rPr>
-          <w:b/>
-        </w:rPr>
-        <w:t>"Customers"</w:t>
-      </w:r>
-      <w:r>
-        <w:t>：</w:t>
-      </w:r>
-      <w:proofErr w:type="spellStart"/>
-      <w:r>
-        <w:t>int</w:t>
-      </w:r>
-      <w:proofErr w:type="spellEnd"/>
-      <w:r>
-        <w:t>，客户数量，该字段在测试数据中不存在，所以不能依照该字段进行预测，但是为了充分榨取所有字段的剩余价值，将该字段与其他字段进行组合，构成 store 的特性，例如：客单价、每日客户数量等字段。</w:t>
-      </w:r>
-    </w:p>
-    <w:p>
-      <w:r>
-        <w:rPr>
-          <w:b/>
-        </w:rPr>
-        <w:t>"Open"</w:t>
-      </w:r>
-      <w:r>
-        <w:t>：</w:t>
-      </w:r>
-      <w:proofErr w:type="spellStart"/>
-      <w:r>
-        <w:t>int</w:t>
-      </w:r>
-      <w:proofErr w:type="spellEnd"/>
-      <w:r>
-        <w:t>，该商店在当天是否开门，训练数据中有几条记录是没有开门与否的信息的，一般情况下是将其丢弃，但是我认为数据都有其存在的价值，这里不妨将其设置成open=1，即当天该商店是开门的状态。</w:t>
-      </w:r>
-    </w:p>
-    <w:p>
-      <w:r>
-        <w:rPr>
-          <w:b/>
-        </w:rPr>
-        <w:t>"Promo"</w:t>
-      </w:r>
-      <w:r>
-        <w:t>：</w:t>
-      </w:r>
-      <w:proofErr w:type="spellStart"/>
-      <w:r>
-        <w:t>int</w:t>
-      </w:r>
-      <w:proofErr w:type="spellEnd"/>
-      <w:r>
-        <w:t>，是否进行促销活动，明显，由于是否进行促销对于当天的销量影响不小，因此这个字段也颇为重要。</w:t>
-      </w:r>
-    </w:p>
-    <w:p>
-      <w:r>
-        <w:rPr>
-          <w:b/>
-        </w:rPr>
-        <w:t>"</w:t>
-      </w:r>
-      <w:proofErr w:type="spellStart"/>
-      <w:r>
-        <w:rPr>
-          <w:b/>
-        </w:rPr>
-        <w:t>StateHoliday</w:t>
-      </w:r>
-      <w:proofErr w:type="spellEnd"/>
-      <w:r>
-        <w:rPr>
-          <w:b/>
-        </w:rPr>
-        <w:t>"</w:t>
-      </w:r>
-      <w:r>
-        <w:t>：object，当天是否是国家法定假日，如果是假日，对于销量也会有很大影响，不同类型的国家假日对于销量的影响情况也不一样。a = public holiday, b = Easter holiday, c = Christmas, 0 = None。</w:t>
-      </w:r>
-    </w:p>
-    <w:p>
-      <w:r>
-        <w:rPr>
-          <w:b/>
-        </w:rPr>
-        <w:t>"</w:t>
-      </w:r>
-      <w:proofErr w:type="spellStart"/>
-      <w:r>
-        <w:rPr>
-          <w:b/>
-        </w:rPr>
-        <w:t>SchoolHoliday</w:t>
-      </w:r>
-      <w:proofErr w:type="spellEnd"/>
-      <w:r>
-        <w:rPr>
-          <w:b/>
-        </w:rPr>
-        <w:t>"</w:t>
-      </w:r>
-      <w:r>
-        <w:t>：</w:t>
-      </w:r>
-      <w:proofErr w:type="spellStart"/>
-      <w:r>
-        <w:t>int</w:t>
-      </w:r>
-      <w:proofErr w:type="spellEnd"/>
-      <w:r>
-        <w:t>，学校假日，表明当天该商店是否受到学校房价的影响，比如学校放寒假、暑假。依据经验，寒暑假的时候，小孩在家，大人应该会有更多时间陪小孩，所以逛街的可能性也会增加。</w:t>
-      </w:r>
-    </w:p>
-    <w:p/>
-    <w:p>
-      <w:pPr>
-        <w:rPr>
-          <w:b/>
-          <w:sz w:val="28"/>
-        </w:rPr>
-      </w:pPr>
-      <w:r>
-        <w:rPr>
-          <w:b/>
-          <w:sz w:val="28"/>
-        </w:rPr>
-        <w:t>test.csv</w:t>
-      </w:r>
-      <w:r>
-        <w:rPr>
-          <w:rFonts w:hint="eastAsia"/>
-          <w:b/>
-          <w:sz w:val="28"/>
-        </w:rPr>
-        <w:t>-测试数据</w:t>
-      </w:r>
-    </w:p>
-    <w:p>
-      <w:r>
-        <w:t>"Id","Store","DayOfWeek","Date","Open","Promo","StateHoliday","SchoolHoliday"</w:t>
-      </w:r>
-    </w:p>
-    <w:p>
-      <w:r>
-        <w:t>字段信息如上述描述所示。另外需要注意的是，最终进行测试的数据不会只有这几个字段，还应该包括之前提到的客单价等派生信息。</w:t>
-      </w:r>
-    </w:p>
-    <w:p>
-      <w:pPr>
-        <w:pStyle w:val="2"/>
-      </w:pPr>
-      <w:r>
-        <w:rPr>
-          <w:rFonts w:hint="eastAsia"/>
-        </w:rPr>
-        <w:t>2.2、探索可视化</w:t>
-      </w:r>
-    </w:p>
-    <w:p/>
+        <w:rPr>
+          <w:rFonts w:hint="eastAsia"/>
+        </w:rPr>
+        <w:t>omo促销与promo2促销对于销量的最终影响</w:t>
+      </w:r>
+    </w:p>
+    <w:p>
+      <w:pPr>
+        <w:jc w:val="center"/>
+        <w:rPr>
+          <w:rFonts w:hint="eastAsia"/>
+        </w:rPr>
+      </w:pPr>
+      <w:r>
+        <w:rPr>
+          <w:rFonts w:hint="eastAsia"/>
+          <w:noProof/>
+        </w:rPr>
+        <w:drawing>
+          <wp:inline distT="0" distB="0" distL="0" distR="0" wp14:anchorId="267CBD0E" wp14:editId="03B6AFAF">
+            <wp:extent cx="5262880" cy="2675255"/>
+            <wp:effectExtent l="0" t="0" r="0" b="0"/>
+            <wp:docPr id="18" name="图片 18" descr="../../../../../Desktop/Unknown-1.p"/>
+            <wp:cNvGraphicFramePr>
+              <a:graphicFrameLocks xmlns:a="http://schemas.openxmlformats.org/drawingml/2006/main" noChangeAspect="1"/>
+            </wp:cNvGraphicFramePr>
+            <a:graphic xmlns:a="http://schemas.openxmlformats.org/drawingml/2006/main">
+              <a:graphicData uri="http://schemas.openxmlformats.org/drawingml/2006/picture">
+                <pic:pic xmlns:pic="http://schemas.openxmlformats.org/drawingml/2006/picture">
+                  <pic:nvPicPr>
+                    <pic:cNvPr id="0" name="Picture 17" descr="../../../../../Desktop/Unknown-1.p"/>
+                    <pic:cNvPicPr>
+                      <a:picLocks noChangeAspect="1" noChangeArrowheads="1"/>
+                    </pic:cNvPicPr>
+                  </pic:nvPicPr>
+                  <pic:blipFill>
+                    <a:blip r:embed="rId17" cstate="print">
+                      <a:extLst>
+                        <a:ext uri="{28A0092B-C50C-407E-A947-70E740481C1C}">
+                          <a14:useLocalDpi xmlns:a14="http://schemas.microsoft.com/office/drawing/2010/main" val="0"/>
+                        </a:ext>
+                      </a:extLst>
+                    </a:blip>
+                    <a:srcRect/>
+                    <a:stretch>
+                      <a:fillRect/>
+                    </a:stretch>
+                  </pic:blipFill>
+                  <pic:spPr bwMode="auto">
+                    <a:xfrm>
+                      <a:off x="0" y="0"/>
+                      <a:ext cx="5262880" cy="2675255"/>
+                    </a:xfrm>
+                    <a:prstGeom prst="rect">
+                      <a:avLst/>
+                    </a:prstGeom>
+                    <a:noFill/>
+                    <a:ln>
+                      <a:noFill/>
+                    </a:ln>
+                  </pic:spPr>
+                </pic:pic>
+              </a:graphicData>
+            </a:graphic>
+          </wp:inline>
+        </w:drawing>
+      </w:r>
+    </w:p>
+    <w:p>
+      <w:pPr>
+        <w:jc w:val="center"/>
+        <w:rPr>
+          <w:rFonts w:hint="eastAsia"/>
+        </w:rPr>
+      </w:pPr>
+      <w:r>
+        <w:rPr>
+          <w:rFonts w:hint="eastAsia"/>
+        </w:rPr>
+        <w:t>图10</w:t>
+      </w:r>
+    </w:p>
+    <w:p>
+      <w:pPr>
+        <w:rPr>
+          <w:rFonts w:hint="eastAsia"/>
+        </w:rPr>
+      </w:pPr>
+    </w:p>
+    <w:p>
+      <w:pPr>
+        <w:jc w:val="center"/>
+        <w:rPr>
+          <w:rFonts w:hint="eastAsia"/>
+        </w:rPr>
+      </w:pPr>
+      <w:r>
+        <w:rPr>
+          <w:rFonts w:hint="eastAsia"/>
+          <w:noProof/>
+        </w:rPr>
+        <w:drawing>
+          <wp:inline distT="0" distB="0" distL="0" distR="0" wp14:anchorId="6915A223" wp14:editId="1359694C">
+            <wp:extent cx="5262880" cy="2675255"/>
+            <wp:effectExtent l="0" t="0" r="0" b="0"/>
+            <wp:docPr id="19" name="图片 19" descr="../../../../../Desktop/Unknown.p"/>
+            <wp:cNvGraphicFramePr>
+              <a:graphicFrameLocks xmlns:a="http://schemas.openxmlformats.org/drawingml/2006/main" noChangeAspect="1"/>
+            </wp:cNvGraphicFramePr>
+            <a:graphic xmlns:a="http://schemas.openxmlformats.org/drawingml/2006/main">
+              <a:graphicData uri="http://schemas.openxmlformats.org/drawingml/2006/picture">
+                <pic:pic xmlns:pic="http://schemas.openxmlformats.org/drawingml/2006/picture">
+                  <pic:nvPicPr>
+                    <pic:cNvPr id="0" name="Picture 18" descr="../../../../../Desktop/Unknown.p"/>
+                    <pic:cNvPicPr>
+                      <a:picLocks noChangeAspect="1" noChangeArrowheads="1"/>
+                    </pic:cNvPicPr>
+                  </pic:nvPicPr>
+                  <pic:blipFill>
+                    <a:blip r:embed="rId18" cstate="print">
+                      <a:extLst>
+                        <a:ext uri="{28A0092B-C50C-407E-A947-70E740481C1C}">
+                          <a14:useLocalDpi xmlns:a14="http://schemas.microsoft.com/office/drawing/2010/main" val="0"/>
+                        </a:ext>
+                      </a:extLst>
+                    </a:blip>
+                    <a:srcRect/>
+                    <a:stretch>
+                      <a:fillRect/>
+                    </a:stretch>
+                  </pic:blipFill>
+                  <pic:spPr bwMode="auto">
+                    <a:xfrm>
+                      <a:off x="0" y="0"/>
+                      <a:ext cx="5262880" cy="2675255"/>
+                    </a:xfrm>
+                    <a:prstGeom prst="rect">
+                      <a:avLst/>
+                    </a:prstGeom>
+                    <a:noFill/>
+                    <a:ln>
+                      <a:noFill/>
+                    </a:ln>
+                  </pic:spPr>
+                </pic:pic>
+              </a:graphicData>
+            </a:graphic>
+          </wp:inline>
+        </w:drawing>
+      </w:r>
+    </w:p>
+    <w:p>
+      <w:pPr>
+        <w:jc w:val="center"/>
+        <w:rPr>
+          <w:rFonts w:hint="eastAsia"/>
+        </w:rPr>
+      </w:pPr>
+      <w:r>
+        <w:rPr>
+          <w:rFonts w:hint="eastAsia"/>
+        </w:rPr>
+        <w:t>图11</w:t>
+      </w:r>
+    </w:p>
+    <w:p>
+      <w:pPr>
+        <w:pStyle w:val="a7"/>
+        <w:spacing w:before="0" w:beforeAutospacing="0" w:after="0" w:afterAutospacing="0"/>
+        <w:rPr>
+          <w:rFonts w:asciiTheme="minorHAnsi" w:hAnsiTheme="minorHAnsi" w:cstheme="minorBidi"/>
+          <w:kern w:val="2"/>
+        </w:rPr>
+      </w:pPr>
+      <w:r>
+        <w:rPr>
+          <w:rFonts w:asciiTheme="minorHAnsi" w:hAnsiTheme="minorHAnsi" w:cstheme="minorBidi"/>
+          <w:b/>
+          <w:bCs/>
+          <w:kern w:val="2"/>
+        </w:rPr>
+        <w:t>结论</w:t>
+      </w:r>
+    </w:p>
+    <w:p>
+      <w:pPr>
+        <w:pStyle w:val="a7"/>
+        <w:spacing w:before="240" w:beforeAutospacing="0" w:after="0" w:afterAutospacing="0"/>
+        <w:ind w:firstLine="420"/>
+        <w:rPr>
+          <w:rFonts w:asciiTheme="minorHAnsi" w:hAnsiTheme="minorHAnsi" w:cstheme="minorBidi"/>
+          <w:kern w:val="2"/>
+        </w:rPr>
+      </w:pPr>
+      <w:r>
+        <w:rPr>
+          <w:rFonts w:asciiTheme="minorHAnsi" w:hAnsiTheme="minorHAnsi" w:cstheme="minorBidi"/>
+          <w:kern w:val="2"/>
+        </w:rPr>
+        <w:t>promo与promo2这两个参数，对于销售量sales，呈现两种截然相反的关系：</w:t>
+      </w:r>
+    </w:p>
+    <w:p>
+      <w:pPr>
+        <w:pStyle w:val="a7"/>
+        <w:spacing w:before="240" w:beforeAutospacing="0" w:after="0" w:afterAutospacing="0"/>
+        <w:rPr>
+          <w:rFonts w:asciiTheme="minorHAnsi" w:hAnsiTheme="minorHAnsi" w:cstheme="minorBidi"/>
+          <w:kern w:val="2"/>
+        </w:rPr>
+      </w:pPr>
+      <w:r>
+        <w:rPr>
+          <w:rFonts w:asciiTheme="minorHAnsi" w:hAnsiTheme="minorHAnsi" w:cstheme="minorBidi"/>
+          <w:kern w:val="2"/>
+        </w:rPr>
+        <w:t>进行promo促销的商店当天销量要比没有进行促销的销量多了近一倍；但是进行promo2促销的商店，当天销量反而略低于没有进行促销的情况下的销量。</w:t>
+      </w:r>
+    </w:p>
+    <w:p>
+      <w:pPr>
+        <w:pStyle w:val="a7"/>
+        <w:spacing w:before="240" w:beforeAutospacing="0" w:after="0" w:afterAutospacing="0"/>
+        <w:ind w:firstLine="420"/>
+        <w:rPr>
+          <w:rFonts w:asciiTheme="minorHAnsi" w:hAnsiTheme="minorHAnsi" w:cstheme="minorBidi"/>
+          <w:kern w:val="2"/>
+        </w:rPr>
+      </w:pPr>
+      <w:r>
+        <w:rPr>
+          <w:rFonts w:asciiTheme="minorHAnsi" w:hAnsiTheme="minorHAnsi" w:cstheme="minorBidi"/>
+          <w:kern w:val="2"/>
+        </w:rPr>
+        <w:t>我觉得可能的原因是，进行短期促销，有利于用户从残存的记忆中快速对比出来，究竟价格和平时差了多少；但是长期促销，可能会让用户觉得这是一种很难销售出去的滞销品，进而不再进行购买。</w:t>
+      </w:r>
+    </w:p>
+    <w:p>
+      <w:pPr>
+        <w:rPr>
+          <w:rFonts w:hint="eastAsia"/>
+        </w:rPr>
+      </w:pPr>
+    </w:p>
     <w:p>
       <w:pPr>
         <w:pStyle w:val="2"/>
@@ -2050,6 +3730,43 @@
       <w:kern w:val="0"/>
     </w:rPr>
   </w:style>
+  <w:style w:type="paragraph" w:styleId="a7">
+    <w:name w:val="Normal (Web)"/>
+    <w:basedOn w:val="a"/>
+    <w:uiPriority w:val="99"/>
+    <w:unhideWhenUsed/>
+    <w:rsid w:val="006B690C"/>
+    <w:pPr>
+      <w:widowControl/>
+      <w:spacing w:before="100" w:beforeAutospacing="1" w:after="100" w:afterAutospacing="1"/>
+      <w:jc w:val="left"/>
+    </w:pPr>
+    <w:rPr>
+      <w:rFonts w:ascii="Times New Roman" w:hAnsi="Times New Roman" w:cs="Times New Roman"/>
+      <w:kern w:val="0"/>
+    </w:rPr>
+  </w:style>
+  <w:style w:type="paragraph" w:styleId="a8">
+    <w:name w:val="Date"/>
+    <w:basedOn w:val="a"/>
+    <w:next w:val="a"/>
+    <w:link w:val="a9"/>
+    <w:uiPriority w:val="99"/>
+    <w:semiHidden/>
+    <w:unhideWhenUsed/>
+    <w:rsid w:val="00095FC2"/>
+    <w:pPr>
+      <w:ind w:leftChars="2500" w:left="100"/>
+    </w:pPr>
+  </w:style>
+  <w:style w:type="character" w:customStyle="1" w:styleId="a9">
+    <w:name w:val="日期字符"/>
+    <w:basedOn w:val="a0"/>
+    <w:link w:val="a8"/>
+    <w:uiPriority w:val="99"/>
+    <w:semiHidden/>
+    <w:rsid w:val="00095FC2"/>
+  </w:style>
 </w:styles>
 </file>
 
@@ -2319,7 +4036,7 @@
 </file>
 
 <file path=customXml/itemProps1.xml><?xml version="1.0" encoding="utf-8"?>
-<ds:datastoreItem xmlns:ds="http://schemas.openxmlformats.org/officeDocument/2006/customXml" ds:itemID="{EECE02E8-44A9-2F46-B24D-22D803E96CBE}">
+<ds:datastoreItem xmlns:ds="http://schemas.openxmlformats.org/officeDocument/2006/customXml" ds:itemID="{A7413CF6-50D8-DA41-921D-EEB0FD46B5F9}">
   <ds:schemaRefs>
     <ds:schemaRef ds:uri="http://schemas.openxmlformats.org/officeDocument/2006/bibliography"/>
   </ds:schemaRefs>

--- a/Forecast_Rossmann_Store_Sales/基于XGBoost算法的Rossmann商店销量预测分析.docx
+++ b/Forecast_Rossmann_Store_Sales/基于XGBoost算法的Rossmann商店销量预测分析.docx
@@ -1111,9 +1111,6 @@
     <w:p>
       <w:pPr>
         <w:pStyle w:val="3"/>
-        <w:rPr>
-          <w:rFonts w:hint="eastAsia"/>
-        </w:rPr>
       </w:pPr>
       <w:r>
         <w:rPr>
@@ -1122,19 +1119,10 @@
         <w:t>2.1.1、销量分布情况：</w:t>
       </w:r>
     </w:p>
-    <w:p>
-      <w:pPr>
-        <w:rPr>
-          <w:rFonts w:hint="eastAsia"/>
-        </w:rPr>
-      </w:pPr>
-    </w:p>
+    <w:p/>
     <w:p>
       <w:pPr>
         <w:jc w:val="center"/>
-        <w:rPr>
-          <w:rFonts w:hint="eastAsia"/>
-        </w:rPr>
       </w:pPr>
       <w:r>
         <w:rPr>
@@ -1194,9 +1182,6 @@
     <w:p>
       <w:pPr>
         <w:jc w:val="center"/>
-        <w:rPr>
-          <w:rFonts w:hint="eastAsia"/>
-        </w:rPr>
       </w:pPr>
       <w:r>
         <w:rPr>
@@ -1208,9 +1193,6 @@
     <w:p>
       <w:pPr>
         <w:jc w:val="center"/>
-        <w:rPr>
-          <w:rFonts w:hint="eastAsia"/>
-        </w:rPr>
       </w:pPr>
       <w:r>
         <w:rPr>
@@ -1270,9 +1252,6 @@
     <w:p>
       <w:pPr>
         <w:jc w:val="center"/>
-        <w:rPr>
-          <w:rFonts w:hint="eastAsia"/>
-        </w:rPr>
       </w:pPr>
       <w:r>
         <w:rPr>
@@ -1284,9 +1263,6 @@
     <w:p>
       <w:pPr>
         <w:jc w:val="center"/>
-        <w:rPr>
-          <w:rFonts w:hint="eastAsia"/>
-        </w:rPr>
       </w:pPr>
     </w:p>
     <w:p>
@@ -1358,59 +1334,50 @@
         <w:pStyle w:val="a7"/>
         <w:spacing w:before="240" w:beforeAutospacing="0" w:after="0" w:afterAutospacing="0"/>
         <w:rPr>
+          <w:rFonts w:asciiTheme="minorHAnsi" w:hAnsiTheme="minorHAnsi" w:cstheme="minorBidi"/>
+          <w:kern w:val="2"/>
+        </w:rPr>
+      </w:pPr>
+      <w:r>
+        <w:rPr>
           <w:rFonts w:asciiTheme="minorHAnsi" w:hAnsiTheme="minorHAnsi" w:cstheme="minorBidi" w:hint="eastAsia"/>
           <w:kern w:val="2"/>
         </w:rPr>
-      </w:pPr>
+        <w:t>图</w:t>
+      </w:r>
+      <w:r>
+        <w:rPr>
+          <w:rFonts w:asciiTheme="minorHAnsi" w:hAnsiTheme="minorHAnsi" w:cstheme="minorBidi"/>
+          <w:kern w:val="2"/>
+        </w:rPr>
+        <w:t>2、</w:t>
+      </w:r>
       <w:r>
         <w:rPr>
           <w:rFonts w:asciiTheme="minorHAnsi" w:hAnsiTheme="minorHAnsi" w:cstheme="minorBidi" w:hint="eastAsia"/>
           <w:kern w:val="2"/>
         </w:rPr>
-        <w:t>图</w:t>
+        <w:t>可以看出，Sales的分布状况</w:t>
       </w:r>
       <w:r>
         <w:rPr>
           <w:rFonts w:asciiTheme="minorHAnsi" w:hAnsiTheme="minorHAnsi" w:cstheme="minorBidi"/>
           <w:kern w:val="2"/>
         </w:rPr>
-        <w:t>2、</w:t>
-      </w:r>
-      <w:r>
-        <w:rPr>
-          <w:rFonts w:asciiTheme="minorHAnsi" w:hAnsiTheme="minorHAnsi" w:cstheme="minorBidi" w:hint="eastAsia"/>
-          <w:kern w:val="2"/>
-        </w:rPr>
-        <w:t>可以看出，Sales的分布状况</w:t>
+        <w:t>是一个长尾分布</w:t>
       </w:r>
       <w:r>
         <w:rPr>
           <w:rFonts w:asciiTheme="minorHAnsi" w:hAnsiTheme="minorHAnsi" w:cstheme="minorBidi"/>
           <w:kern w:val="2"/>
         </w:rPr>
-        <w:t>是一个长尾分布</w:t>
-      </w:r>
-      <w:r>
-        <w:rPr>
-          <w:rFonts w:asciiTheme="minorHAnsi" w:hAnsiTheme="minorHAnsi" w:cstheme="minorBidi"/>
-          <w:kern w:val="2"/>
-        </w:rPr>
         <w:t>，超过40000之后的分布就很少了，可能存在离群值需要处理。</w:t>
       </w:r>
     </w:p>
-    <w:p>
-      <w:pPr>
-        <w:rPr>
-          <w:rFonts w:hint="eastAsia"/>
-        </w:rPr>
-      </w:pPr>
-    </w:p>
+    <w:p/>
     <w:p>
       <w:pPr>
         <w:pStyle w:val="3"/>
-        <w:rPr>
-          <w:rFonts w:hint="eastAsia"/>
-        </w:rPr>
       </w:pPr>
       <w:r>
         <w:rPr>
@@ -1433,9 +1400,6 @@
     <w:p>
       <w:pPr>
         <w:jc w:val="center"/>
-        <w:rPr>
-          <w:rFonts w:hint="eastAsia"/>
-        </w:rPr>
       </w:pPr>
       <w:r>
         <w:rPr>
@@ -1495,9 +1459,6 @@
     <w:p>
       <w:pPr>
         <w:jc w:val="center"/>
-        <w:rPr>
-          <w:rFonts w:hint="eastAsia"/>
-        </w:rPr>
       </w:pPr>
       <w:r>
         <w:rPr>
@@ -1576,19 +1537,10 @@
         <w:t>2、数据量都超过了140000万条，足够我们开展训练了。</w:t>
       </w:r>
     </w:p>
-    <w:p>
-      <w:pPr>
-        <w:rPr>
-          <w:rFonts w:hint="eastAsia"/>
-        </w:rPr>
-      </w:pPr>
-    </w:p>
+    <w:p/>
     <w:p>
       <w:pPr>
         <w:pStyle w:val="3"/>
-        <w:rPr>
-          <w:rFonts w:hint="eastAsia"/>
-        </w:rPr>
       </w:pPr>
       <w:r>
         <w:rPr>
@@ -1609,9 +1561,6 @@
     <w:p>
       <w:pPr>
         <w:jc w:val="center"/>
-        <w:rPr>
-          <w:rFonts w:hint="eastAsia"/>
-        </w:rPr>
       </w:pPr>
       <w:r>
         <w:rPr>
@@ -1671,9 +1620,6 @@
     <w:p>
       <w:pPr>
         <w:jc w:val="center"/>
-        <w:rPr>
-          <w:rFonts w:hint="eastAsia"/>
-        </w:rPr>
       </w:pPr>
       <w:r>
         <w:rPr>
@@ -1692,11 +1638,6 @@
       </w:r>
     </w:p>
     <w:p>
-      <w:pPr>
-        <w:rPr>
-          <w:rFonts w:hint="eastAsia"/>
-        </w:rPr>
-      </w:pPr>
       <w:r>
         <w:t>对于1115</w:t>
       </w:r>
@@ -1710,19 +1651,10 @@
         <w:t>同理也不会出现某些商店训练数据过少导致的不均匀的情况。</w:t>
       </w:r>
     </w:p>
-    <w:p>
-      <w:pPr>
-        <w:rPr>
-          <w:rFonts w:hint="eastAsia"/>
-        </w:rPr>
-      </w:pPr>
-    </w:p>
+    <w:p/>
     <w:p>
       <w:pPr>
         <w:pStyle w:val="3"/>
-        <w:rPr>
-          <w:rFonts w:hint="eastAsia"/>
-        </w:rPr>
       </w:pPr>
       <w:r>
         <w:rPr>
@@ -1734,9 +1666,6 @@
     <w:p>
       <w:pPr>
         <w:jc w:val="center"/>
-        <w:rPr>
-          <w:rFonts w:hint="eastAsia"/>
-        </w:rPr>
       </w:pPr>
       <w:r>
         <w:rPr>
@@ -1796,9 +1725,6 @@
     <w:p>
       <w:pPr>
         <w:jc w:val="center"/>
-        <w:rPr>
-          <w:rFonts w:hint="eastAsia"/>
-        </w:rPr>
       </w:pPr>
       <w:r>
         <w:rPr>
@@ -1807,19 +1733,10 @@
         <w:t>图5</w:t>
       </w:r>
     </w:p>
-    <w:p>
-      <w:pPr>
-        <w:rPr>
-          <w:rFonts w:hint="eastAsia"/>
-        </w:rPr>
-      </w:pPr>
-    </w:p>
+    <w:p/>
     <w:p>
       <w:pPr>
         <w:jc w:val="center"/>
-        <w:rPr>
-          <w:rFonts w:hint="eastAsia"/>
-        </w:rPr>
       </w:pPr>
       <w:r>
         <w:rPr>
@@ -1879,9 +1796,6 @@
     <w:p>
       <w:pPr>
         <w:jc w:val="center"/>
-        <w:rPr>
-          <w:rFonts w:hint="eastAsia"/>
-        </w:rPr>
       </w:pPr>
       <w:r>
         <w:rPr>
@@ -1890,13 +1804,7 @@
         <w:t>图6</w:t>
       </w:r>
     </w:p>
-    <w:p>
-      <w:pPr>
-        <w:rPr>
-          <w:rFonts w:hint="eastAsia"/>
-        </w:rPr>
-      </w:pPr>
-    </w:p>
+    <w:p/>
     <w:p>
       <w:pPr>
         <w:pStyle w:val="a7"/>
@@ -1950,19 +1858,10 @@
         <w:t>2、对于学校假日和非学校假日，前者的销量要比后者高很多，这也印证了之前的判断，即学校放假=》学生需要人陪=》家长带去逛街=》销量增加。</w:t>
       </w:r>
     </w:p>
-    <w:p>
-      <w:pPr>
-        <w:rPr>
-          <w:rFonts w:hint="eastAsia"/>
-        </w:rPr>
-      </w:pPr>
-    </w:p>
+    <w:p/>
     <w:p>
       <w:pPr>
         <w:pStyle w:val="3"/>
-        <w:rPr>
-          <w:rFonts w:hint="eastAsia"/>
-        </w:rPr>
       </w:pPr>
       <w:r>
         <w:rPr>
@@ -1974,9 +1873,6 @@
     <w:p>
       <w:pPr>
         <w:jc w:val="center"/>
-        <w:rPr>
-          <w:rFonts w:hint="eastAsia"/>
-        </w:rPr>
       </w:pPr>
       <w:r>
         <w:rPr>
@@ -2036,9 +1932,6 @@
     <w:p>
       <w:pPr>
         <w:jc w:val="center"/>
-        <w:rPr>
-          <w:rFonts w:hint="eastAsia"/>
-        </w:rPr>
       </w:pPr>
       <w:r>
         <w:rPr>
@@ -2052,7 +1945,7 @@
         <w:pStyle w:val="a7"/>
         <w:spacing w:before="0" w:beforeAutospacing="0" w:after="0" w:afterAutospacing="0"/>
         <w:rPr>
-          <w:rFonts w:asciiTheme="minorHAnsi" w:hAnsiTheme="minorHAnsi" w:cstheme="minorBidi" w:hint="eastAsia"/>
+          <w:rFonts w:asciiTheme="minorHAnsi" w:hAnsiTheme="minorHAnsi" w:cstheme="minorBidi"/>
           <w:b/>
           <w:bCs/>
           <w:kern w:val="2"/>
@@ -2095,19 +1988,10 @@
         <w:t>客户量与销量之间呈现一定的线性相关性，即客户量越大，销量也越大。说明，虽然客户量这个参数在测试数据中不存在（因为你无法预测未来的客户量，否则这就相当于利用了未来函数了），我们还是要重视这个参数，可以将其和其他参数综合之后，作为store的参数进行处理。</w:t>
       </w:r>
     </w:p>
-    <w:p>
-      <w:pPr>
-        <w:rPr>
-          <w:rFonts w:hint="eastAsia"/>
-        </w:rPr>
-      </w:pPr>
-    </w:p>
+    <w:p/>
     <w:p>
       <w:pPr>
         <w:pStyle w:val="3"/>
-        <w:rPr>
-          <w:rFonts w:hint="eastAsia"/>
-        </w:rPr>
       </w:pPr>
       <w:r>
         <w:rPr>
@@ -2116,26 +2000,11 @@
         <w:t>2.1.6、商店类型与产品类型</w:t>
       </w:r>
     </w:p>
-    <w:p>
-      <w:pPr>
-        <w:rPr>
-          <w:rFonts w:hint="eastAsia"/>
-        </w:rPr>
-      </w:pPr>
-    </w:p>
-    <w:p>
-      <w:pPr>
-        <w:rPr>
-          <w:rFonts w:hint="eastAsia"/>
-        </w:rPr>
-      </w:pPr>
-    </w:p>
+    <w:p/>
+    <w:p/>
     <w:p>
       <w:pPr>
         <w:jc w:val="center"/>
-        <w:rPr>
-          <w:rFonts w:hint="eastAsia"/>
-        </w:rPr>
       </w:pPr>
       <w:r>
         <w:rPr>
@@ -2195,9 +2064,6 @@
     <w:p>
       <w:pPr>
         <w:jc w:val="center"/>
-        <w:rPr>
-          <w:rFonts w:hint="eastAsia"/>
-        </w:rPr>
       </w:pPr>
       <w:r>
         <w:rPr>
@@ -2206,19 +2072,10 @@
         <w:t>图8</w:t>
       </w:r>
     </w:p>
-    <w:p>
-      <w:pPr>
-        <w:rPr>
-          <w:rFonts w:hint="eastAsia"/>
-        </w:rPr>
-      </w:pPr>
-    </w:p>
+    <w:p/>
     <w:p>
       <w:pPr>
         <w:jc w:val="center"/>
-        <w:rPr>
-          <w:rFonts w:hint="eastAsia"/>
-        </w:rPr>
       </w:pPr>
       <w:r>
         <w:rPr>
@@ -2278,9 +2135,6 @@
     <w:p>
       <w:pPr>
         <w:jc w:val="center"/>
-        <w:rPr>
-          <w:rFonts w:hint="eastAsia"/>
-        </w:rPr>
       </w:pPr>
       <w:r>
         <w:rPr>
@@ -2289,13 +2143,7 @@
         <w:t>图9</w:t>
       </w:r>
     </w:p>
-    <w:p>
-      <w:pPr>
-        <w:rPr>
-          <w:rFonts w:hint="eastAsia"/>
-        </w:rPr>
-      </w:pPr>
-    </w:p>
+    <w:p/>
     <w:p>
       <w:pPr>
         <w:pStyle w:val="a7"/>
@@ -2527,41 +2375,21 @@
         <w:t>说明以上两个参数，对于预测结果帮助是很大的。</w:t>
       </w:r>
     </w:p>
-    <w:p>
-      <w:pPr>
-        <w:rPr>
-          <w:rFonts w:hint="eastAsia"/>
-        </w:rPr>
-      </w:pPr>
-    </w:p>
+    <w:p/>
     <w:p>
       <w:pPr>
         <w:pStyle w:val="3"/>
-        <w:rPr>
-          <w:rFonts w:hint="eastAsia"/>
-        </w:rPr>
-      </w:pPr>
-      <w:r>
-        <w:rPr>
-          <w:rFonts w:hint="eastAsia"/>
-        </w:rPr>
-        <w:t>2.1.7、pr</w:t>
-      </w:r>
-      <w:bookmarkStart w:id="0" w:name="_GoBack"/>
-      <w:bookmarkEnd w:id="0"/>
-      <w:r>
-        <w:rPr>
-          <w:rFonts w:hint="eastAsia"/>
-        </w:rPr>
-        <w:t>omo促销与promo2促销对于销量的最终影响</w:t>
+      </w:pPr>
+      <w:r>
+        <w:rPr>
+          <w:rFonts w:hint="eastAsia"/>
+        </w:rPr>
+        <w:t>2.1.7、promo促销与promo2促销对于销量的最终影响</w:t>
       </w:r>
     </w:p>
     <w:p>
       <w:pPr>
         <w:jc w:val="center"/>
-        <w:rPr>
-          <w:rFonts w:hint="eastAsia"/>
-        </w:rPr>
       </w:pPr>
       <w:r>
         <w:rPr>
@@ -2621,9 +2449,6 @@
     <w:p>
       <w:pPr>
         <w:jc w:val="center"/>
-        <w:rPr>
-          <w:rFonts w:hint="eastAsia"/>
-        </w:rPr>
       </w:pPr>
       <w:r>
         <w:rPr>
@@ -2632,19 +2457,10 @@
         <w:t>图10</w:t>
       </w:r>
     </w:p>
-    <w:p>
-      <w:pPr>
-        <w:rPr>
-          <w:rFonts w:hint="eastAsia"/>
-        </w:rPr>
-      </w:pPr>
-    </w:p>
+    <w:p/>
     <w:p>
       <w:pPr>
         <w:jc w:val="center"/>
-        <w:rPr>
-          <w:rFonts w:hint="eastAsia"/>
-        </w:rPr>
       </w:pPr>
       <w:r>
         <w:rPr>
@@ -2704,9 +2520,6 @@
     <w:p>
       <w:pPr>
         <w:jc w:val="center"/>
-        <w:rPr>
-          <w:rFonts w:hint="eastAsia"/>
-        </w:rPr>
       </w:pPr>
       <w:r>
         <w:rPr>
@@ -2787,13 +2600,7 @@
         <w:t>我觉得可能的原因是，进行短期促销，有利于用户从残存的记忆中快速对比出来，究竟价格和平时差了多少；但是长期促销，可能会让用户觉得这是一种很难销售出去的滞销品，进而不再进行购买。</w:t>
       </w:r>
     </w:p>
-    <w:p>
-      <w:pPr>
-        <w:rPr>
-          <w:rFonts w:hint="eastAsia"/>
-        </w:rPr>
-      </w:pPr>
-    </w:p>
+    <w:p/>
     <w:p>
       <w:pPr>
         <w:pStyle w:val="2"/>
@@ -2805,8 +2612,215 @@
         <w:t>2.3、算法和技术</w:t>
       </w:r>
     </w:p>
+    <w:p>
+      <w:pPr>
+        <w:ind w:firstLine="420"/>
+      </w:pPr>
+      <w:r>
+        <w:t>此次分析需要用到的数据集由store、train和test三个部分组成，如果想要将数据划分好，首先需要做的就是如何将store很好的与train、test俩个数据集融合；另外，数据集合中“customer”属性在测试集中并不存在，所以需要额外的加工处理才行；数据存在一些缺失的情况，需要考虑到的对缺失数据的处理过程；数据集在训练集上也要切分为测试集与验证集，才能很好的确认训练过程的有效性。</w:t>
+      </w:r>
+    </w:p>
     <w:p/>
     <w:p>
+      <w:r>
+        <w:t>2.3.1、预处理</w:t>
+      </w:r>
+    </w:p>
+    <w:p>
+      <w:pPr>
+        <w:ind w:firstLine="420"/>
+      </w:pPr>
+      <w:r>
+        <w:t>经过上面的分析可以得出，数据都是来自于</w:t>
+      </w:r>
+      <w:proofErr w:type="spellStart"/>
+      <w:r>
+        <w:t>kaggle</w:t>
+      </w:r>
+      <w:proofErr w:type="spellEnd"/>
+      <w:r>
+        <w:t>的项目。对于customer属性，如果丢弃该属性，这个属性的相关信息就不能很好的利用了，如果要将其利用起来，需要将其作为商店的属性进行处理。每家商店由于所处的地理位置的不同、商店面积的大小，药品的种类不同，都会带来人流量、客单价的不同。因此，将customer作为商店属性的一部分，能够充分利用属性中包含的信息。</w:t>
+      </w:r>
+    </w:p>
+    <w:p>
+      <w:r>
+        <w:t>另外，“Date”属性是一个object类型，但其实质上是一个“YYYY-MM-DD”的日期类型，所以需要将其处理，拆分成“year”、“month”、“day”三个字段，进行处理。</w:t>
+      </w:r>
+    </w:p>
+    <w:p/>
+    <w:p>
+      <w:r>
+        <w:t>2.3.2、数据集拆分</w:t>
+      </w:r>
+    </w:p>
+    <w:p>
+      <w:pPr>
+        <w:ind w:firstLine="420"/>
+      </w:pPr>
+      <w:r>
+        <w:t>测试集已经被</w:t>
+      </w:r>
+      <w:proofErr w:type="spellStart"/>
+      <w:r>
+        <w:t>kaggle</w:t>
+      </w:r>
+      <w:proofErr w:type="spellEnd"/>
+      <w:r>
+        <w:t>单独区分出来，现在需要处理的就是训练集。由于我们需要判别训练过程的好坏，需要将train数据集合再进行切分，需要将其分为训练集和验证集两种类型，为了让训练过程对训练集合的利用最大化，采取了1%的数据集作为验证集、99%的数据集作为训练集进行处理。这样能够最大化的利用训练数据，同时也能兼顾到对训练过程的监控。</w:t>
+      </w:r>
+    </w:p>
+    <w:p/>
+    <w:p>
+      <w:r>
+        <w:t>2.3.3、模型算法</w:t>
+      </w:r>
+    </w:p>
+    <w:p>
+      <w:r>
+        <w:t>由于</w:t>
+      </w:r>
+      <w:proofErr w:type="spellStart"/>
+      <w:r>
+        <w:t>kaggle</w:t>
+      </w:r>
+      <w:proofErr w:type="spellEnd"/>
+      <w:r>
+        <w:t>赛事结束，对第一名的采访资料</w:t>
+      </w:r>
+      <w:r>
+        <w:rPr>
+          <w:rStyle w:val="a6"/>
+        </w:rPr>
+        <w:footnoteReference w:id="3"/>
+      </w:r>
+      <w:r>
+        <w:t>和他对自己训练参数的总结</w:t>
+      </w:r>
+      <w:r>
+        <w:rPr>
+          <w:rStyle w:val="a6"/>
+        </w:rPr>
+        <w:footnoteReference w:id="4"/>
+      </w:r>
+      <w:r>
+        <w:t>，我决定采用</w:t>
+      </w:r>
+      <w:proofErr w:type="spellStart"/>
+      <w:r>
+        <w:t>xgboost</w:t>
+      </w:r>
+      <w:proofErr w:type="spellEnd"/>
+      <w:r>
+        <w:t>算法进行训练。</w:t>
+      </w:r>
+      <w:proofErr w:type="spellStart"/>
+      <w:r>
+        <w:t>xgboost</w:t>
+      </w:r>
+      <w:proofErr w:type="spellEnd"/>
+      <w:r>
+        <w:t>全称是“extreme gradient boosting”，他是基于GBDT的加强版本，</w:t>
+      </w:r>
+      <w:r>
+        <w:rPr>
+          <w:rFonts w:hint="eastAsia"/>
+        </w:rPr>
+        <w:t>我认为</w:t>
+      </w:r>
+      <w:r>
+        <w:t>选择该算法的理由</w:t>
+      </w:r>
+      <w:r>
+        <w:rPr>
+          <w:rFonts w:hint="eastAsia"/>
+        </w:rPr>
+        <w:t>有</w:t>
+      </w:r>
+      <w:r>
+        <w:t>：</w:t>
+      </w:r>
+    </w:p>
+    <w:p>
+      <w:r>
+        <w:t>1、</w:t>
+      </w:r>
+      <w:proofErr w:type="spellStart"/>
+      <w:r>
+        <w:t>xgboost</w:t>
+      </w:r>
+      <w:proofErr w:type="spellEnd"/>
+      <w:r>
+        <w:t>在代价函里面加入了正则化项，正则项里包含了叶子节点的数目、每个叶子节点输出的score的L2平方和。能够有效控制模型复杂度，减少过拟合的发生。</w:t>
+      </w:r>
+    </w:p>
+    <w:p>
+      <w:r>
+        <w:t>2、</w:t>
+      </w:r>
+      <w:proofErr w:type="spellStart"/>
+      <w:r>
+        <w:t>xgboost</w:t>
+      </w:r>
+      <w:proofErr w:type="spellEnd"/>
+      <w:r>
+        <w:t>对于缺失值，首先会不考虑缺失数值，将其分别分到左子树和右子树，分别计算损失，然后再选取最优的那一个，如果训练时候没有缺失，预测时候出现了缺失，则默认分到右子树。</w:t>
+      </w:r>
+      <w:r>
+        <w:rPr>
+          <w:rStyle w:val="a6"/>
+        </w:rPr>
+        <w:footnoteReference w:id="5"/>
+      </w:r>
+    </w:p>
+    <w:p>
+      <w:r>
+        <w:t>3、相比于GBDT以CART作为基分类器，</w:t>
+      </w:r>
+      <w:proofErr w:type="spellStart"/>
+      <w:r>
+        <w:t>xgboost</w:t>
+      </w:r>
+      <w:proofErr w:type="spellEnd"/>
+      <w:r>
+        <w:t>还支持线性分类器，相当于利用了带L1和L2正则化项的logistic回归或线性回归。</w:t>
+      </w:r>
+    </w:p>
+    <w:p>
+      <w:r>
+        <w:t>4、</w:t>
+      </w:r>
+      <w:proofErr w:type="spellStart"/>
+      <w:r>
+        <w:t>xgboost</w:t>
+      </w:r>
+      <w:proofErr w:type="spellEnd"/>
+      <w:r>
+        <w:t>首先会对特征进行排序并保存下来，然后再进行节点分裂时，计算节点特征增益就可以并行进行，节省时间。由于该数据集训练条数达到了100万，对于如此大数据量的训练，</w:t>
+      </w:r>
+      <w:proofErr w:type="spellStart"/>
+      <w:r>
+        <w:t>xgboost</w:t>
+      </w:r>
+      <w:proofErr w:type="spellEnd"/>
+      <w:r>
+        <w:t>模型能够快速训练得出结果，节省时间。</w:t>
+      </w:r>
+    </w:p>
+    <w:p>
+      <w:r>
+        <w:t>基于以上讨论，数据经过预处理、数据集拆分，然后再利用</w:t>
+      </w:r>
+      <w:proofErr w:type="spellStart"/>
+      <w:r>
+        <w:t>xgboost</w:t>
+      </w:r>
+      <w:proofErr w:type="spellEnd"/>
+      <w:r>
+        <w:t>算法进行训练，得到最优结果的可能性会大大增加。</w:t>
+      </w:r>
+    </w:p>
+    <w:p/>
+    <w:p>
       <w:pPr>
         <w:pStyle w:val="2"/>
       </w:pPr>
@@ -2817,7 +2831,86 @@
         <w:t>2.4、基准模型</w:t>
       </w:r>
     </w:p>
-    <w:p/>
+    <w:p>
+      <w:pPr>
+        <w:rPr>
+          <w:rFonts w:hint="eastAsia"/>
+        </w:rPr>
+      </w:pPr>
+      <w:r>
+        <w:t>由于该分析是基于</w:t>
+      </w:r>
+      <w:proofErr w:type="spellStart"/>
+      <w:r>
+        <w:t>kaggle</w:t>
+      </w:r>
+      <w:proofErr w:type="spellEnd"/>
+      <w:r>
+        <w:t>的项目进行的，对于结果的判断也需要上传到</w:t>
+      </w:r>
+      <w:proofErr w:type="spellStart"/>
+      <w:r>
+        <w:t>kaggle</w:t>
+      </w:r>
+      <w:proofErr w:type="spellEnd"/>
+      <w:r>
+        <w:t>上才能得到最终得分</w:t>
+      </w:r>
+      <w:r>
+        <w:rPr>
+          <w:rStyle w:val="a6"/>
+        </w:rPr>
+        <w:footnoteReference w:id="6"/>
+      </w:r>
+      <w:r>
+        <w:t>。总共参赛队伍有3303支，我给自己定的目标是：</w:t>
+      </w:r>
+    </w:p>
+    <w:p>
+      <w:pPr>
+        <w:rPr>
+          <w:rFonts w:hint="eastAsia"/>
+        </w:rPr>
+      </w:pPr>
+      <w:r>
+        <w:rPr>
+          <w:b/>
+        </w:rPr>
+        <w:t>优</w:t>
+      </w:r>
+      <w:r>
+        <w:t>-前10%；</w:t>
+      </w:r>
+    </w:p>
+    <w:p>
+      <w:r>
+        <w:rPr>
+          <w:b/>
+        </w:rPr>
+        <w:t>良</w:t>
+      </w:r>
+      <w:r>
+        <w:t>-前15%。</w:t>
+      </w:r>
+    </w:p>
+    <w:p>
+      <w:r>
+        <w:t>由于包含两个榜单-</w:t>
+      </w:r>
+      <w:proofErr w:type="spellStart"/>
+      <w:r>
+        <w:t>Priavte</w:t>
+      </w:r>
+      <w:proofErr w:type="spellEnd"/>
+      <w:r>
+        <w:t>（基于61%的测试数据）和Public（基于31%的测试数据），因此我选取覆盖度更高的Private榜单作为模型的衡量标准。榜单进入前15% 和10% 的分数分别为：0.11959</w:t>
+      </w:r>
+      <w:bookmarkStart w:id="0" w:name="_GoBack"/>
+      <w:bookmarkEnd w:id="0"/>
+      <w:r>
+        <w:t xml:space="preserve"> 和 0.11773 。这个结果是有参考意义的，因此我决定采用上述的基准来评价模型表现。</w:t>
+      </w:r>
+    </w:p>
     <w:p>
       <w:pPr>
         <w:pStyle w:val="1"/>
@@ -3104,6 +3197,85 @@
           <w:szCs w:val="21"/>
         </w:rPr>
         <w:t xml:space="preserve"> https://www.kaggle.com/c/rossmann-store-sales</w:t>
+      </w:r>
+    </w:p>
+  </w:footnote>
+  <w:footnote w:id="3">
+    <w:p>
+      <w:pPr>
+        <w:pStyle w:val="a4"/>
+      </w:pPr>
+      <w:r>
+        <w:rPr>
+          <w:rStyle w:val="a6"/>
+        </w:rPr>
+        <w:footnoteRef/>
+      </w:r>
+      <w:r>
+        <w:t xml:space="preserve"> </w:t>
+      </w:r>
+      <w:r>
+        <w:t>http://blog.kaggle.com/2015/12/21/rossmann-store-sales-winners-interview-1st-place-gert/</w:t>
+      </w:r>
+    </w:p>
+  </w:footnote>
+  <w:footnote w:id="4">
+    <w:p>
+      <w:pPr>
+        <w:pStyle w:val="a4"/>
+      </w:pPr>
+      <w:r>
+        <w:rPr>
+          <w:rStyle w:val="a6"/>
+        </w:rPr>
+        <w:footnoteRef/>
+      </w:r>
+      <w:r>
+        <w:t xml:space="preserve"> </w:t>
+      </w:r>
+      <w:r>
+        <w:t>https://www.kaggle.com/c/rossmann-store-sales/discussion/18024</w:t>
+      </w:r>
+    </w:p>
+  </w:footnote>
+  <w:footnote w:id="5">
+    <w:p>
+      <w:pPr>
+        <w:pStyle w:val="a4"/>
+      </w:pPr>
+      <w:r>
+        <w:rPr>
+          <w:rStyle w:val="a6"/>
+        </w:rPr>
+        <w:footnoteRef/>
+      </w:r>
+      <w:r>
+        <w:t xml:space="preserve"> </w:t>
+      </w:r>
+      <w:r>
+        <w:t>https://blog.csdn.net/jasonzhangoo/article/details/73061060</w:t>
+      </w:r>
+    </w:p>
+  </w:footnote>
+  <w:footnote w:id="6">
+    <w:p>
+      <w:pPr>
+        <w:pStyle w:val="a4"/>
+        <w:rPr>
+          <w:rFonts w:hint="eastAsia"/>
+        </w:rPr>
+      </w:pPr>
+      <w:r>
+        <w:rPr>
+          <w:rStyle w:val="a6"/>
+        </w:rPr>
+        <w:footnoteRef/>
+      </w:r>
+      <w:r>
+        <w:t xml:space="preserve"> </w:t>
+      </w:r>
+      <w:r>
+        <w:t>https://www.kaggle.com/c/rossmann-store-sales/leaderboard</w:t>
       </w:r>
     </w:p>
   </w:footnote>
@@ -4036,7 +4208,7 @@
 </file>
 
 <file path=customXml/itemProps1.xml><?xml version="1.0" encoding="utf-8"?>
-<ds:datastoreItem xmlns:ds="http://schemas.openxmlformats.org/officeDocument/2006/customXml" ds:itemID="{A7413CF6-50D8-DA41-921D-EEB0FD46B5F9}">
+<ds:datastoreItem xmlns:ds="http://schemas.openxmlformats.org/officeDocument/2006/customXml" ds:itemID="{BC3DEC84-27B0-9F41-8DED-E8DF639C6E45}">
   <ds:schemaRefs>
     <ds:schemaRef ds:uri="http://schemas.openxmlformats.org/officeDocument/2006/bibliography"/>
   </ds:schemaRefs>

--- a/Forecast_Rossmann_Store_Sales/基于XGBoost算法的Rossmann商店销量预测分析.docx
+++ b/Forecast_Rossmann_Store_Sales/基于XGBoost算法的Rossmann商店销量预测分析.docx
@@ -2622,6 +2622,9 @@
     </w:p>
     <w:p/>
     <w:p>
+      <w:pPr>
+        <w:pStyle w:val="3"/>
+      </w:pPr>
       <w:r>
         <w:t>2.3.1、预处理</w:t>
       </w:r>
@@ -2649,6 +2652,9 @@
     </w:p>
     <w:p/>
     <w:p>
+      <w:pPr>
+        <w:pStyle w:val="3"/>
+      </w:pPr>
       <w:r>
         <w:t>2.3.2、数据集拆分</w:t>
       </w:r>
@@ -2671,244 +2677,237 @@
     </w:p>
     <w:p/>
     <w:p>
-      <w:r>
-        <w:t>2.3.3、模型算法</w:t>
-      </w:r>
-    </w:p>
-    <w:p>
-      <w:r>
-        <w:t>由于</w:t>
-      </w:r>
-      <w:proofErr w:type="spellStart"/>
-      <w:r>
-        <w:t>kaggle</w:t>
-      </w:r>
-      <w:proofErr w:type="spellEnd"/>
-      <w:r>
-        <w:t>赛事结束，对第一名的采访资料</w:t>
-      </w:r>
-      <w:r>
-        <w:rPr>
-          <w:rStyle w:val="a6"/>
-        </w:rPr>
-        <w:footnoteReference w:id="3"/>
-      </w:r>
-      <w:r>
-        <w:t>和他对自己训练参数的总结</w:t>
-      </w:r>
-      <w:r>
-        <w:rPr>
-          <w:rStyle w:val="a6"/>
-        </w:rPr>
-        <w:footnoteReference w:id="4"/>
-      </w:r>
-      <w:r>
-        <w:t>，我决定采用</w:t>
-      </w:r>
-      <w:proofErr w:type="spellStart"/>
-      <w:r>
-        <w:t>xgboost</w:t>
-      </w:r>
-      <w:proofErr w:type="spellEnd"/>
-      <w:r>
-        <w:t>算法进行训练。</w:t>
-      </w:r>
-      <w:proofErr w:type="spellStart"/>
-      <w:r>
-        <w:t>xgboost</w:t>
-      </w:r>
-      <w:proofErr w:type="spellEnd"/>
-      <w:r>
-        <w:t>全称是“extreme gradient boosting”，他是基于GBDT的加强版本，</w:t>
-      </w:r>
-      <w:r>
-        <w:rPr>
-          <w:rFonts w:hint="eastAsia"/>
-        </w:rPr>
-        <w:t>我认为</w:t>
-      </w:r>
-      <w:r>
-        <w:t>选择该算法的理由</w:t>
-      </w:r>
-      <w:r>
-        <w:rPr>
-          <w:rFonts w:hint="eastAsia"/>
-        </w:rPr>
-        <w:t>有</w:t>
-      </w:r>
-      <w:r>
-        <w:t>：</w:t>
-      </w:r>
-    </w:p>
-    <w:p>
-      <w:r>
-        <w:t>1、</w:t>
-      </w:r>
-      <w:proofErr w:type="spellStart"/>
-      <w:r>
-        <w:t>xgboost</w:t>
-      </w:r>
-      <w:proofErr w:type="spellEnd"/>
-      <w:r>
-        <w:t>在代价函里面加入了正则化项，正则项里包含了叶子节点的数目、每个叶子节点输出的score的L2平方和。能够有效控制模型复杂度，减少过拟合的发生。</w:t>
-      </w:r>
-    </w:p>
-    <w:p>
-      <w:r>
-        <w:t>2、</w:t>
-      </w:r>
-      <w:proofErr w:type="spellStart"/>
-      <w:r>
-        <w:t>xgboost</w:t>
-      </w:r>
-      <w:proofErr w:type="spellEnd"/>
-      <w:r>
-        <w:t>对于缺失值，首先会不考虑缺失数值，将其分别分到左子树和右子树，分别计算损失，然后再选取最优的那一个，如果训练时候没有缺失，预测时候出现了缺失，则默认分到右子树。</w:t>
-      </w:r>
-      <w:r>
-        <w:rPr>
-          <w:rStyle w:val="a6"/>
-        </w:rPr>
-        <w:footnoteReference w:id="5"/>
-      </w:r>
-    </w:p>
-    <w:p>
-      <w:r>
-        <w:t>3、相比于GBDT以CART作为基分类器，</w:t>
-      </w:r>
-      <w:proofErr w:type="spellStart"/>
-      <w:r>
-        <w:t>xgboost</w:t>
-      </w:r>
-      <w:proofErr w:type="spellEnd"/>
-      <w:r>
-        <w:t>还支持线性分类器，相当于利用了带L1和L2正则化项的logistic回归或线性回归。</w:t>
-      </w:r>
-    </w:p>
-    <w:p>
-      <w:r>
-        <w:t>4、</w:t>
-      </w:r>
-      <w:proofErr w:type="spellStart"/>
-      <w:r>
-        <w:t>xgboost</w:t>
-      </w:r>
-      <w:proofErr w:type="spellEnd"/>
-      <w:r>
-        <w:t>首先会对特征进行排序并保存下来，然后再进行节点分裂时，计算节点特征增益就可以并行进行，节省时间。由于该数据集训练条数达到了100万，对于如此大数据量的训练，</w:t>
-      </w:r>
-      <w:proofErr w:type="spellStart"/>
-      <w:r>
-        <w:t>xgboost</w:t>
-      </w:r>
-      <w:proofErr w:type="spellEnd"/>
-      <w:r>
-        <w:t>模型能够快速训练得出结果，节省时间。</w:t>
-      </w:r>
-    </w:p>
-    <w:p>
-      <w:r>
-        <w:t>基于以上讨论，数据经过预处理、数据集拆分，然后再利用</w:t>
-      </w:r>
-      <w:proofErr w:type="spellStart"/>
-      <w:r>
-        <w:t>xgboost</w:t>
-      </w:r>
-      <w:proofErr w:type="spellEnd"/>
-      <w:r>
-        <w:t>算法进行训练，得到最优结果的可能性会大大增加。</w:t>
-      </w:r>
-    </w:p>
-    <w:p/>
-    <w:p>
-      <w:pPr>
-        <w:pStyle w:val="2"/>
-      </w:pPr>
-      <w:r>
-        <w:rPr>
-          <w:rFonts w:hint="eastAsia"/>
-        </w:rPr>
-        <w:t>2.4、基准模型</w:t>
-      </w:r>
-    </w:p>
-    <w:p>
-      <w:pPr>
-        <w:rPr>
-          <w:rFonts w:hint="eastAsia"/>
-        </w:rPr>
-      </w:pPr>
-      <w:r>
-        <w:t>由于该分析是基于</w:t>
-      </w:r>
-      <w:proofErr w:type="spellStart"/>
-      <w:r>
-        <w:t>kaggle</w:t>
-      </w:r>
-      <w:proofErr w:type="spellEnd"/>
-      <w:r>
-        <w:t>的项目进行的，对于结果的判断也需要上传到</w:t>
-      </w:r>
-      <w:proofErr w:type="spellStart"/>
-      <w:r>
-        <w:t>kaggle</w:t>
-      </w:r>
-      <w:proofErr w:type="spellEnd"/>
-      <w:r>
-        <w:t>上才能得到最终得分</w:t>
-      </w:r>
-      <w:r>
-        <w:rPr>
-          <w:rStyle w:val="a6"/>
-        </w:rPr>
-        <w:footnoteReference w:id="6"/>
-      </w:r>
-      <w:r>
-        <w:t>。总共参赛队伍有3303支，我给自己定的目标是：</w:t>
-      </w:r>
-    </w:p>
-    <w:p>
-      <w:pPr>
-        <w:rPr>
-          <w:rFonts w:hint="eastAsia"/>
-        </w:rPr>
-      </w:pPr>
-      <w:r>
-        <w:rPr>
-          <w:b/>
-        </w:rPr>
-        <w:t>优</w:t>
-      </w:r>
-      <w:r>
-        <w:t>-前10%；</w:t>
-      </w:r>
-    </w:p>
-    <w:p>
-      <w:r>
-        <w:rPr>
-          <w:b/>
-        </w:rPr>
-        <w:t>良</w:t>
-      </w:r>
-      <w:r>
-        <w:t>-前15%。</w:t>
-      </w:r>
-    </w:p>
-    <w:p>
-      <w:r>
-        <w:t>由于包含两个榜单-</w:t>
-      </w:r>
-      <w:proofErr w:type="spellStart"/>
-      <w:r>
-        <w:t>Priavte</w:t>
-      </w:r>
-      <w:proofErr w:type="spellEnd"/>
-      <w:r>
-        <w:t>（基于61%的测试数据）和Public（基于31%的测试数据），因此我选取覆盖度更高的Private榜单作为模型的衡量标准。榜单进入前15% 和10% 的分数分别为：0.11959</w:t>
+      <w:pPr>
+        <w:pStyle w:val="3"/>
+      </w:pPr>
+      <w:r>
+        <w:t>2.3.3、模型算</w:t>
       </w:r>
       <w:bookmarkStart w:id="0" w:name="_GoBack"/>
       <w:bookmarkEnd w:id="0"/>
       <w:r>
-        <w:t xml:space="preserve"> 和 0.11773 。这个结果是有参考意义的，因此我决定采用上述的基准来评价模型表现。</w:t>
+        <w:t>法</w:t>
+      </w:r>
+    </w:p>
+    <w:p>
+      <w:r>
+        <w:t>由于</w:t>
+      </w:r>
+      <w:proofErr w:type="spellStart"/>
+      <w:r>
+        <w:t>kaggle</w:t>
+      </w:r>
+      <w:proofErr w:type="spellEnd"/>
+      <w:r>
+        <w:t>赛事结束，对第一名的采访资料</w:t>
+      </w:r>
+      <w:r>
+        <w:rPr>
+          <w:rStyle w:val="a6"/>
+        </w:rPr>
+        <w:footnoteReference w:id="3"/>
+      </w:r>
+      <w:r>
+        <w:t>和他对自己训练参数的总结</w:t>
+      </w:r>
+      <w:r>
+        <w:rPr>
+          <w:rStyle w:val="a6"/>
+        </w:rPr>
+        <w:footnoteReference w:id="4"/>
+      </w:r>
+      <w:r>
+        <w:t>，我决定采用</w:t>
+      </w:r>
+      <w:proofErr w:type="spellStart"/>
+      <w:r>
+        <w:t>xgboost</w:t>
+      </w:r>
+      <w:proofErr w:type="spellEnd"/>
+      <w:r>
+        <w:t>算法进行训练。</w:t>
+      </w:r>
+      <w:proofErr w:type="spellStart"/>
+      <w:r>
+        <w:t>xgboost</w:t>
+      </w:r>
+      <w:proofErr w:type="spellEnd"/>
+      <w:r>
+        <w:t>全称是“extreme gradient boosting”，他是基于GBDT的加强版本，</w:t>
+      </w:r>
+      <w:r>
+        <w:rPr>
+          <w:rFonts w:hint="eastAsia"/>
+        </w:rPr>
+        <w:t>我认为</w:t>
+      </w:r>
+      <w:r>
+        <w:t>选择该算法的理由</w:t>
+      </w:r>
+      <w:r>
+        <w:rPr>
+          <w:rFonts w:hint="eastAsia"/>
+        </w:rPr>
+        <w:t>有</w:t>
+      </w:r>
+      <w:r>
+        <w:t>：</w:t>
+      </w:r>
+    </w:p>
+    <w:p>
+      <w:r>
+        <w:t>1、</w:t>
+      </w:r>
+      <w:proofErr w:type="spellStart"/>
+      <w:r>
+        <w:t>xgboost</w:t>
+      </w:r>
+      <w:proofErr w:type="spellEnd"/>
+      <w:r>
+        <w:t>在代价函里面加入了正则化项，正则项里包含了叶子节点的数目、每个叶子节点输出的score的L2平方和。能够有效控制模型复杂度，减少过拟合的发生。</w:t>
+      </w:r>
+    </w:p>
+    <w:p>
+      <w:r>
+        <w:t>2、</w:t>
+      </w:r>
+      <w:proofErr w:type="spellStart"/>
+      <w:r>
+        <w:t>xgboost</w:t>
+      </w:r>
+      <w:proofErr w:type="spellEnd"/>
+      <w:r>
+        <w:t>对于缺失值，首先会不考虑缺失数值，将其分别分到左子树和右子树，分别计算损失，然后再选取最优的那一个，如果训练时候没有缺失，预测时候出现了缺失，则默认分到右子树。</w:t>
+      </w:r>
+      <w:r>
+        <w:rPr>
+          <w:rStyle w:val="a6"/>
+        </w:rPr>
+        <w:footnoteReference w:id="5"/>
+      </w:r>
+    </w:p>
+    <w:p>
+      <w:r>
+        <w:t>3、相比于GBDT以CART作为基分类器，</w:t>
+      </w:r>
+      <w:proofErr w:type="spellStart"/>
+      <w:r>
+        <w:t>xgboost</w:t>
+      </w:r>
+      <w:proofErr w:type="spellEnd"/>
+      <w:r>
+        <w:t>还支持线性分类器，相当于利用了带L1和L2正则化项的logistic回归或线性回归。</w:t>
+      </w:r>
+    </w:p>
+    <w:p>
+      <w:r>
+        <w:t>4、</w:t>
+      </w:r>
+      <w:proofErr w:type="spellStart"/>
+      <w:r>
+        <w:t>xgboost</w:t>
+      </w:r>
+      <w:proofErr w:type="spellEnd"/>
+      <w:r>
+        <w:t>首先会对特征进行排序并保存下来，然后再进行节点分裂时，计算节点特征增益就可以并行进行，节省时间。由于该数据集训练条数达到了100万，对于如此大数据量的训练，</w:t>
+      </w:r>
+      <w:proofErr w:type="spellStart"/>
+      <w:r>
+        <w:t>xgboost</w:t>
+      </w:r>
+      <w:proofErr w:type="spellEnd"/>
+      <w:r>
+        <w:t>模型能够快速训练得出结果，节省时间。</w:t>
+      </w:r>
+    </w:p>
+    <w:p>
+      <w:r>
+        <w:t>基于以上讨论，数据经过预处理、数据集拆分，然后再利用</w:t>
+      </w:r>
+      <w:proofErr w:type="spellStart"/>
+      <w:r>
+        <w:t>xgboost</w:t>
+      </w:r>
+      <w:proofErr w:type="spellEnd"/>
+      <w:r>
+        <w:t>算法进行训练，得到最优结果的可能性会大大增加。</w:t>
+      </w:r>
+    </w:p>
+    <w:p/>
+    <w:p>
+      <w:pPr>
+        <w:pStyle w:val="2"/>
+      </w:pPr>
+      <w:r>
+        <w:rPr>
+          <w:rFonts w:hint="eastAsia"/>
+        </w:rPr>
+        <w:t>2.4、基准模型</w:t>
+      </w:r>
+    </w:p>
+    <w:p>
+      <w:r>
+        <w:t>由于该分析是基于</w:t>
+      </w:r>
+      <w:proofErr w:type="spellStart"/>
+      <w:r>
+        <w:t>kaggle</w:t>
+      </w:r>
+      <w:proofErr w:type="spellEnd"/>
+      <w:r>
+        <w:t>的项目进行的，对于结果的判断也需要上传到</w:t>
+      </w:r>
+      <w:proofErr w:type="spellStart"/>
+      <w:r>
+        <w:t>kaggle</w:t>
+      </w:r>
+      <w:proofErr w:type="spellEnd"/>
+      <w:r>
+        <w:t>上才能得到最终得分</w:t>
+      </w:r>
+      <w:r>
+        <w:rPr>
+          <w:rStyle w:val="a6"/>
+        </w:rPr>
+        <w:footnoteReference w:id="6"/>
+      </w:r>
+      <w:r>
+        <w:t>。总共参赛队伍有3303支，我给自己定的目标是：</w:t>
+      </w:r>
+    </w:p>
+    <w:p>
+      <w:r>
+        <w:rPr>
+          <w:b/>
+        </w:rPr>
+        <w:t>优</w:t>
+      </w:r>
+      <w:r>
+        <w:t>-前10%；</w:t>
+      </w:r>
+    </w:p>
+    <w:p>
+      <w:r>
+        <w:rPr>
+          <w:b/>
+        </w:rPr>
+        <w:t>良</w:t>
+      </w:r>
+      <w:r>
+        <w:t>-前15%。</w:t>
+      </w:r>
+    </w:p>
+    <w:p>
+      <w:r>
+        <w:t>由于包含两个榜单-</w:t>
+      </w:r>
+      <w:proofErr w:type="spellStart"/>
+      <w:r>
+        <w:t>Priavte</w:t>
+      </w:r>
+      <w:proofErr w:type="spellEnd"/>
+      <w:r>
+        <w:t>（基于61%的测试数据）和Public（基于31%的测试数据），因此我选取覆盖度更高的Private榜单作为模型的衡量标准。榜单进入前15% 和10% 的分数分别为：0.11959 和 0.11773 。这个结果是有参考意义的，因此我决定采用上述的基准来评价模型表现。</w:t>
       </w:r>
     </w:p>
     <w:p>
@@ -3261,9 +3260,6 @@
     <w:p>
       <w:pPr>
         <w:pStyle w:val="a4"/>
-        <w:rPr>
-          <w:rFonts w:hint="eastAsia"/>
-        </w:rPr>
       </w:pPr>
       <w:r>
         <w:rPr>
@@ -4208,7 +4204,7 @@
 </file>
 
 <file path=customXml/itemProps1.xml><?xml version="1.0" encoding="utf-8"?>
-<ds:datastoreItem xmlns:ds="http://schemas.openxmlformats.org/officeDocument/2006/customXml" ds:itemID="{BC3DEC84-27B0-9F41-8DED-E8DF639C6E45}">
+<ds:datastoreItem xmlns:ds="http://schemas.openxmlformats.org/officeDocument/2006/customXml" ds:itemID="{22F1B75F-9E57-3548-BDBE-927F5115A621}">
   <ds:schemaRefs>
     <ds:schemaRef ds:uri="http://schemas.openxmlformats.org/officeDocument/2006/bibliography"/>
   </ds:schemaRefs>

--- a/Forecast_Rossmann_Store_Sales/基于XGBoost算法的Rossmann商店销量预测分析.docx
+++ b/Forecast_Rossmann_Store_Sales/基于XGBoost算法的Rossmann商店销量预测分析.docx
@@ -2397,10 +2397,10 @@
           <w:noProof/>
         </w:rPr>
         <w:drawing>
-          <wp:inline distT="0" distB="0" distL="0" distR="0" wp14:anchorId="267CBD0E" wp14:editId="03B6AFAF">
+          <wp:inline distT="0" distB="0" distL="0" distR="0" wp14:anchorId="094DBDE5" wp14:editId="067ABFA7">
             <wp:extent cx="5262880" cy="2675255"/>
             <wp:effectExtent l="0" t="0" r="0" b="0"/>
-            <wp:docPr id="18" name="图片 18" descr="../../../../../Desktop/Unknown-1.p"/>
+            <wp:docPr id="19" name="图片 19" descr="../../../../../Desktop/Unknown.p"/>
             <wp:cNvGraphicFramePr>
               <a:graphicFrameLocks xmlns:a="http://schemas.openxmlformats.org/drawingml/2006/main" noChangeAspect="1"/>
             </wp:cNvGraphicFramePr>
@@ -2408,7 +2408,7 @@
               <a:graphicData uri="http://schemas.openxmlformats.org/drawingml/2006/picture">
                 <pic:pic xmlns:pic="http://schemas.openxmlformats.org/drawingml/2006/picture">
                   <pic:nvPicPr>
-                    <pic:cNvPr id="0" name="Picture 17" descr="../../../../../Desktop/Unknown-1.p"/>
+                    <pic:cNvPr id="0" name="Picture 18" descr="../../../../../Desktop/Unknown.p"/>
                     <pic:cNvPicPr>
                       <a:picLocks noChangeAspect="1" noChangeArrowheads="1"/>
                     </pic:cNvPicPr>
@@ -2468,10 +2468,10 @@
           <w:noProof/>
         </w:rPr>
         <w:drawing>
-          <wp:inline distT="0" distB="0" distL="0" distR="0" wp14:anchorId="6915A223" wp14:editId="1359694C">
+          <wp:inline distT="0" distB="0" distL="0" distR="0" wp14:anchorId="54CA4EFA" wp14:editId="7044B472">
             <wp:extent cx="5262880" cy="2675255"/>
             <wp:effectExtent l="0" t="0" r="0" b="0"/>
-            <wp:docPr id="19" name="图片 19" descr="../../../../../Desktop/Unknown.p"/>
+            <wp:docPr id="18" name="图片 18" descr="../../../../../Desktop/Unknown-1.p"/>
             <wp:cNvGraphicFramePr>
               <a:graphicFrameLocks xmlns:a="http://schemas.openxmlformats.org/drawingml/2006/main" noChangeAspect="1"/>
             </wp:cNvGraphicFramePr>
@@ -2479,7 +2479,7 @@
               <a:graphicData uri="http://schemas.openxmlformats.org/drawingml/2006/picture">
                 <pic:pic xmlns:pic="http://schemas.openxmlformats.org/drawingml/2006/picture">
                   <pic:nvPicPr>
-                    <pic:cNvPr id="0" name="Picture 18" descr="../../../../../Desktop/Unknown.p"/>
+                    <pic:cNvPr id="0" name="Picture 17" descr="../../../../../Desktop/Unknown-1.p"/>
                     <pic:cNvPicPr>
                       <a:picLocks noChangeAspect="1" noChangeArrowheads="1"/>
                     </pic:cNvPicPr>
@@ -2516,6 +2516,8 @@
           </wp:inline>
         </w:drawing>
       </w:r>
+      <w:bookmarkStart w:id="0" w:name="_GoBack"/>
+      <w:bookmarkEnd w:id="0"/>
     </w:p>
     <w:p>
       <w:pPr>
@@ -2681,12 +2683,7 @@
         <w:pStyle w:val="3"/>
       </w:pPr>
       <w:r>
-        <w:t>2.3.3、模型算</w:t>
-      </w:r>
-      <w:bookmarkStart w:id="0" w:name="_GoBack"/>
-      <w:bookmarkEnd w:id="0"/>
-      <w:r>
-        <w:t>法</w:t>
+        <w:t>2.3.3、模型算法</w:t>
       </w:r>
     </w:p>
     <w:p>
@@ -2930,6 +2927,415 @@
           <w:rFonts w:hint="eastAsia"/>
         </w:rPr>
         <w:t>3.1、数据预处理</w:t>
+      </w:r>
+    </w:p>
+    <w:p>
+      <w:r>
+        <w:t>3.1.1、异常值处理</w:t>
+      </w:r>
+    </w:p>
+    <w:p>
+      <w:r>
+        <w:t>首先我们需要对数据异常值进行处理，在预处理章节和可视化章节看到，数据集合存在着一些异常值，其可能的来源主要是机器原因或者人为原因导致的，它们对于预测过程带来很大影响，数据源头被污染，接下来无论怎么进行调参都无法达到满意的结果。</w:t>
+      </w:r>
+    </w:p>
+    <w:p>
+      <w:r>
+        <w:t>我们这里采用箱型图判别的方法进行处理，原理如图所示：</w:t>
+      </w:r>
+    </w:p>
+    <w:p>
+      <w:pPr>
+        <w:jc w:val="center"/>
+        <w:rPr>
+          <w:rFonts w:hint="eastAsia"/>
+        </w:rPr>
+      </w:pPr>
+      <w:r>
+        <w:rPr>
+          <w:noProof/>
+        </w:rPr>
+        <w:drawing>
+          <wp:inline distT="0" distB="0" distL="0" distR="0" wp14:anchorId="4FB7B68B" wp14:editId="590AAC59">
+            <wp:extent cx="5262880" cy="3161665"/>
+            <wp:effectExtent l="0" t="0" r="0" b="0"/>
+            <wp:docPr id="2" name="图片 2" descr="../../../../../Downloads/v2-4ec4ab3f5e4fc7041e24d539b95c519a_hd.j"/>
+            <wp:cNvGraphicFramePr>
+              <a:graphicFrameLocks xmlns:a="http://schemas.openxmlformats.org/drawingml/2006/main" noChangeAspect="1"/>
+            </wp:cNvGraphicFramePr>
+            <a:graphic xmlns:a="http://schemas.openxmlformats.org/drawingml/2006/main">
+              <a:graphicData uri="http://schemas.openxmlformats.org/drawingml/2006/picture">
+                <pic:pic xmlns:pic="http://schemas.openxmlformats.org/drawingml/2006/picture">
+                  <pic:nvPicPr>
+                    <pic:cNvPr id="0" name="Picture 1" descr="../../../../../Downloads/v2-4ec4ab3f5e4fc7041e24d539b95c519a_hd.j"/>
+                    <pic:cNvPicPr>
+                      <a:picLocks noChangeAspect="1" noChangeArrowheads="1"/>
+                    </pic:cNvPicPr>
+                  </pic:nvPicPr>
+                  <pic:blipFill>
+                    <a:blip r:embed="rId19">
+                      <a:extLst>
+                        <a:ext uri="{28A0092B-C50C-407E-A947-70E740481C1C}">
+                          <a14:useLocalDpi xmlns:a14="http://schemas.microsoft.com/office/drawing/2010/main" val="0"/>
+                        </a:ext>
+                      </a:extLst>
+                    </a:blip>
+                    <a:srcRect/>
+                    <a:stretch>
+                      <a:fillRect/>
+                    </a:stretch>
+                  </pic:blipFill>
+                  <pic:spPr bwMode="auto">
+                    <a:xfrm>
+                      <a:off x="0" y="0"/>
+                      <a:ext cx="5262880" cy="3161665"/>
+                    </a:xfrm>
+                    <a:prstGeom prst="rect">
+                      <a:avLst/>
+                    </a:prstGeom>
+                    <a:noFill/>
+                    <a:ln>
+                      <a:noFill/>
+                    </a:ln>
+                  </pic:spPr>
+                </pic:pic>
+              </a:graphicData>
+            </a:graphic>
+          </wp:inline>
+        </w:drawing>
+      </w:r>
+    </w:p>
+    <w:p>
+      <w:pPr>
+        <w:jc w:val="center"/>
+        <w:rPr>
+          <w:rFonts w:hint="eastAsia"/>
+        </w:rPr>
+      </w:pPr>
+      <w:r>
+        <w:rPr>
+          <w:rFonts w:hint="eastAsia"/>
+        </w:rPr>
+        <w:t>图12</w:t>
+      </w:r>
+    </w:p>
+    <w:p>
+      <w:r>
+        <w:t>上图可以表示数据的上限、下限、中位数，上四分位表示中位数和</w:t>
+      </w:r>
+      <w:r>
+        <w:rPr>
+          <w:rFonts w:hint="eastAsia"/>
+        </w:rPr>
+        <w:t>最大值</w:t>
+      </w:r>
+      <w:r>
+        <w:t>之间的的中位数，下四分位表示中位数和</w:t>
+      </w:r>
+      <w:r>
+        <w:rPr>
+          <w:rFonts w:hint="eastAsia"/>
+        </w:rPr>
+        <w:t>最小值</w:t>
+      </w:r>
+      <w:r>
+        <w:t>之间的中位数。一般用“Q1”代表上四分位，用“Q3”代表下四分位。用IQR表示Q1与Q3的差值，异常值被定义为大于（Q1+1.5*IQR）和小于（Q3-1.5*IQR）。</w:t>
+      </w:r>
+    </w:p>
+    <w:p>
+      <w:pPr>
+        <w:rPr>
+          <w:rFonts w:hint="eastAsia"/>
+        </w:rPr>
+      </w:pPr>
+      <w:r>
+        <w:t>通过下图可以看到，在我对异常值进行去除之后，并没有影响到整体的分布，并且去除之后，长尾的那部分数据被去掉，整个数据看起来更加平滑，也更加贴近于正态分布。</w:t>
+      </w:r>
+    </w:p>
+    <w:p>
+      <w:pPr>
+        <w:jc w:val="center"/>
+        <w:rPr>
+          <w:rFonts w:hint="eastAsia"/>
+        </w:rPr>
+      </w:pPr>
+      <w:r>
+        <w:rPr>
+          <w:rFonts w:hint="eastAsia"/>
+          <w:noProof/>
+        </w:rPr>
+        <w:drawing>
+          <wp:inline distT="0" distB="0" distL="0" distR="0" wp14:anchorId="73C6074B" wp14:editId="63507165">
+            <wp:extent cx="5038725" cy="3346450"/>
+            <wp:effectExtent l="0" t="0" r="0" b="0"/>
+            <wp:docPr id="3" name="图片 3" descr="../../../../../Desktop/Unknown-3.p"/>
+            <wp:cNvGraphicFramePr>
+              <a:graphicFrameLocks xmlns:a="http://schemas.openxmlformats.org/drawingml/2006/main" noChangeAspect="1"/>
+            </wp:cNvGraphicFramePr>
+            <a:graphic xmlns:a="http://schemas.openxmlformats.org/drawingml/2006/main">
+              <a:graphicData uri="http://schemas.openxmlformats.org/drawingml/2006/picture">
+                <pic:pic xmlns:pic="http://schemas.openxmlformats.org/drawingml/2006/picture">
+                  <pic:nvPicPr>
+                    <pic:cNvPr id="0" name="Picture 2" descr="../../../../../Desktop/Unknown-3.p"/>
+                    <pic:cNvPicPr>
+                      <a:picLocks noChangeAspect="1" noChangeArrowheads="1"/>
+                    </pic:cNvPicPr>
+                  </pic:nvPicPr>
+                  <pic:blipFill>
+                    <a:blip r:embed="rId20">
+                      <a:extLst>
+                        <a:ext uri="{28A0092B-C50C-407E-A947-70E740481C1C}">
+                          <a14:useLocalDpi xmlns:a14="http://schemas.microsoft.com/office/drawing/2010/main" val="0"/>
+                        </a:ext>
+                      </a:extLst>
+                    </a:blip>
+                    <a:srcRect/>
+                    <a:stretch>
+                      <a:fillRect/>
+                    </a:stretch>
+                  </pic:blipFill>
+                  <pic:spPr bwMode="auto">
+                    <a:xfrm>
+                      <a:off x="0" y="0"/>
+                      <a:ext cx="5038725" cy="3346450"/>
+                    </a:xfrm>
+                    <a:prstGeom prst="rect">
+                      <a:avLst/>
+                    </a:prstGeom>
+                    <a:noFill/>
+                    <a:ln>
+                      <a:noFill/>
+                    </a:ln>
+                  </pic:spPr>
+                </pic:pic>
+              </a:graphicData>
+            </a:graphic>
+          </wp:inline>
+        </w:drawing>
+      </w:r>
+    </w:p>
+    <w:p>
+      <w:pPr>
+        <w:jc w:val="center"/>
+        <w:rPr>
+          <w:rFonts w:hint="eastAsia"/>
+        </w:rPr>
+      </w:pPr>
+      <w:r>
+        <w:rPr>
+          <w:rFonts w:hint="eastAsia"/>
+        </w:rPr>
+        <w:t>图13</w:t>
+      </w:r>
+    </w:p>
+    <w:p/>
+    <w:p>
+      <w:r>
+        <w:t>3.1.2、</w:t>
+      </w:r>
+      <w:proofErr w:type="spellStart"/>
+      <w:r>
+        <w:t>OneHot</w:t>
+      </w:r>
+      <w:proofErr w:type="spellEnd"/>
+      <w:r>
+        <w:t>编码</w:t>
+      </w:r>
+    </w:p>
+    <w:p>
+      <w:r>
+        <w:t>由于机器学习方法，对于数据类型的限制，需要将类比的数据进行</w:t>
+      </w:r>
+      <w:proofErr w:type="spellStart"/>
+      <w:r>
+        <w:t>Onehot</w:t>
+      </w:r>
+      <w:proofErr w:type="spellEnd"/>
+      <w:r>
+        <w:t>编码才能输入到模型中去进行计算。需要将“</w:t>
+      </w:r>
+      <w:proofErr w:type="spellStart"/>
+      <w:r>
+        <w:t>StoreType</w:t>
+      </w:r>
+      <w:proofErr w:type="spellEnd"/>
+      <w:r>
+        <w:t>”、“Assortment”、“</w:t>
+      </w:r>
+      <w:proofErr w:type="spellStart"/>
+      <w:r>
+        <w:t>Stateholiday</w:t>
+      </w:r>
+      <w:proofErr w:type="spellEnd"/>
+      <w:r>
+        <w:t>”其中的“</w:t>
+      </w:r>
+      <w:proofErr w:type="spellStart"/>
+      <w:r>
+        <w:t>abcd</w:t>
+      </w:r>
+      <w:proofErr w:type="spellEnd"/>
+      <w:r>
+        <w:t>”对应到多个字段中去。对于“</w:t>
+      </w:r>
+      <w:proofErr w:type="spellStart"/>
+      <w:r>
+        <w:t>ProniInterval</w:t>
+      </w:r>
+      <w:proofErr w:type="spellEnd"/>
+      <w:r>
+        <w:t>”字段，需要将12个月分别对应到12个字段中去，得出算法可以处理的数据类型。</w:t>
+      </w:r>
+    </w:p>
+    <w:p/>
+    <w:p>
+      <w:r>
+        <w:t>3.1.3、时间处理</w:t>
+      </w:r>
+    </w:p>
+    <w:p>
+      <w:r>
+        <w:t>由于销售数据是带时间序列的，其“Date”字段代表当天的时间，由于“Date”字段实际为“YYYY-MM-DD”格式，需要将其转化为“</w:t>
+      </w:r>
+      <w:proofErr w:type="spellStart"/>
+      <w:r>
+        <w:t>Date_year</w:t>
+      </w:r>
+      <w:proofErr w:type="spellEnd"/>
+      <w:r>
+        <w:t>”、“</w:t>
+      </w:r>
+      <w:proofErr w:type="spellStart"/>
+      <w:r>
+        <w:t>Date_month</w:t>
+      </w:r>
+      <w:proofErr w:type="spellEnd"/>
+      <w:r>
+        <w:t>”、“</w:t>
+      </w:r>
+      <w:proofErr w:type="spellStart"/>
+      <w:r>
+        <w:t>Date_day</w:t>
+      </w:r>
+      <w:proofErr w:type="spellEnd"/>
+      <w:r>
+        <w:t>”。观察Store为1的商店其走势情况可以看出，时间周期对其影响还是很大的，年末销量会有大曾，季度与季度之间的销量也有很大区别，因此需增加字段来表示当天在一年中处于什么阶段，于是新增两个字段“</w:t>
+      </w:r>
+      <w:proofErr w:type="spellStart"/>
+      <w:r>
+        <w:t>DateOfYear</w:t>
+      </w:r>
+      <w:proofErr w:type="spellEnd"/>
+      <w:r>
+        <w:t>”、“</w:t>
+      </w:r>
+      <w:proofErr w:type="spellStart"/>
+      <w:r>
+        <w:t>WeekOfYear</w:t>
+      </w:r>
+      <w:proofErr w:type="spellEnd"/>
+      <w:r>
+        <w:t>”。</w:t>
+      </w:r>
+    </w:p>
+    <w:p/>
+    <w:p>
+      <w:r>
+        <w:t>3.1.4、特征组合</w:t>
+      </w:r>
+    </w:p>
+    <w:p>
+      <w:r>
+        <w:t>考虑到当前属性虽然能够进行预测，但是和排行榜的衡量标准来比较，发现差距还是很大，因此需要新增数据。</w:t>
+      </w:r>
+    </w:p>
+    <w:p>
+      <w:r>
+        <w:t>首先，是将Customer字段与Sales字段等相结合，处理成“客单价”、“客流量”等商店属性。</w:t>
+      </w:r>
+    </w:p>
+    <w:p>
+      <w:r>
+        <w:t>其次，根据对排行榜第一名的</w:t>
+      </w:r>
+      <w:proofErr w:type="spellStart"/>
+      <w:r>
+        <w:t>Gret</w:t>
+      </w:r>
+      <w:proofErr w:type="spellEnd"/>
+      <w:r>
+        <w:t>的采访，他与属性的处理很有借鉴意义，于是将数据分为"有/无促销情况下的销量"、“2013/2014/2015不同年份的销量平均值”、</w:t>
+      </w:r>
+      <w:r>
+        <w:t>“</w:t>
+      </w:r>
+      <w:r>
+        <w:t>第一到四季度销量的平均值”等特征属性。</w:t>
+      </w:r>
+    </w:p>
+    <w:p>
+      <w:r>
+        <w:t>第三，由于对竞争对手开业时间分布在“</w:t>
+      </w:r>
+      <w:proofErr w:type="spellStart"/>
+      <w:r>
+        <w:t>CompetitionOpenSince</w:t>
+      </w:r>
+      <w:proofErr w:type="spellEnd"/>
+      <w:r>
+        <w:t>[Year/Month]”两个字段，如果不进行处理就很难分析，因此将其处理成，截止这条记录发生时，竞争对手开业的总月数就可以方便分析了。同理也可以处理“Promo2Since[Year/Month]”字段。</w:t>
+      </w:r>
+    </w:p>
+    <w:p>
+      <w:r>
+        <w:t>第四、节假日前后，会进行一些打折活动，因此对于商家的销量有一定的影响。由于之前的分析看出，学校假对于销量影响并不是很大，而且学校假期普遍较长，因此这里只对“a类”法定假日进行分析，得出距离各个“a类”法定假日的距离。</w:t>
+      </w:r>
+    </w:p>
+    <w:p>
+      <w:r>
+        <w:t>第五、最近一周的Holiday数量也会对销售量有一定影响，因此算出最近一周时间内，“学校假”和“法定假”各自的数量。</w:t>
+      </w:r>
+    </w:p>
+    <w:p/>
+    <w:p>
+      <w:r>
+        <w:t>3.1.5、缺失值处理</w:t>
+      </w:r>
+    </w:p>
+    <w:p>
+      <w:r>
+        <w:t>对于缺失值，处理方式有很多，直接删除是一种方法，均值插入也是一种方式。这里我的处理方式是：不作处理。因为</w:t>
+      </w:r>
+      <w:proofErr w:type="spellStart"/>
+      <w:r>
+        <w:t>XGBoost</w:t>
+      </w:r>
+      <w:proofErr w:type="spellEnd"/>
+      <w:r>
+        <w:t>有一套对于缺失值的处理方式：</w:t>
+      </w:r>
+    </w:p>
+    <w:p>
+      <w:r>
+        <w:t>训练集中的缺失值处理方法：分别分配到左右子树，选取损失函数最优的解决方案；</w:t>
+      </w:r>
+    </w:p>
+    <w:p>
+      <w:r>
+        <w:t>测试集中的缺失值处理方法：默认分配到右子树。</w:t>
+      </w:r>
+    </w:p>
+    <w:p>
+      <w:r>
+        <w:t>因此，我们可以放</w:t>
+      </w:r>
+      <w:proofErr w:type="spellStart"/>
+      <w:r>
+        <w:t>XGBoost</w:t>
+      </w:r>
+      <w:proofErr w:type="spellEnd"/>
+      <w:r>
+        <w:t>去处理缺失的数据。</w:t>
       </w:r>
     </w:p>
     <w:p/>
@@ -4204,7 +4610,7 @@
 </file>
 
 <file path=customXml/itemProps1.xml><?xml version="1.0" encoding="utf-8"?>
-<ds:datastoreItem xmlns:ds="http://schemas.openxmlformats.org/officeDocument/2006/customXml" ds:itemID="{22F1B75F-9E57-3548-BDBE-927F5115A621}">
+<ds:datastoreItem xmlns:ds="http://schemas.openxmlformats.org/officeDocument/2006/customXml" ds:itemID="{499846B2-CB51-0A43-9A65-23E5E9488296}">
   <ds:schemaRefs>
     <ds:schemaRef ds:uri="http://schemas.openxmlformats.org/officeDocument/2006/bibliography"/>
   </ds:schemaRefs>

--- a/Forecast_Rossmann_Store_Sales/基于XGBoost算法的Rossmann商店销量预测分析.docx
+++ b/Forecast_Rossmann_Store_Sales/基于XGBoost算法的Rossmann商店销量预测分析.docx
@@ -4058,7 +4058,6 @@
       <w:pPr>
         <w:jc w:val="center"/>
         <w:rPr>
-          <w:rFonts w:hint="eastAsia"/>
           <w:sz w:val="22"/>
         </w:rPr>
       </w:pPr>
@@ -4122,49 +4121,48 @@
       <w:pPr>
         <w:jc w:val="center"/>
         <w:rPr>
+          <w:sz w:val="22"/>
+        </w:rPr>
+      </w:pPr>
+      <w:r>
+        <w:rPr>
           <w:rFonts w:hint="eastAsia"/>
           <w:sz w:val="22"/>
         </w:rPr>
-      </w:pPr>
+        <w:t>图12</w:t>
+      </w:r>
+    </w:p>
+    <w:p>
+      <w:pPr>
+        <w:ind w:firstLine="420"/>
+        <w:rPr>
+          <w:sz w:val="22"/>
+        </w:rPr>
+      </w:pPr>
+      <w:r>
+        <w:rPr>
+          <w:sz w:val="22"/>
+        </w:rPr>
+        <w:t>上图可以表示数据的上限、下限、中位数，上四分位表示中位数和</w:t>
+      </w:r>
       <w:r>
         <w:rPr>
           <w:rFonts w:hint="eastAsia"/>
           <w:sz w:val="22"/>
         </w:rPr>
-        <w:t>图12</w:t>
-      </w:r>
-    </w:p>
-    <w:p>
-      <w:pPr>
-        <w:ind w:firstLine="420"/>
-        <w:rPr>
-          <w:sz w:val="22"/>
-        </w:rPr>
-      </w:pPr>
-      <w:r>
-        <w:rPr>
-          <w:sz w:val="22"/>
-        </w:rPr>
-        <w:t>上图可以表示数据的上限、下限、中位数，上四分位表示中位数和</w:t>
+        <w:t>最大值</w:t>
+      </w:r>
+      <w:r>
+        <w:rPr>
+          <w:sz w:val="22"/>
+        </w:rPr>
+        <w:t>之间的的中位数，下四分位表示中位数和</w:t>
       </w:r>
       <w:r>
         <w:rPr>
           <w:rFonts w:hint="eastAsia"/>
           <w:sz w:val="22"/>
         </w:rPr>
-        <w:t>最大值</w:t>
-      </w:r>
-      <w:r>
-        <w:rPr>
-          <w:sz w:val="22"/>
-        </w:rPr>
-        <w:t>之间的的中位数，下四分位表示中位数和</w:t>
-      </w:r>
-      <w:r>
-        <w:rPr>
-          <w:rFonts w:hint="eastAsia"/>
-          <w:sz w:val="22"/>
-        </w:rPr>
         <w:t>最小值</w:t>
       </w:r>
       <w:r>
@@ -4177,7 +4175,6 @@
     <w:p>
       <w:pPr>
         <w:rPr>
-          <w:rFonts w:hint="eastAsia"/>
           <w:sz w:val="22"/>
         </w:rPr>
       </w:pPr>
@@ -4192,7 +4189,6 @@
       <w:pPr>
         <w:jc w:val="center"/>
         <w:rPr>
-          <w:rFonts w:hint="eastAsia"/>
           <w:sz w:val="22"/>
         </w:rPr>
       </w:pPr>
@@ -4256,7 +4252,6 @@
       <w:pPr>
         <w:jc w:val="center"/>
         <w:rPr>
-          <w:rFonts w:hint="eastAsia"/>
           <w:sz w:val="22"/>
         </w:rPr>
       </w:pPr>
@@ -6311,7 +6306,7 @@
         <w:spacing w:beforeAutospacing="1" w:afterAutospacing="1" w:line="210" w:lineRule="atLeast"/>
         <w:jc w:val="left"/>
         <w:rPr>
-          <w:rFonts w:ascii="Consolas" w:eastAsia="Times New Roman" w:hAnsi="Consolas" w:cs="Times New Roman" w:hint="eastAsia"/>
+          <w:rFonts w:ascii="Consolas" w:eastAsia="Times New Roman" w:hAnsi="Consolas" w:cs="Times New Roman"/>
           <w:color w:val="5C5C5C"/>
           <w:kern w:val="0"/>
           <w:sz w:val="16"/>
@@ -7375,7 +7370,7 @@
         <w:spacing w:beforeAutospacing="1" w:afterAutospacing="1" w:line="210" w:lineRule="atLeast"/>
         <w:jc w:val="left"/>
         <w:rPr>
-          <w:rFonts w:ascii="Consolas" w:eastAsia="Times New Roman" w:hAnsi="Consolas" w:cs="Times New Roman" w:hint="eastAsia"/>
+          <w:rFonts w:ascii="Consolas" w:eastAsia="Times New Roman" w:hAnsi="Consolas" w:cs="Times New Roman"/>
           <w:color w:val="5C5C5C"/>
           <w:kern w:val="0"/>
           <w:sz w:val="16"/>
@@ -7889,7 +7884,7 @@
         <w:spacing w:beforeAutospacing="1" w:afterAutospacing="1" w:line="210" w:lineRule="atLeast"/>
         <w:jc w:val="left"/>
         <w:rPr>
-          <w:rFonts w:ascii="Consolas" w:eastAsia="Times New Roman" w:hAnsi="Consolas" w:cs="Times New Roman" w:hint="eastAsia"/>
+          <w:rFonts w:ascii="Consolas" w:eastAsia="Times New Roman" w:hAnsi="Consolas" w:cs="Times New Roman"/>
           <w:color w:val="5C5C5C"/>
           <w:kern w:val="0"/>
           <w:sz w:val="16"/>
@@ -31292,7 +31287,7 @@
         <w:spacing w:beforeAutospacing="1" w:afterAutospacing="1" w:line="210" w:lineRule="atLeast"/>
         <w:jc w:val="left"/>
         <w:rPr>
-          <w:rFonts w:ascii="Consolas" w:eastAsia="Times New Roman" w:hAnsi="Consolas" w:cs="Times New Roman" w:hint="eastAsia"/>
+          <w:rFonts w:ascii="Consolas" w:eastAsia="Times New Roman" w:hAnsi="Consolas" w:cs="Times New Roman"/>
           <w:color w:val="5C5C5C"/>
           <w:kern w:val="0"/>
           <w:sz w:val="16"/>
@@ -31398,7 +31393,20 @@
         <w:rPr>
           <w:sz w:val="22"/>
         </w:rPr>
-        <w:t>的参数，主要有如下几种：</w:t>
+        <w:t>的参数</w:t>
+      </w:r>
+      <w:r>
+        <w:rPr>
+          <w:rStyle w:val="a6"/>
+          <w:sz w:val="22"/>
+        </w:rPr>
+        <w:footnoteReference w:id="7"/>
+      </w:r>
+      <w:r>
+        <w:rPr>
+          <w:sz w:val="22"/>
+        </w:rPr>
+        <w:t>，主要有如下几种：</w:t>
       </w:r>
     </w:p>
     <w:p>
@@ -31708,6 +31716,7 @@
         <w:rPr>
           <w:sz w:val="22"/>
         </w:rPr>
+        <w:lastRenderedPageBreak/>
         <w:t>是用来设置树的最大深度，深度过大会导致过拟合，一般使用 3-10</w:t>
       </w:r>
     </w:p>
@@ -31867,7 +31876,6 @@
     <w:p>
       <w:pPr>
         <w:rPr>
-          <w:rFonts w:hint="eastAsia"/>
           <w:sz w:val="22"/>
         </w:rPr>
       </w:pPr>
@@ -31881,7 +31889,6 @@
     <w:p>
       <w:pPr>
         <w:rPr>
-          <w:rFonts w:hint="eastAsia"/>
           <w:sz w:val="22"/>
         </w:rPr>
       </w:pPr>
@@ -32732,6 +32739,7 @@
         <w:rPr>
           <w:sz w:val="28"/>
         </w:rPr>
+        <w:lastRenderedPageBreak/>
         <w:t>3.2.10、重要性分析</w:t>
       </w:r>
     </w:p>
@@ -32821,7 +32829,6 @@
           <w:szCs w:val="18"/>
           <w:bdr w:val="none" w:sz="0" w:space="0" w:color="auto" w:frame="1"/>
         </w:rPr>
-        <w:lastRenderedPageBreak/>
         <w:t>create_feature_map</w:t>
       </w:r>
       <w:proofErr w:type="spellEnd"/>
@@ -34028,7 +34035,7 @@
         <w:spacing w:beforeAutospacing="1" w:afterAutospacing="1" w:line="210" w:lineRule="atLeast"/>
         <w:jc w:val="left"/>
         <w:rPr>
-          <w:rFonts w:ascii="Consolas" w:eastAsia="Times New Roman" w:hAnsi="Consolas" w:cs="Times New Roman" w:hint="eastAsia"/>
+          <w:rFonts w:ascii="Consolas" w:eastAsia="Times New Roman" w:hAnsi="Consolas" w:cs="Times New Roman"/>
           <w:color w:val="5C5C5C"/>
           <w:kern w:val="0"/>
           <w:sz w:val="16"/>
@@ -34203,14 +34210,39 @@
         <w:rPr>
           <w:sz w:val="22"/>
         </w:rPr>
-        <w:t>属性对于预测结果有重要意义，借鉴了该方法，打印出重要性如图所示：</w:t>
+        <w:t>属性对于预测结果有重要意义，借鉴</w:t>
+      </w:r>
+      <w:r>
+        <w:rPr>
+          <w:rFonts w:hint="eastAsia"/>
+          <w:sz w:val="22"/>
+        </w:rPr>
+        <w:t>了 cast42 的</w:t>
+      </w:r>
+      <w:r>
+        <w:rPr>
+          <w:sz w:val="22"/>
+        </w:rPr>
+        <w:t>方法</w:t>
+      </w:r>
+      <w:r>
+        <w:rPr>
+          <w:rStyle w:val="a6"/>
+          <w:sz w:val="22"/>
+        </w:rPr>
+        <w:footnoteReference w:id="8"/>
+      </w:r>
+      <w:r>
+        <w:rPr>
+          <w:sz w:val="22"/>
+        </w:rPr>
+        <w:t>，打印出重要性如图所示：</w:t>
       </w:r>
     </w:p>
     <w:p>
       <w:pPr>
         <w:jc w:val="center"/>
         <w:rPr>
-          <w:rFonts w:hint="eastAsia"/>
           <w:sz w:val="22"/>
         </w:rPr>
       </w:pPr>
@@ -34221,9 +34253,9 @@
           <w:sz w:val="22"/>
         </w:rPr>
         <w:drawing>
-          <wp:inline distT="0" distB="0" distL="0" distR="0" wp14:anchorId="0B048884" wp14:editId="195C86BC">
-            <wp:extent cx="5270500" cy="6146800"/>
-            <wp:effectExtent l="0" t="0" r="12700" b="0"/>
+          <wp:inline distT="0" distB="0" distL="0" distR="0" wp14:anchorId="0B048884" wp14:editId="35771D9B">
+            <wp:extent cx="4120029" cy="4805046"/>
+            <wp:effectExtent l="0" t="0" r="0" b="0"/>
             <wp:docPr id="4" name="图片 4" descr="../../../../../Desktop/Unknown-4.p"/>
             <wp:cNvGraphicFramePr>
               <a:graphicFrameLocks xmlns:a="http://schemas.openxmlformats.org/drawingml/2006/main" noChangeAspect="1"/>
@@ -34238,7 +34270,7 @@
                     </pic:cNvPicPr>
                   </pic:nvPicPr>
                   <pic:blipFill>
-                    <a:blip r:embed="rId22">
+                    <a:blip r:embed="rId22" cstate="print">
                       <a:extLst>
                         <a:ext uri="{28A0092B-C50C-407E-A947-70E740481C1C}">
                           <a14:useLocalDpi xmlns:a14="http://schemas.microsoft.com/office/drawing/2010/main" val="0"/>
@@ -34253,7 +34285,7 @@
                   <pic:spPr bwMode="auto">
                     <a:xfrm>
                       <a:off x="0" y="0"/>
-                      <a:ext cx="5270500" cy="6146800"/>
+                      <a:ext cx="4139023" cy="4827198"/>
                     </a:xfrm>
                     <a:prstGeom prst="rect">
                       <a:avLst/>
@@ -34274,268 +34306,497 @@
       <w:pPr>
         <w:jc w:val="center"/>
         <w:rPr>
+          <w:sz w:val="22"/>
+        </w:rPr>
+      </w:pPr>
+      <w:r>
+        <w:rPr>
           <w:rFonts w:hint="eastAsia"/>
           <w:sz w:val="22"/>
         </w:rPr>
+        <w:t>图14</w:t>
+      </w:r>
+    </w:p>
+    <w:p>
+      <w:pPr>
+        <w:rPr>
+          <w:sz w:val="22"/>
+        </w:rPr>
+      </w:pPr>
+      <w:r>
+        <w:rPr>
+          <w:sz w:val="22"/>
+        </w:rPr>
+        <w:lastRenderedPageBreak/>
+        <w:t>可以看出：</w:t>
+      </w:r>
+    </w:p>
+    <w:p>
+      <w:pPr>
+        <w:rPr>
+          <w:sz w:val="22"/>
+        </w:rPr>
       </w:pPr>
       <w:r>
         <w:rPr>
           <w:rFonts w:hint="eastAsia"/>
           <w:sz w:val="22"/>
         </w:rPr>
-        <w:lastRenderedPageBreak/>
-        <w:t>图14</w:t>
-      </w:r>
-    </w:p>
-    <w:p>
-      <w:pPr>
+        <w:t>1、</w:t>
+      </w:r>
+      <w:r>
+        <w:rPr>
+          <w:sz w:val="22"/>
+        </w:rPr>
+        <w:t>重要性排名前5的字段有：</w:t>
+      </w:r>
+    </w:p>
+    <w:p>
+      <w:pPr>
+        <w:rPr>
+          <w:sz w:val="22"/>
+        </w:rPr>
+      </w:pPr>
+      <w:r>
+        <w:rPr>
+          <w:sz w:val="22"/>
+        </w:rPr>
+        <w:t>“</w:t>
+      </w:r>
+      <w:proofErr w:type="spellStart"/>
+      <w:r>
+        <w:rPr>
+          <w:sz w:val="22"/>
+        </w:rPr>
+        <w:t>DayOfYear</w:t>
+      </w:r>
+      <w:proofErr w:type="spellEnd"/>
+      <w:r>
+        <w:rPr>
+          <w:sz w:val="22"/>
+        </w:rPr>
+        <w:t>”、“Promo2LastDays”、“</w:t>
+      </w:r>
+      <w:proofErr w:type="spellStart"/>
+      <w:r>
+        <w:rPr>
+          <w:sz w:val="22"/>
+        </w:rPr>
+        <w:t>date_day</w:t>
+      </w:r>
+      <w:proofErr w:type="spellEnd"/>
+      <w:r>
+        <w:rPr>
+          <w:sz w:val="22"/>
+        </w:rPr>
+        <w:t>”、“</w:t>
+      </w:r>
+      <w:proofErr w:type="spellStart"/>
+      <w:r>
+        <w:rPr>
+          <w:sz w:val="22"/>
+        </w:rPr>
+        <w:t>CompetitionForMonths</w:t>
+      </w:r>
+      <w:proofErr w:type="spellEnd"/>
+      <w:r>
+        <w:rPr>
+          <w:sz w:val="22"/>
+        </w:rPr>
+        <w:t>”、“</w:t>
+      </w:r>
+      <w:proofErr w:type="spellStart"/>
+      <w:r>
+        <w:rPr>
+          <w:sz w:val="22"/>
+        </w:rPr>
+        <w:t>DayOfWeek</w:t>
+      </w:r>
+      <w:proofErr w:type="spellEnd"/>
+      <w:r>
+        <w:rPr>
+          <w:sz w:val="22"/>
+        </w:rPr>
+        <w:t>”</w:t>
+      </w:r>
+    </w:p>
+    <w:p>
+      <w:pPr>
+        <w:rPr>
+          <w:sz w:val="22"/>
+        </w:rPr>
+      </w:pPr>
+      <w:r>
+        <w:rPr>
+          <w:sz w:val="22"/>
+        </w:rPr>
+        <w:t>前四个字段是都经特征工程处理过的，可以看出，特征工程对于预测结果有很大影响的。</w:t>
+      </w:r>
+    </w:p>
+    <w:p>
+      <w:pPr>
+        <w:rPr>
+          <w:sz w:val="22"/>
+        </w:rPr>
+      </w:pPr>
+      <w:r>
+        <w:rPr>
+          <w:sz w:val="22"/>
+        </w:rPr>
+        <w:t>2、之前判断，销量有很大的周期性，从图上可以看出，“</w:t>
+      </w:r>
+      <w:proofErr w:type="spellStart"/>
+      <w:r>
+        <w:rPr>
+          <w:sz w:val="22"/>
+        </w:rPr>
+        <w:t>DayOfYear</w:t>
+      </w:r>
+      <w:proofErr w:type="spellEnd"/>
+      <w:r>
+        <w:rPr>
+          <w:sz w:val="22"/>
+        </w:rPr>
+        <w:t>”、“</w:t>
+      </w:r>
+      <w:proofErr w:type="spellStart"/>
+      <w:r>
+        <w:rPr>
+          <w:sz w:val="22"/>
+        </w:rPr>
+        <w:t>DayOfWeek</w:t>
+      </w:r>
+      <w:proofErr w:type="spellEnd"/>
+      <w:r>
+        <w:rPr>
+          <w:sz w:val="22"/>
+        </w:rPr>
+        <w:t>”、“</w:t>
+      </w:r>
+      <w:proofErr w:type="spellStart"/>
+      <w:r>
+        <w:rPr>
+          <w:sz w:val="22"/>
+        </w:rPr>
+        <w:t>date_day</w:t>
+      </w:r>
+      <w:proofErr w:type="spellEnd"/>
+      <w:r>
+        <w:rPr>
+          <w:sz w:val="22"/>
+        </w:rPr>
+        <w:t>”等表示时间的字段占据排行榜的前几名，也是验证了之前的结论。</w:t>
+      </w:r>
+    </w:p>
+    <w:p>
+      <w:pPr>
+        <w:rPr>
+          <w:sz w:val="22"/>
+        </w:rPr>
+      </w:pPr>
+      <w:r>
+        <w:rPr>
+          <w:sz w:val="22"/>
+        </w:rPr>
+        <w:t>3、“DayOfHoliday_1”、“</w:t>
+      </w:r>
+      <w:proofErr w:type="spellStart"/>
+      <w:r>
+        <w:rPr>
+          <w:sz w:val="22"/>
+        </w:rPr>
+        <w:t>SchoolHolidayLast</w:t>
+      </w:r>
+      <w:proofErr w:type="spellEnd"/>
+      <w:r>
+        <w:rPr>
+          <w:sz w:val="22"/>
+        </w:rPr>
+        <w:t>”、“</w:t>
+      </w:r>
+      <w:proofErr w:type="spellStart"/>
+      <w:r>
+        <w:rPr>
+          <w:sz w:val="22"/>
+        </w:rPr>
+        <w:t>StateHolidayLast</w:t>
+      </w:r>
+      <w:proofErr w:type="spellEnd"/>
+      <w:r>
+        <w:rPr>
+          <w:sz w:val="22"/>
+        </w:rPr>
+        <w:t>”等字段，排名比较靠前，说明假期前后，对于销量也是有一定影响的，验证了之前的结论。</w:t>
+      </w:r>
+    </w:p>
+    <w:p>
+      <w:pPr>
+        <w:rPr>
+          <w:sz w:val="22"/>
+        </w:rPr>
+      </w:pPr>
+      <w:r>
+        <w:rPr>
+          <w:sz w:val="22"/>
+        </w:rPr>
+        <w:t>4、从“</w:t>
+      </w:r>
+      <w:proofErr w:type="spellStart"/>
+      <w:r>
+        <w:rPr>
+          <w:sz w:val="22"/>
+        </w:rPr>
+        <w:t>store_sales_mean</w:t>
+      </w:r>
+      <w:proofErr w:type="spellEnd"/>
+      <w:r>
+        <w:rPr>
+          <w:sz w:val="22"/>
+        </w:rPr>
+        <w:t>_[2013\2014\2015]”字段排名来看，各个年份的销量平均值对于销量也是有一定影响的。</w:t>
+      </w:r>
+    </w:p>
+    <w:p>
+      <w:pPr>
+        <w:rPr>
+          <w:sz w:val="22"/>
+        </w:rPr>
+      </w:pPr>
+    </w:p>
+    <w:p>
+      <w:pPr>
+        <w:pStyle w:val="2"/>
+        <w:rPr>
+          <w:sz w:val="28"/>
+        </w:rPr>
+      </w:pPr>
+      <w:r>
         <w:rPr>
           <w:rFonts w:hint="eastAsia"/>
-          <w:sz w:val="22"/>
-        </w:rPr>
-      </w:pPr>
-      <w:r>
-        <w:rPr>
-          <w:sz w:val="22"/>
-        </w:rPr>
-        <w:t>可以看出：</w:t>
-      </w:r>
-    </w:p>
-    <w:p>
-      <w:pPr>
-        <w:rPr>
-          <w:sz w:val="22"/>
-        </w:rPr>
-      </w:pPr>
-      <w:r>
-        <w:rPr>
-          <w:rFonts w:hint="eastAsia"/>
-          <w:sz w:val="22"/>
-        </w:rPr>
-        <w:t>1、</w:t>
-      </w:r>
-      <w:r>
-        <w:rPr>
-          <w:sz w:val="22"/>
-        </w:rPr>
-        <w:t>重要性排名前5的字段有：</w:t>
-      </w:r>
-    </w:p>
-    <w:p>
-      <w:pPr>
-        <w:rPr>
-          <w:sz w:val="22"/>
-        </w:rPr>
-      </w:pPr>
-      <w:r>
-        <w:rPr>
-          <w:sz w:val="22"/>
-        </w:rPr>
-        <w:t>“</w:t>
-      </w:r>
-      <w:proofErr w:type="spellStart"/>
-      <w:r>
-        <w:rPr>
-          <w:sz w:val="22"/>
-        </w:rPr>
-        <w:t>DayOfYear</w:t>
-      </w:r>
-      <w:proofErr w:type="spellEnd"/>
-      <w:r>
-        <w:rPr>
-          <w:sz w:val="22"/>
-        </w:rPr>
-        <w:t>”、“Promo2LastDays”、“</w:t>
-      </w:r>
-      <w:proofErr w:type="spellStart"/>
-      <w:r>
-        <w:rPr>
-          <w:sz w:val="22"/>
-        </w:rPr>
-        <w:t>date_day</w:t>
-      </w:r>
-      <w:proofErr w:type="spellEnd"/>
-      <w:r>
-        <w:rPr>
-          <w:sz w:val="22"/>
-        </w:rPr>
-        <w:t>”、“</w:t>
-      </w:r>
-      <w:proofErr w:type="spellStart"/>
-      <w:r>
-        <w:rPr>
-          <w:sz w:val="22"/>
-        </w:rPr>
-        <w:t>CompetitionForMonths</w:t>
-      </w:r>
-      <w:proofErr w:type="spellEnd"/>
-      <w:r>
-        <w:rPr>
-          <w:sz w:val="22"/>
-        </w:rPr>
-        <w:t>”、“</w:t>
-      </w:r>
-      <w:proofErr w:type="spellStart"/>
-      <w:r>
-        <w:rPr>
-          <w:sz w:val="22"/>
-        </w:rPr>
-        <w:t>DayOfWeek</w:t>
-      </w:r>
-      <w:proofErr w:type="spellEnd"/>
-      <w:r>
-        <w:rPr>
-          <w:sz w:val="22"/>
-        </w:rPr>
-        <w:t>”</w:t>
-      </w:r>
-    </w:p>
-    <w:p>
-      <w:pPr>
-        <w:rPr>
-          <w:sz w:val="22"/>
-        </w:rPr>
-      </w:pPr>
-      <w:r>
-        <w:rPr>
-          <w:sz w:val="22"/>
-        </w:rPr>
-        <w:t>前四个字段是都经特征工程处理过的，可以看出，特征工程对于预测结果有很大影响的。</w:t>
-      </w:r>
-    </w:p>
-    <w:p>
-      <w:pPr>
-        <w:rPr>
-          <w:sz w:val="22"/>
-        </w:rPr>
-      </w:pPr>
-      <w:r>
-        <w:rPr>
-          <w:sz w:val="22"/>
-        </w:rPr>
-        <w:t>2、之前判断，销量有很大的周期性，从图上可以看出，“</w:t>
-      </w:r>
-      <w:proofErr w:type="spellStart"/>
-      <w:r>
-        <w:rPr>
-          <w:sz w:val="22"/>
-        </w:rPr>
-        <w:t>DayOfYear</w:t>
-      </w:r>
-      <w:proofErr w:type="spellEnd"/>
-      <w:r>
-        <w:rPr>
-          <w:sz w:val="22"/>
-        </w:rPr>
-        <w:t>”、“</w:t>
-      </w:r>
-      <w:proofErr w:type="spellStart"/>
-      <w:r>
-        <w:rPr>
-          <w:sz w:val="22"/>
-        </w:rPr>
-        <w:t>DayOfWeek</w:t>
-      </w:r>
-      <w:proofErr w:type="spellEnd"/>
-      <w:r>
-        <w:rPr>
-          <w:sz w:val="22"/>
-        </w:rPr>
-        <w:t>”、“</w:t>
-      </w:r>
-      <w:proofErr w:type="spellStart"/>
-      <w:r>
-        <w:rPr>
-          <w:sz w:val="22"/>
-        </w:rPr>
-        <w:t>date_day</w:t>
-      </w:r>
-      <w:proofErr w:type="spellEnd"/>
-      <w:r>
-        <w:rPr>
-          <w:sz w:val="22"/>
-        </w:rPr>
-        <w:t>”等表示时间的字段占据排行榜的前几名，也是验证了之前的结论。</w:t>
-      </w:r>
-    </w:p>
-    <w:p>
-      <w:pPr>
-        <w:rPr>
-          <w:sz w:val="22"/>
-        </w:rPr>
-      </w:pPr>
-      <w:r>
-        <w:rPr>
-          <w:sz w:val="22"/>
-        </w:rPr>
-        <w:t>3、“DayOfHoliday_1”、“</w:t>
-      </w:r>
-      <w:proofErr w:type="spellStart"/>
-      <w:r>
-        <w:rPr>
-          <w:sz w:val="22"/>
-        </w:rPr>
-        <w:t>SchoolHolidayLast</w:t>
-      </w:r>
-      <w:proofErr w:type="spellEnd"/>
-      <w:r>
-        <w:rPr>
-          <w:sz w:val="22"/>
-        </w:rPr>
-        <w:t>”、“</w:t>
-      </w:r>
-      <w:proofErr w:type="spellStart"/>
-      <w:r>
-        <w:rPr>
-          <w:sz w:val="22"/>
-        </w:rPr>
-        <w:t>StateHolidayLast</w:t>
-      </w:r>
-      <w:proofErr w:type="spellEnd"/>
-      <w:r>
-        <w:rPr>
-          <w:sz w:val="22"/>
-        </w:rPr>
-        <w:t>”等字段，排名比较靠前，说明假期前后，对于销量也是有一定影响的，验证了之前的结论。</w:t>
-      </w:r>
-    </w:p>
-    <w:p>
-      <w:pPr>
-        <w:rPr>
-          <w:rFonts w:hint="eastAsia"/>
-          <w:sz w:val="22"/>
-        </w:rPr>
-      </w:pPr>
-      <w:r>
-        <w:rPr>
-          <w:sz w:val="22"/>
-        </w:rPr>
-        <w:t>4、从“</w:t>
-      </w:r>
-      <w:proofErr w:type="spellStart"/>
-      <w:r>
-        <w:rPr>
-          <w:sz w:val="22"/>
-        </w:rPr>
-        <w:t>store_sales_mean</w:t>
-      </w:r>
-      <w:proofErr w:type="spellEnd"/>
-      <w:r>
-        <w:rPr>
-          <w:sz w:val="22"/>
-        </w:rPr>
-        <w:t>_[2013\2014\2015]”字段排名来看，各个年份的销量平均值对于销量也是有一定影响的。</w:t>
+          <w:sz w:val="28"/>
+        </w:rPr>
+        <w:t>3.3、完善</w:t>
+      </w:r>
+    </w:p>
+    <w:p>
+      <w:pPr>
+        <w:ind w:firstLine="420"/>
+        <w:rPr>
+          <w:sz w:val="22"/>
+        </w:rPr>
+      </w:pPr>
+      <w:r>
+        <w:rPr>
+          <w:sz w:val="22"/>
+        </w:rPr>
+        <w:t>对于真实的训练数据和测试数据，存在很多缺失值和异常值的情况。如果不进行特征工程的处理过程，肯定很难达到预期要求的分数。在进行了异常值去除、特征One-Hot编码之后，还需要组装一些自定义的属性，才能让分数得到有效提升。算法方面，先是利用默认的参数进行训练，结果不是很理想，后来深入了解了</w:t>
+      </w:r>
+      <w:proofErr w:type="spellStart"/>
+      <w:r>
+        <w:rPr>
+          <w:sz w:val="22"/>
+        </w:rPr>
+        <w:t>XGBoost</w:t>
+      </w:r>
+      <w:proofErr w:type="spellEnd"/>
+      <w:r>
+        <w:rPr>
+          <w:sz w:val="22"/>
+        </w:rPr>
+        <w:t>算法之后，研读了相关资料</w:t>
+      </w:r>
+      <w:r>
+        <w:rPr>
+          <w:rStyle w:val="a6"/>
+          <w:sz w:val="22"/>
+        </w:rPr>
+        <w:footnoteReference w:id="9"/>
+      </w:r>
+      <w:r>
+        <w:rPr>
+          <w:sz w:val="22"/>
+        </w:rPr>
+        <w:t>，对于参数都有了大致的了解，通过参数的调整，使得分数有效提升。</w:t>
+      </w:r>
+    </w:p>
+    <w:p>
+      <w:pPr>
+        <w:rPr>
+          <w:sz w:val="22"/>
+        </w:rPr>
+      </w:pPr>
+    </w:p>
+    <w:p>
+      <w:pPr>
+        <w:rPr>
+          <w:b/>
+          <w:sz w:val="22"/>
+        </w:rPr>
+      </w:pPr>
+      <w:r>
+        <w:rPr>
+          <w:b/>
+          <w:sz w:val="22"/>
+        </w:rPr>
+        <w:t>特征工程</w:t>
+      </w:r>
+    </w:p>
+    <w:p>
+      <w:pPr>
+        <w:ind w:firstLine="420"/>
+        <w:rPr>
+          <w:sz w:val="22"/>
+        </w:rPr>
+      </w:pPr>
+      <w:r>
+        <w:rPr>
+          <w:sz w:val="22"/>
+        </w:rPr>
+        <w:t>特征工程对于整个机器学习过程是重中之重，因为数据决定了整个分析的天花板，算法只是去逼近这个天花板。一开始使用默认的属性，发现属性存在很多的缺陷，首先就是离群值，对于预测结果影响很大，将其去掉之后，训练效果就有了提升。由于我选取的是</w:t>
+      </w:r>
+      <w:proofErr w:type="spellStart"/>
+      <w:r>
+        <w:rPr>
+          <w:sz w:val="22"/>
+        </w:rPr>
+        <w:t>XGBoost</w:t>
+      </w:r>
+      <w:proofErr w:type="spellEnd"/>
+      <w:r>
+        <w:rPr>
+          <w:sz w:val="22"/>
+        </w:rPr>
+        <w:t>算法，对于缺失值有自己的处理方式，所以决定不对其进行处理。但是训练还是很难达到要求，于是我就加上了一些派生的属性，比如最近7天内的Holiday数量、每年销售量的平均值等属性，使得算法有所提升。</w:t>
+      </w:r>
+    </w:p>
+    <w:p>
+      <w:pPr>
+        <w:rPr>
+          <w:sz w:val="22"/>
+        </w:rPr>
+      </w:pPr>
+    </w:p>
+    <w:p>
+      <w:pPr>
+        <w:rPr>
+          <w:b/>
+          <w:sz w:val="22"/>
+        </w:rPr>
+      </w:pPr>
+      <w:r>
+        <w:rPr>
+          <w:b/>
+          <w:sz w:val="22"/>
+        </w:rPr>
+        <w:t>算法</w:t>
+      </w:r>
+    </w:p>
+    <w:p>
+      <w:pPr>
+        <w:ind w:firstLine="420"/>
+        <w:rPr>
+          <w:sz w:val="22"/>
+        </w:rPr>
+      </w:pPr>
+      <w:r>
+        <w:rPr>
+          <w:sz w:val="22"/>
+        </w:rPr>
+        <w:t>一开始我尝试着使用线性回归的方式进行预测，发现效果并不是很好，很难去拟合到理想的得分。在查看了对</w:t>
+      </w:r>
+      <w:proofErr w:type="spellStart"/>
+      <w:r>
+        <w:rPr>
+          <w:sz w:val="22"/>
+        </w:rPr>
+        <w:t>Gert</w:t>
+      </w:r>
+      <w:proofErr w:type="spellEnd"/>
+      <w:r>
+        <w:rPr>
+          <w:sz w:val="22"/>
+        </w:rPr>
+        <w:t>的采访之后，考虑</w:t>
       </w:r>
       <w:bookmarkStart w:id="0" w:name="_GoBack"/>
       <w:bookmarkEnd w:id="0"/>
-    </w:p>
-    <w:p>
-      <w:pPr>
+      <w:r>
+        <w:rPr>
+          <w:sz w:val="22"/>
+        </w:rPr>
+        <w:t>到特征属性的数量、训练记录的数量等因素，决定采用的</w:t>
+      </w:r>
+      <w:proofErr w:type="spellStart"/>
+      <w:r>
+        <w:rPr>
+          <w:sz w:val="22"/>
+        </w:rPr>
+        <w:t>XGBoost</w:t>
+      </w:r>
+      <w:proofErr w:type="spellEnd"/>
+      <w:r>
+        <w:rPr>
+          <w:sz w:val="22"/>
+        </w:rPr>
+        <w:t>算法</w:t>
+      </w:r>
+      <w:r>
+        <w:rPr>
+          <w:rStyle w:val="a6"/>
+          <w:sz w:val="22"/>
+        </w:rPr>
+        <w:footnoteReference w:id="10"/>
+      </w:r>
+      <w:r>
+        <w:rPr>
+          <w:sz w:val="22"/>
+        </w:rPr>
+        <w:t>。一开始使用算法的默认参数进行训练，结果并不理想。于是想到去了解每个参数的实际意义，在此基础上对参数进行了一些调整，例如树的深度字段，分别尝试了“</w:t>
+      </w:r>
+      <w:proofErr w:type="spellStart"/>
+      <w:r>
+        <w:rPr>
+          <w:sz w:val="22"/>
+        </w:rPr>
+        <w:t>max_depth</w:t>
+      </w:r>
+      <w:proofErr w:type="spellEnd"/>
+      <w:r>
+        <w:rPr>
+          <w:sz w:val="22"/>
+        </w:rPr>
+        <w:t>=3\6\9\12”这四种深度，得出的结果可以看出，当深度选择为“</w:t>
+      </w:r>
+      <w:proofErr w:type="spellStart"/>
+      <w:r>
+        <w:rPr>
+          <w:sz w:val="22"/>
+        </w:rPr>
+        <w:t>max_depth</w:t>
+      </w:r>
+      <w:proofErr w:type="spellEnd"/>
+      <w:r>
+        <w:rPr>
+          <w:sz w:val="22"/>
+        </w:rPr>
+        <w:t>=12”作为训练参数。经过对类似于上述参数的调整过程之后，结合对不同参数对训练结果的影响，选出了较优的一组进行训练，并用得出的模型对测试数据进行预测。</w:t>
+      </w:r>
+    </w:p>
+    <w:p>
+      <w:pPr>
+        <w:pStyle w:val="1"/>
+        <w:rPr>
+          <w:sz w:val="40"/>
+        </w:rPr>
+      </w:pPr>
+      <w:r>
         <w:rPr>
           <w:rFonts w:hint="eastAsia"/>
-          <w:sz w:val="22"/>
-        </w:rPr>
-      </w:pPr>
+          <w:sz w:val="40"/>
+        </w:rPr>
+        <w:lastRenderedPageBreak/>
+        <w:t>四、结果</w:t>
+      </w:r>
     </w:p>
     <w:p>
       <w:pPr>
@@ -34549,7 +34810,29 @@
           <w:rFonts w:hint="eastAsia"/>
           <w:sz w:val="28"/>
         </w:rPr>
-        <w:t>3.3、完善</w:t>
+        <w:t>4.1、模型的评价与验证</w:t>
+      </w:r>
+    </w:p>
+    <w:p>
+      <w:pPr>
+        <w:rPr>
+          <w:sz w:val="22"/>
+        </w:rPr>
+      </w:pPr>
+    </w:p>
+    <w:p>
+      <w:pPr>
+        <w:pStyle w:val="2"/>
+        <w:rPr>
+          <w:sz w:val="28"/>
+        </w:rPr>
+      </w:pPr>
+      <w:r>
+        <w:rPr>
+          <w:rFonts w:hint="eastAsia"/>
+          <w:sz w:val="28"/>
+        </w:rPr>
+        <w:t>4.2、合理性分析</w:t>
       </w:r>
     </w:p>
     <w:p>
@@ -34571,7 +34854,7 @@
           <w:rFonts w:hint="eastAsia"/>
           <w:sz w:val="40"/>
         </w:rPr>
-        <w:t>四、结果</w:t>
+        <w:t>五、项目结论</w:t>
       </w:r>
     </w:p>
     <w:p>
@@ -34586,7 +34869,7 @@
           <w:rFonts w:hint="eastAsia"/>
           <w:sz w:val="28"/>
         </w:rPr>
-        <w:t>4.1、模型的评价与验证</w:t>
+        <w:t>5.1、结果可视化</w:t>
       </w:r>
     </w:p>
     <w:p>
@@ -34608,30 +34891,15 @@
           <w:rFonts w:hint="eastAsia"/>
           <w:sz w:val="28"/>
         </w:rPr>
-        <w:t>4.2、合理性分析</w:t>
-      </w:r>
-    </w:p>
-    <w:p>
-      <w:pPr>
-        <w:rPr>
-          <w:sz w:val="22"/>
-        </w:rPr>
-      </w:pPr>
-    </w:p>
-    <w:p>
-      <w:pPr>
-        <w:pStyle w:val="1"/>
-        <w:rPr>
-          <w:sz w:val="40"/>
-        </w:rPr>
-      </w:pPr>
-      <w:r>
-        <w:rPr>
-          <w:rFonts w:hint="eastAsia"/>
-          <w:sz w:val="40"/>
-        </w:rPr>
-        <w:t>五、项目结论</w:t>
-      </w:r>
+        <w:t>5.2、对项目的思考</w:t>
+      </w:r>
+    </w:p>
+    <w:p>
+      <w:pPr>
+        <w:rPr>
+          <w:sz w:val="22"/>
+        </w:rPr>
+      </w:pPr>
     </w:p>
     <w:p>
       <w:pPr>
@@ -34645,51 +34913,6 @@
           <w:rFonts w:hint="eastAsia"/>
           <w:sz w:val="28"/>
         </w:rPr>
-        <w:t>5.1、结果可视化</w:t>
-      </w:r>
-    </w:p>
-    <w:p>
-      <w:pPr>
-        <w:rPr>
-          <w:sz w:val="22"/>
-        </w:rPr>
-      </w:pPr>
-    </w:p>
-    <w:p>
-      <w:pPr>
-        <w:pStyle w:val="2"/>
-        <w:rPr>
-          <w:sz w:val="28"/>
-        </w:rPr>
-      </w:pPr>
-      <w:r>
-        <w:rPr>
-          <w:rFonts w:hint="eastAsia"/>
-          <w:sz w:val="28"/>
-        </w:rPr>
-        <w:t>5.2、对项目的思考</w:t>
-      </w:r>
-    </w:p>
-    <w:p>
-      <w:pPr>
-        <w:rPr>
-          <w:sz w:val="22"/>
-        </w:rPr>
-      </w:pPr>
-    </w:p>
-    <w:p>
-      <w:pPr>
-        <w:pStyle w:val="2"/>
-        <w:rPr>
-          <w:sz w:val="28"/>
-        </w:rPr>
-      </w:pPr>
-      <w:r>
-        <w:rPr>
-          <w:rFonts w:hint="eastAsia"/>
-          <w:sz w:val="28"/>
-        </w:rPr>
-        <w:lastRenderedPageBreak/>
         <w:t>5.3、需要做出的改进</w:t>
       </w:r>
     </w:p>
@@ -34939,6 +35162,88 @@
       </w:r>
       <w:r>
         <w:t>https://www.kaggle.com/c/rossmann-store-sales/leaderboard</w:t>
+      </w:r>
+    </w:p>
+  </w:footnote>
+  <w:footnote w:id="7">
+    <w:p>
+      <w:pPr>
+        <w:pStyle w:val="a4"/>
+      </w:pPr>
+      <w:r>
+        <w:rPr>
+          <w:rStyle w:val="a6"/>
+        </w:rPr>
+        <w:footnoteRef/>
+      </w:r>
+      <w:r>
+        <w:t xml:space="preserve"> </w:t>
+      </w:r>
+      <w:r>
+        <w:t>https://zhuanlan.zhihu.com/p/28672955</w:t>
+      </w:r>
+    </w:p>
+  </w:footnote>
+  <w:footnote w:id="8">
+    <w:p>
+      <w:pPr>
+        <w:pStyle w:val="a4"/>
+      </w:pPr>
+      <w:r>
+        <w:rPr>
+          <w:rStyle w:val="a6"/>
+        </w:rPr>
+        <w:footnoteRef/>
+      </w:r>
+      <w:r>
+        <w:t xml:space="preserve"> </w:t>
+      </w:r>
+      <w:r>
+        <w:t>https://www.kaggle.com/cast42/xgboost-in-python-with-rmspe-v2</w:t>
+      </w:r>
+    </w:p>
+  </w:footnote>
+  <w:footnote w:id="9">
+    <w:p>
+      <w:pPr>
+        <w:pStyle w:val="a4"/>
+        <w:rPr>
+          <w:rFonts w:hint="eastAsia"/>
+        </w:rPr>
+      </w:pPr>
+      <w:r>
+        <w:rPr>
+          <w:rStyle w:val="a6"/>
+        </w:rPr>
+        <w:footnoteRef/>
+      </w:r>
+      <w:r>
+        <w:t xml:space="preserve"> </w:t>
+      </w:r>
+      <w:r>
+        <w:t>https://blog.csdn.net/han_xiaoyang/article/details/52665396</w:t>
+      </w:r>
+    </w:p>
+  </w:footnote>
+  <w:footnote w:id="10">
+    <w:p>
+      <w:pPr>
+        <w:pStyle w:val="a4"/>
+        <w:rPr>
+          <w:rFonts w:hint="eastAsia"/>
+        </w:rPr>
+      </w:pPr>
+      <w:r>
+        <w:rPr>
+          <w:rStyle w:val="a6"/>
+        </w:rPr>
+        <w:footnoteRef/>
+      </w:r>
+      <w:r>
+        <w:t xml:space="preserve"> </w:t>
+      </w:r>
+      <w:r>
+        <w:t>https://www.cnblogs.com/mfryf/p/6293814.html</w:t>
       </w:r>
     </w:p>
   </w:footnote>
@@ -37061,7 +37366,7 @@
 </file>
 
 <file path=customXml/itemProps1.xml><?xml version="1.0" encoding="utf-8"?>
-<ds:datastoreItem xmlns:ds="http://schemas.openxmlformats.org/officeDocument/2006/customXml" ds:itemID="{37CACDEE-8584-B84A-847D-6A7910E26D7A}">
+<ds:datastoreItem xmlns:ds="http://schemas.openxmlformats.org/officeDocument/2006/customXml" ds:itemID="{AFC4980E-6CD2-2B4F-A125-1A81C0EAE118}">
   <ds:schemaRefs>
     <ds:schemaRef ds:uri="http://schemas.openxmlformats.org/officeDocument/2006/bibliography"/>
   </ds:schemaRefs>
